--- a/tutorial.docx
+++ b/tutorial.docx
@@ -281,30 +281,14 @@
           <w:lang w:val="en-US"/>
         </w:rPr>
       </w:pPr>
-      <w:hyperlink r:id="rId7" w:history="1">
+      <w:hyperlink r:id="rId7" w:anchor="!type=maven-project&amp;language=java&amp;platformVersion=3.3.3&amp;packaging=jar&amp;jvmVersion=22&amp;groupId=com.bagdouri&amp;artifactId=lastsecond&amp;name=lastsecond&amp;description=Demo%20project%20for%20Spring%20Boot&amp;packageName=com.bagdouri.lastsecond&amp;dependencies=lombok,configuration-processor,devtools,web" w:history="1">
         <w:r>
           <w:rPr>
             <w:rStyle w:val="Hyperlink"/>
             <w:rFonts w:cstheme="majorBidi"/>
             <w:lang w:val="en-US"/>
           </w:rPr>
-          <w:t>https://start.spring.io/#!type=maven-project&amp;lan</w:t>
-        </w:r>
-        <w:r>
-          <w:rPr>
-            <w:rStyle w:val="Hyperlink"/>
-            <w:rFonts w:cstheme="majorBidi"/>
-            <w:lang w:val="en-US"/>
-          </w:rPr>
-          <w:t>g</w:t>
-        </w:r>
-        <w:r>
-          <w:rPr>
-            <w:rStyle w:val="Hyperlink"/>
-            <w:rFonts w:cstheme="majorBidi"/>
-            <w:lang w:val="en-US"/>
-          </w:rPr>
-          <w:t>uage=java&amp;platformVersion=3.3.3&amp;packaging=jar&amp;jvmVersion=22&amp;groupId=com.bagdouri&amp;artifactId=lastsecond&amp;name=lastsecond&amp;description=Demo%20project%20for%20Spring%20Boot&amp;packageName=com.bagdouri.lastsecond&amp;dependencies=lombok,configuration-processor,devtools,web</w:t>
+          <w:t>https://start.spring.io/#!type=maven-project&amp;language=java&amp;platformVersion=3.3.3&amp;packaging=jar&amp;jvmVersion=22&amp;groupId=com.bagdouri&amp;artifactId=lastsecond&amp;name=lastsecond&amp;description=Demo%20project%20for%20Spring%20Boot&amp;packageName=com.bagdouri.lastsecond&amp;dependencies=lombok,configuration-processor,devtools,web</w:t>
         </w:r>
       </w:hyperlink>
     </w:p>
@@ -969,14 +953,7 @@
                 <w:rFonts w:cstheme="majorBidi"/>
                 <w:lang w:val="en-US"/>
               </w:rPr>
-              <w:t xml:space="preserve"> + Options + </w:t>
-            </w:r>
-            <w:r>
-              <w:rPr>
-                <w:rFonts w:cstheme="majorBidi"/>
-                <w:lang w:val="en-US"/>
-              </w:rPr>
-              <w:t>Right</w:t>
+              <w:t xml:space="preserve"> + Options + Right</w:t>
             </w:r>
           </w:p>
         </w:tc>
@@ -1182,6 +1159,7 @@
       </w:pPr>
       <w:r>
         <w:rPr>
+          <w:noProof/>
           <w:lang w:val="en-US"/>
         </w:rPr>
         <w:drawing>
@@ -1294,6 +1272,7 @@
       <w:r>
         <w:rPr>
           <w:rFonts w:cstheme="majorBidi"/>
+          <w:noProof/>
           <w:lang w:val="en-US"/>
         </w:rPr>
         <w:lastRenderedPageBreak/>
@@ -1430,14 +1409,7 @@
           <w:rFonts w:cstheme="majorBidi"/>
           <w:lang w:val="en-US"/>
         </w:rPr>
-        <w:t>T</w:t>
-      </w:r>
-      <w:r>
-        <w:rPr>
-          <w:rFonts w:cstheme="majorBidi"/>
-          <w:lang w:val="en-US"/>
-        </w:rPr>
-        <w:t>he YAML hierarchical syntax is more readable than PROPERTIES key=value syntax</w:t>
+        <w:t>The YAML hierarchical syntax is more readable than PROPERTIES key=value syntax</w:t>
       </w:r>
     </w:p>
     <w:p>
@@ -1556,6 +1528,7 @@
       <w:r>
         <w:rPr>
           <w:rFonts w:cstheme="majorBidi"/>
+          <w:noProof/>
           <w:lang w:val="en-US"/>
         </w:rPr>
         <w:drawing>
@@ -3228,15 +3201,7 @@
           <w:iCs/>
           <w:lang w:val="en-US"/>
         </w:rPr>
-        <w:t>L</w:t>
-      </w:r>
-      <w:r>
-        <w:rPr>
-          <w:i/>
-          <w:iCs/>
-          <w:lang w:val="en-US"/>
-        </w:rPr>
-        <w:t>iquibase</w:t>
+        <w:t>Liquibase</w:t>
       </w:r>
       <w:r>
         <w:rPr>
@@ -3870,13 +3835,7 @@
         <w:rPr>
           <w:lang w:val="en-US"/>
         </w:rPr>
-        <w:t xml:space="preserve"> sub-module</w:t>
-      </w:r>
-      <w:r>
-        <w:rPr>
-          <w:lang w:val="en-US"/>
-        </w:rPr>
-        <w:t xml:space="preserve"> pom.xml </w:t>
+        <w:t xml:space="preserve"> sub-module pom.xml </w:t>
       </w:r>
       <w:r>
         <w:rPr>
@@ -5311,8 +5270,673 @@
         <w:t xml:space="preserve"> application is considered unavailable</w:t>
       </w:r>
     </w:p>
+    <w:p>
+      <w:pPr>
+        <w:pStyle w:val="Heading1"/>
+        <w:numPr>
+          <w:ilvl w:val="0"/>
+          <w:numId w:val="1"/>
+        </w:numPr>
+        <w:rPr>
+          <w:lang w:val="en-US"/>
+        </w:rPr>
+      </w:pPr>
+      <w:r>
+        <w:rPr>
+          <w:lang w:val="en-US"/>
+        </w:rPr>
+        <w:t>Caching</w:t>
+      </w:r>
+    </w:p>
+    <w:p>
+      <w:pPr>
+        <w:rPr>
+          <w:lang w:val="en-US"/>
+        </w:rPr>
+      </w:pPr>
+      <w:r>
+        <w:rPr>
+          <w:lang w:val="en-US"/>
+        </w:rPr>
+        <w:t>To reduce the volume of requests made to the applications</w:t>
+      </w:r>
+      <w:r>
+        <w:rPr>
+          <w:lang w:val="en-US"/>
+        </w:rPr>
+        <w:t xml:space="preserve"> and the DB</w:t>
+      </w:r>
+      <w:r>
+        <w:rPr>
+          <w:lang w:val="en-US"/>
+        </w:rPr>
+        <w:t>, we will put in place in-memory cache</w:t>
+      </w:r>
+      <w:r>
+        <w:rPr>
+          <w:lang w:val="en-US"/>
+        </w:rPr>
+        <w:t>s</w:t>
+      </w:r>
+      <w:r>
+        <w:rPr>
+          <w:lang w:val="en-US"/>
+        </w:rPr>
+        <w:t>.</w:t>
+      </w:r>
+    </w:p>
+    <w:p>
+      <w:pPr>
+        <w:pStyle w:val="ListParagraph"/>
+        <w:numPr>
+          <w:ilvl w:val="0"/>
+          <w:numId w:val="13"/>
+        </w:numPr>
+        <w:rPr>
+          <w:lang w:val="en-US"/>
+        </w:rPr>
+      </w:pPr>
+      <w:r>
+        <w:rPr>
+          <w:lang w:val="en-US"/>
+        </w:rPr>
+        <w:t xml:space="preserve">Add Guava dependency to </w:t>
+      </w:r>
+      <w:r>
+        <w:rPr>
+          <w:lang w:val="en-US"/>
+        </w:rPr>
+        <w:t>the trip application</w:t>
+      </w:r>
+      <w:r>
+        <w:rPr>
+          <w:lang w:val="en-US"/>
+        </w:rPr>
+        <w:t xml:space="preserve"> POM.</w:t>
+      </w:r>
+    </w:p>
+    <w:p>
+      <w:pPr>
+        <w:pStyle w:val="ListParagraph"/>
+        <w:numPr>
+          <w:ilvl w:val="0"/>
+          <w:numId w:val="13"/>
+        </w:numPr>
+        <w:rPr>
+          <w:lang w:val="en-US"/>
+        </w:rPr>
+      </w:pPr>
+      <w:r>
+        <w:rPr>
+          <w:lang w:val="en-US"/>
+        </w:rPr>
+        <w:t xml:space="preserve">Create a </w:t>
+      </w:r>
+      <w:proofErr w:type="spellStart"/>
+      <w:r>
+        <w:rPr>
+          <w:i/>
+          <w:iCs/>
+          <w:lang w:val="en-US"/>
+        </w:rPr>
+        <w:t>LoadingCache</w:t>
+      </w:r>
+      <w:proofErr w:type="spellEnd"/>
+      <w:r>
+        <w:rPr>
+          <w:lang w:val="en-US"/>
+        </w:rPr>
+        <w:t xml:space="preserve"> object in the </w:t>
+      </w:r>
+      <w:proofErr w:type="spellStart"/>
+      <w:r>
+        <w:rPr>
+          <w:i/>
+          <w:iCs/>
+          <w:lang w:val="en-US"/>
+        </w:rPr>
+        <w:t>TripBookingService</w:t>
+      </w:r>
+      <w:proofErr w:type="spellEnd"/>
+      <w:r>
+        <w:rPr>
+          <w:lang w:val="en-US"/>
+        </w:rPr>
+        <w:t xml:space="preserve"> for flight bookings. This cache will be used whenever a customer requests trip information.</w:t>
+      </w:r>
+    </w:p>
+    <w:p>
+      <w:pPr>
+        <w:pStyle w:val="ListParagraph"/>
+        <w:numPr>
+          <w:ilvl w:val="1"/>
+          <w:numId w:val="13"/>
+        </w:numPr>
+        <w:rPr>
+          <w:lang w:val="en-US"/>
+        </w:rPr>
+      </w:pPr>
+      <w:r>
+        <w:rPr>
+          <w:lang w:val="en-US"/>
+        </w:rPr>
+        <w:t>The cache should query the information from the flight</w:t>
+      </w:r>
+      <w:r>
+        <w:rPr>
+          <w:lang w:val="en-US"/>
+        </w:rPr>
+        <w:t xml:space="preserve"> application </w:t>
+      </w:r>
+      <w:r>
+        <w:rPr>
+          <w:lang w:val="en-US"/>
+        </w:rPr>
+        <w:t>when it receives a request for a given trip for the first time.</w:t>
+      </w:r>
+    </w:p>
+    <w:p>
+      <w:pPr>
+        <w:pStyle w:val="ListParagraph"/>
+        <w:numPr>
+          <w:ilvl w:val="1"/>
+          <w:numId w:val="13"/>
+        </w:numPr>
+        <w:rPr>
+          <w:lang w:val="en-US"/>
+        </w:rPr>
+      </w:pPr>
+      <w:r>
+        <w:rPr>
+          <w:lang w:val="en-US"/>
+        </w:rPr>
+        <w:t>The following queries for the same trip must be served directly from the caches.</w:t>
+      </w:r>
+    </w:p>
+    <w:p>
+      <w:pPr>
+        <w:pStyle w:val="ListParagraph"/>
+        <w:numPr>
+          <w:ilvl w:val="1"/>
+          <w:numId w:val="13"/>
+        </w:numPr>
+        <w:rPr>
+          <w:lang w:val="en-US"/>
+        </w:rPr>
+      </w:pPr>
+      <w:r>
+        <w:rPr>
+          <w:lang w:val="en-US"/>
+        </w:rPr>
+        <w:t>To avoid serving stale data, the cache must have a timeout of 5 minutes.</w:t>
+      </w:r>
+    </w:p>
+    <w:p>
+      <w:pPr>
+        <w:pStyle w:val="ListParagraph"/>
+        <w:numPr>
+          <w:ilvl w:val="1"/>
+          <w:numId w:val="13"/>
+        </w:numPr>
+        <w:rPr>
+          <w:lang w:val="en-US"/>
+        </w:rPr>
+      </w:pPr>
+      <w:r>
+        <w:rPr>
+          <w:lang w:val="en-US"/>
+        </w:rPr>
+        <w:lastRenderedPageBreak/>
+        <w:t>To avoid running out of memory, the cache must be limited in size.</w:t>
+      </w:r>
+    </w:p>
+    <w:p>
+      <w:pPr>
+        <w:pStyle w:val="ListParagraph"/>
+        <w:numPr>
+          <w:ilvl w:val="1"/>
+          <w:numId w:val="13"/>
+        </w:numPr>
+        <w:rPr>
+          <w:lang w:val="en-US"/>
+        </w:rPr>
+      </w:pPr>
+      <w:r>
+        <w:rPr>
+          <w:lang w:val="en-US"/>
+        </w:rPr>
+        <w:t xml:space="preserve">Whenever the customer updates or deletes a trip, </w:t>
+      </w:r>
+      <w:r>
+        <w:rPr>
+          <w:lang w:val="en-US"/>
+        </w:rPr>
+        <w:t xml:space="preserve">the </w:t>
+      </w:r>
+      <w:r>
+        <w:rPr>
+          <w:lang w:val="en-US"/>
+        </w:rPr>
+        <w:t>corresponding</w:t>
+      </w:r>
+      <w:r>
+        <w:rPr>
+          <w:lang w:val="en-US"/>
+        </w:rPr>
+        <w:t xml:space="preserve"> flight object</w:t>
+      </w:r>
+      <w:r>
+        <w:rPr>
+          <w:lang w:val="en-US"/>
+        </w:rPr>
+        <w:t xml:space="preserve"> must be </w:t>
+      </w:r>
+      <w:r>
+        <w:rPr>
+          <w:lang w:val="en-US"/>
+        </w:rPr>
+        <w:t>invalidated</w:t>
+      </w:r>
+      <w:r>
+        <w:rPr>
+          <w:lang w:val="en-US"/>
+        </w:rPr>
+        <w:t xml:space="preserve"> from the cache.</w:t>
+      </w:r>
+    </w:p>
+    <w:p>
+      <w:pPr>
+        <w:pStyle w:val="ListParagraph"/>
+        <w:numPr>
+          <w:ilvl w:val="0"/>
+          <w:numId w:val="13"/>
+        </w:numPr>
+        <w:rPr>
+          <w:lang w:val="en-US"/>
+        </w:rPr>
+      </w:pPr>
+      <w:r>
+        <w:rPr>
+          <w:lang w:val="en-US"/>
+        </w:rPr>
+        <w:t>With the help of logs</w:t>
+      </w:r>
+      <w:r>
+        <w:rPr>
+          <w:lang w:val="en-US"/>
+        </w:rPr>
+        <w:t>,</w:t>
+      </w:r>
+      <w:r>
+        <w:rPr>
+          <w:lang w:val="en-US"/>
+        </w:rPr>
+        <w:t xml:space="preserve"> make sure that the caching mechanism behaves as expected.</w:t>
+      </w:r>
+    </w:p>
+    <w:p>
+      <w:pPr>
+        <w:pStyle w:val="ListParagraph"/>
+        <w:numPr>
+          <w:ilvl w:val="0"/>
+          <w:numId w:val="13"/>
+        </w:numPr>
+        <w:rPr>
+          <w:lang w:val="en-US"/>
+        </w:rPr>
+      </w:pPr>
+      <w:r>
+        <w:rPr>
+          <w:lang w:val="en-US"/>
+        </w:rPr>
+        <w:t xml:space="preserve">Create a similar cache in the </w:t>
+      </w:r>
+      <w:proofErr w:type="spellStart"/>
+      <w:r>
+        <w:rPr>
+          <w:i/>
+          <w:iCs/>
+          <w:lang w:val="en-US"/>
+        </w:rPr>
+        <w:t>HotelBookingService</w:t>
+      </w:r>
+      <w:proofErr w:type="spellEnd"/>
+      <w:r>
+        <w:rPr>
+          <w:lang w:val="en-US"/>
+        </w:rPr>
+        <w:t xml:space="preserve"> in order reduce requests made to the DB.</w:t>
+      </w:r>
+    </w:p>
+    <w:p>
+      <w:pPr>
+        <w:pStyle w:val="Heading1"/>
+        <w:numPr>
+          <w:ilvl w:val="0"/>
+          <w:numId w:val="1"/>
+        </w:numPr>
+        <w:rPr>
+          <w:lang w:val="en-US"/>
+        </w:rPr>
+      </w:pPr>
+      <w:r>
+        <w:rPr>
+          <w:lang w:val="en-US"/>
+        </w:rPr>
+        <w:t>Load Balancing</w:t>
+      </w:r>
+    </w:p>
+    <w:p>
+      <w:pPr>
+        <w:rPr>
+          <w:lang w:val="en-US"/>
+        </w:rPr>
+      </w:pPr>
+      <w:r>
+        <w:rPr>
+          <w:lang w:val="en-US"/>
+        </w:rPr>
+        <w:t>To be able to support a high number of requests, we need to create a second instance of the flight booking application, and balance load between the two instances.</w:t>
+      </w:r>
+    </w:p>
+    <w:p>
+      <w:pPr>
+        <w:pStyle w:val="ListParagraph"/>
+        <w:numPr>
+          <w:ilvl w:val="0"/>
+          <w:numId w:val="15"/>
+        </w:numPr>
+        <w:rPr>
+          <w:lang w:val="en-US"/>
+        </w:rPr>
+      </w:pPr>
+      <w:r>
+        <w:rPr>
+          <w:lang w:val="en-US"/>
+        </w:rPr>
+        <w:t>Duplicate the flight booking run configuration instance and set a different port for the second instance.</w:t>
+      </w:r>
+    </w:p>
+    <w:p>
+      <w:pPr>
+        <w:rPr>
+          <w:lang w:val="en-US"/>
+        </w:rPr>
+      </w:pPr>
+      <w:r>
+        <w:rPr>
+          <w:lang w:val="en-US"/>
+        </w:rPr>
+        <w:drawing>
+          <wp:inline distT="0" distB="0" distL="0" distR="0" wp14:anchorId="475FC32E" wp14:editId="3C909200">
+            <wp:extent cx="2790825" cy="1355544"/>
+            <wp:effectExtent l="0" t="0" r="0" b="0"/>
+            <wp:docPr id="561695119" name="Picture 1" descr="A screenshot of a computer&#10;&#10;Description automatically generated"/>
+            <wp:cNvGraphicFramePr>
+              <a:graphicFrameLocks xmlns:a="http://schemas.openxmlformats.org/drawingml/2006/main" noChangeAspect="1"/>
+            </wp:cNvGraphicFramePr>
+            <a:graphic xmlns:a="http://schemas.openxmlformats.org/drawingml/2006/main">
+              <a:graphicData uri="http://schemas.openxmlformats.org/drawingml/2006/picture">
+                <pic:pic xmlns:pic="http://schemas.openxmlformats.org/drawingml/2006/picture">
+                  <pic:nvPicPr>
+                    <pic:cNvPr id="561695119" name="Picture 1" descr="A screenshot of a computer&#10;&#10;Description automatically generated"/>
+                    <pic:cNvPicPr/>
+                  </pic:nvPicPr>
+                  <pic:blipFill>
+                    <a:blip r:embed="rId15"/>
+                    <a:stretch>
+                      <a:fillRect/>
+                    </a:stretch>
+                  </pic:blipFill>
+                  <pic:spPr>
+                    <a:xfrm>
+                      <a:off x="0" y="0"/>
+                      <a:ext cx="2795776" cy="1357949"/>
+                    </a:xfrm>
+                    <a:prstGeom prst="rect">
+                      <a:avLst/>
+                    </a:prstGeom>
+                  </pic:spPr>
+                </pic:pic>
+              </a:graphicData>
+            </a:graphic>
+          </wp:inline>
+        </w:drawing>
+      </w:r>
+    </w:p>
+    <w:p>
+      <w:pPr>
+        <w:rPr>
+          <w:lang w:val="en-US"/>
+        </w:rPr>
+      </w:pPr>
+      <w:r>
+        <w:rPr>
+          <w:lang w:val="en-US"/>
+        </w:rPr>
+        <w:drawing>
+          <wp:inline distT="0" distB="0" distL="0" distR="0" wp14:anchorId="47E07F51" wp14:editId="77A7AFC9">
+            <wp:extent cx="5943600" cy="4243705"/>
+            <wp:effectExtent l="0" t="0" r="0" b="4445"/>
+            <wp:docPr id="237701695" name="Picture 1" descr="A screenshot of a computer&#10;&#10;Description automatically generated"/>
+            <wp:cNvGraphicFramePr>
+              <a:graphicFrameLocks xmlns:a="http://schemas.openxmlformats.org/drawingml/2006/main" noChangeAspect="1"/>
+            </wp:cNvGraphicFramePr>
+            <a:graphic xmlns:a="http://schemas.openxmlformats.org/drawingml/2006/main">
+              <a:graphicData uri="http://schemas.openxmlformats.org/drawingml/2006/picture">
+                <pic:pic xmlns:pic="http://schemas.openxmlformats.org/drawingml/2006/picture">
+                  <pic:nvPicPr>
+                    <pic:cNvPr id="237701695" name="Picture 1" descr="A screenshot of a computer&#10;&#10;Description automatically generated"/>
+                    <pic:cNvPicPr/>
+                  </pic:nvPicPr>
+                  <pic:blipFill>
+                    <a:blip r:embed="rId16"/>
+                    <a:stretch>
+                      <a:fillRect/>
+                    </a:stretch>
+                  </pic:blipFill>
+                  <pic:spPr>
+                    <a:xfrm>
+                      <a:off x="0" y="0"/>
+                      <a:ext cx="5943600" cy="4243705"/>
+                    </a:xfrm>
+                    <a:prstGeom prst="rect">
+                      <a:avLst/>
+                    </a:prstGeom>
+                  </pic:spPr>
+                </pic:pic>
+              </a:graphicData>
+            </a:graphic>
+          </wp:inline>
+        </w:drawing>
+      </w:r>
+    </w:p>
+    <w:p>
+      <w:pPr>
+        <w:rPr>
+          <w:lang w:val="en-US"/>
+        </w:rPr>
+      </w:pPr>
+      <w:r>
+        <w:rPr>
+          <w:lang w:val="en-US"/>
+        </w:rPr>
+        <w:lastRenderedPageBreak/>
+        <w:drawing>
+          <wp:inline distT="0" distB="0" distL="0" distR="0" wp14:anchorId="036DFC41" wp14:editId="2C920EB1">
+            <wp:extent cx="5276850" cy="2623767"/>
+            <wp:effectExtent l="0" t="0" r="0" b="5715"/>
+            <wp:docPr id="1732739959" name="Picture 1" descr="A screenshot of a computer program&#10;&#10;Description automatically generated"/>
+            <wp:cNvGraphicFramePr>
+              <a:graphicFrameLocks xmlns:a="http://schemas.openxmlformats.org/drawingml/2006/main" noChangeAspect="1"/>
+            </wp:cNvGraphicFramePr>
+            <a:graphic xmlns:a="http://schemas.openxmlformats.org/drawingml/2006/main">
+              <a:graphicData uri="http://schemas.openxmlformats.org/drawingml/2006/picture">
+                <pic:pic xmlns:pic="http://schemas.openxmlformats.org/drawingml/2006/picture">
+                  <pic:nvPicPr>
+                    <pic:cNvPr id="1732739959" name="Picture 1" descr="A screenshot of a computer program&#10;&#10;Description automatically generated"/>
+                    <pic:cNvPicPr/>
+                  </pic:nvPicPr>
+                  <pic:blipFill>
+                    <a:blip r:embed="rId17"/>
+                    <a:stretch>
+                      <a:fillRect/>
+                    </a:stretch>
+                  </pic:blipFill>
+                  <pic:spPr>
+                    <a:xfrm>
+                      <a:off x="0" y="0"/>
+                      <a:ext cx="5280232" cy="2625448"/>
+                    </a:xfrm>
+                    <a:prstGeom prst="rect">
+                      <a:avLst/>
+                    </a:prstGeom>
+                  </pic:spPr>
+                </pic:pic>
+              </a:graphicData>
+            </a:graphic>
+          </wp:inline>
+        </w:drawing>
+      </w:r>
+    </w:p>
+    <w:p>
+      <w:pPr>
+        <w:pStyle w:val="ListParagraph"/>
+        <w:numPr>
+          <w:ilvl w:val="0"/>
+          <w:numId w:val="15"/>
+        </w:numPr>
+        <w:rPr>
+          <w:lang w:val="en-US"/>
+        </w:rPr>
+      </w:pPr>
+      <w:r>
+        <w:rPr>
+          <w:lang w:val="en-US"/>
+        </w:rPr>
+        <w:t xml:space="preserve">Declare a second bean of type </w:t>
+      </w:r>
+      <w:proofErr w:type="spellStart"/>
+      <w:r>
+        <w:rPr>
+          <w:i/>
+          <w:iCs/>
+          <w:lang w:val="en-US"/>
+        </w:rPr>
+        <w:t>FlightBookingClient</w:t>
+      </w:r>
+      <w:proofErr w:type="spellEnd"/>
+      <w:r>
+        <w:rPr>
+          <w:lang w:val="en-US"/>
+        </w:rPr>
+        <w:t xml:space="preserve"> in the trip application</w:t>
+      </w:r>
+      <w:r>
+        <w:rPr>
+          <w:lang w:val="en-US"/>
+        </w:rPr>
+        <w:t xml:space="preserve"> configured with the port of the second instance</w:t>
+      </w:r>
+      <w:r>
+        <w:rPr>
+          <w:lang w:val="en-US"/>
+        </w:rPr>
+        <w:t>.</w:t>
+      </w:r>
+    </w:p>
+    <w:p>
+      <w:pPr>
+        <w:pStyle w:val="ListParagraph"/>
+        <w:numPr>
+          <w:ilvl w:val="0"/>
+          <w:numId w:val="15"/>
+        </w:numPr>
+        <w:rPr>
+          <w:lang w:val="en-US"/>
+        </w:rPr>
+      </w:pPr>
+      <w:r>
+        <w:rPr>
+          <w:lang w:val="en-US"/>
+        </w:rPr>
+        <w:t xml:space="preserve">Inject the second </w:t>
+      </w:r>
+      <w:proofErr w:type="spellStart"/>
+      <w:r>
+        <w:rPr>
+          <w:i/>
+          <w:iCs/>
+          <w:lang w:val="en-US"/>
+        </w:rPr>
+        <w:t>FlightBookingClient</w:t>
+      </w:r>
+      <w:proofErr w:type="spellEnd"/>
+      <w:r>
+        <w:rPr>
+          <w:lang w:val="en-US"/>
+        </w:rPr>
+        <w:t xml:space="preserve"> bean in the </w:t>
+      </w:r>
+      <w:proofErr w:type="spellStart"/>
+      <w:r>
+        <w:rPr>
+          <w:i/>
+          <w:iCs/>
+          <w:lang w:val="en-US"/>
+        </w:rPr>
+        <w:t>TripBookingService</w:t>
+      </w:r>
+      <w:proofErr w:type="spellEnd"/>
+      <w:r>
+        <w:rPr>
+          <w:lang w:val="en-US"/>
+        </w:rPr>
+        <w:t xml:space="preserve">. The two </w:t>
+      </w:r>
+      <w:proofErr w:type="spellStart"/>
+      <w:r>
+        <w:rPr>
+          <w:i/>
+          <w:iCs/>
+          <w:lang w:val="en-US"/>
+        </w:rPr>
+        <w:t>FlightBookingClient</w:t>
+      </w:r>
+      <w:proofErr w:type="spellEnd"/>
+      <w:r>
+        <w:rPr>
+          <w:lang w:val="en-US"/>
+        </w:rPr>
+        <w:t xml:space="preserve"> instances must be used in a round-robin manner.</w:t>
+      </w:r>
+    </w:p>
+    <w:p>
+      <w:pPr>
+        <w:pStyle w:val="ListParagraph"/>
+        <w:numPr>
+          <w:ilvl w:val="0"/>
+          <w:numId w:val="15"/>
+        </w:numPr>
+        <w:rPr>
+          <w:lang w:val="en-US"/>
+        </w:rPr>
+      </w:pPr>
+      <w:r>
+        <w:rPr>
+          <w:lang w:val="en-US"/>
+        </w:rPr>
+        <w:t>Run both flight booking instances and, w</w:t>
+      </w:r>
+      <w:r>
+        <w:rPr>
+          <w:lang w:val="en-US"/>
+        </w:rPr>
+        <w:t>ith the help of logs, make sure that the load balancing mechanism behaves as expected.</w:t>
+      </w:r>
+    </w:p>
     <w:sectPr>
-      <w:footerReference w:type="default" r:id="rId15"/>
+      <w:footerReference w:type="default" r:id="rId18"/>
       <w:pgSz w:w="12240" w:h="15840"/>
       <w:pgMar w:top="1440" w:right="1440" w:bottom="1440" w:left="1440" w:header="720" w:footer="720" w:gutter="0"/>
       <w:cols w:space="720"/>
@@ -5606,6 +6230,95 @@
     </w:lvl>
   </w:abstractNum>
   <w:abstractNum w:abstractNumId="2" w15:restartNumberingAfterBreak="0">
+    <w:nsid w:val="08B94188"/>
+    <w:multiLevelType w:val="hybridMultilevel"/>
+    <w:tmpl w:val="1B863A36"/>
+    <w:lvl w:ilvl="0" w:tplc="0409000F">
+      <w:start w:val="1"/>
+      <w:numFmt w:val="decimal"/>
+      <w:lvlText w:val="%1."/>
+      <w:lvlJc w:val="left"/>
+      <w:pPr>
+        <w:ind w:left="720" w:hanging="360"/>
+      </w:pPr>
+      <w:rPr>
+        <w:rFonts w:hint="default"/>
+      </w:rPr>
+    </w:lvl>
+    <w:lvl w:ilvl="1" w:tplc="04090019">
+      <w:start w:val="1"/>
+      <w:numFmt w:val="lowerLetter"/>
+      <w:lvlText w:val="%2."/>
+      <w:lvlJc w:val="left"/>
+      <w:pPr>
+        <w:ind w:left="1440" w:hanging="360"/>
+      </w:pPr>
+    </w:lvl>
+    <w:lvl w:ilvl="2" w:tplc="0409001B" w:tentative="1">
+      <w:start w:val="1"/>
+      <w:numFmt w:val="lowerRoman"/>
+      <w:lvlText w:val="%3."/>
+      <w:lvlJc w:val="right"/>
+      <w:pPr>
+        <w:ind w:left="2160" w:hanging="180"/>
+      </w:pPr>
+    </w:lvl>
+    <w:lvl w:ilvl="3" w:tplc="0409000F" w:tentative="1">
+      <w:start w:val="1"/>
+      <w:numFmt w:val="decimal"/>
+      <w:lvlText w:val="%4."/>
+      <w:lvlJc w:val="left"/>
+      <w:pPr>
+        <w:ind w:left="2880" w:hanging="360"/>
+      </w:pPr>
+    </w:lvl>
+    <w:lvl w:ilvl="4" w:tplc="04090019" w:tentative="1">
+      <w:start w:val="1"/>
+      <w:numFmt w:val="lowerLetter"/>
+      <w:lvlText w:val="%5."/>
+      <w:lvlJc w:val="left"/>
+      <w:pPr>
+        <w:ind w:left="3600" w:hanging="360"/>
+      </w:pPr>
+    </w:lvl>
+    <w:lvl w:ilvl="5" w:tplc="0409001B" w:tentative="1">
+      <w:start w:val="1"/>
+      <w:numFmt w:val="lowerRoman"/>
+      <w:lvlText w:val="%6."/>
+      <w:lvlJc w:val="right"/>
+      <w:pPr>
+        <w:ind w:left="4320" w:hanging="180"/>
+      </w:pPr>
+    </w:lvl>
+    <w:lvl w:ilvl="6" w:tplc="0409000F" w:tentative="1">
+      <w:start w:val="1"/>
+      <w:numFmt w:val="decimal"/>
+      <w:lvlText w:val="%7."/>
+      <w:lvlJc w:val="left"/>
+      <w:pPr>
+        <w:ind w:left="5040" w:hanging="360"/>
+      </w:pPr>
+    </w:lvl>
+    <w:lvl w:ilvl="7" w:tplc="04090019" w:tentative="1">
+      <w:start w:val="1"/>
+      <w:numFmt w:val="lowerLetter"/>
+      <w:lvlText w:val="%8."/>
+      <w:lvlJc w:val="left"/>
+      <w:pPr>
+        <w:ind w:left="5760" w:hanging="360"/>
+      </w:pPr>
+    </w:lvl>
+    <w:lvl w:ilvl="8" w:tplc="0409001B" w:tentative="1">
+      <w:start w:val="1"/>
+      <w:numFmt w:val="lowerRoman"/>
+      <w:lvlText w:val="%9."/>
+      <w:lvlJc w:val="right"/>
+      <w:pPr>
+        <w:ind w:left="6480" w:hanging="180"/>
+      </w:pPr>
+    </w:lvl>
+  </w:abstractNum>
+  <w:abstractNum w:abstractNumId="3" w15:restartNumberingAfterBreak="0">
     <w:nsid w:val="0A272CF7"/>
     <w:multiLevelType w:val="hybridMultilevel"/>
     <w:tmpl w:val="3642C8DC"/>
@@ -5694,7 +6407,265 @@
       </w:pPr>
     </w:lvl>
   </w:abstractNum>
-  <w:abstractNum w:abstractNumId="3" w15:restartNumberingAfterBreak="0">
+  <w:abstractNum w:abstractNumId="4" w15:restartNumberingAfterBreak="0">
+    <w:nsid w:val="0AD253EC"/>
+    <w:multiLevelType w:val="hybridMultilevel"/>
+    <w:tmpl w:val="8280C804"/>
+    <w:lvl w:ilvl="0" w:tplc="0409000F">
+      <w:start w:val="1"/>
+      <w:numFmt w:val="decimal"/>
+      <w:lvlText w:val="%1."/>
+      <w:lvlJc w:val="left"/>
+      <w:pPr>
+        <w:ind w:left="720" w:hanging="360"/>
+      </w:pPr>
+    </w:lvl>
+    <w:lvl w:ilvl="1" w:tplc="04090019" w:tentative="1">
+      <w:start w:val="1"/>
+      <w:numFmt w:val="lowerLetter"/>
+      <w:lvlText w:val="%2."/>
+      <w:lvlJc w:val="left"/>
+      <w:pPr>
+        <w:ind w:left="1440" w:hanging="360"/>
+      </w:pPr>
+    </w:lvl>
+    <w:lvl w:ilvl="2" w:tplc="0409001B" w:tentative="1">
+      <w:start w:val="1"/>
+      <w:numFmt w:val="lowerRoman"/>
+      <w:lvlText w:val="%3."/>
+      <w:lvlJc w:val="right"/>
+      <w:pPr>
+        <w:ind w:left="2160" w:hanging="180"/>
+      </w:pPr>
+    </w:lvl>
+    <w:lvl w:ilvl="3" w:tplc="0409000F" w:tentative="1">
+      <w:start w:val="1"/>
+      <w:numFmt w:val="decimal"/>
+      <w:lvlText w:val="%4."/>
+      <w:lvlJc w:val="left"/>
+      <w:pPr>
+        <w:ind w:left="2880" w:hanging="360"/>
+      </w:pPr>
+    </w:lvl>
+    <w:lvl w:ilvl="4" w:tplc="04090019" w:tentative="1">
+      <w:start w:val="1"/>
+      <w:numFmt w:val="lowerLetter"/>
+      <w:lvlText w:val="%5."/>
+      <w:lvlJc w:val="left"/>
+      <w:pPr>
+        <w:ind w:left="3600" w:hanging="360"/>
+      </w:pPr>
+    </w:lvl>
+    <w:lvl w:ilvl="5" w:tplc="0409001B" w:tentative="1">
+      <w:start w:val="1"/>
+      <w:numFmt w:val="lowerRoman"/>
+      <w:lvlText w:val="%6."/>
+      <w:lvlJc w:val="right"/>
+      <w:pPr>
+        <w:ind w:left="4320" w:hanging="180"/>
+      </w:pPr>
+    </w:lvl>
+    <w:lvl w:ilvl="6" w:tplc="0409000F" w:tentative="1">
+      <w:start w:val="1"/>
+      <w:numFmt w:val="decimal"/>
+      <w:lvlText w:val="%7."/>
+      <w:lvlJc w:val="left"/>
+      <w:pPr>
+        <w:ind w:left="5040" w:hanging="360"/>
+      </w:pPr>
+    </w:lvl>
+    <w:lvl w:ilvl="7" w:tplc="04090019" w:tentative="1">
+      <w:start w:val="1"/>
+      <w:numFmt w:val="lowerLetter"/>
+      <w:lvlText w:val="%8."/>
+      <w:lvlJc w:val="left"/>
+      <w:pPr>
+        <w:ind w:left="5760" w:hanging="360"/>
+      </w:pPr>
+    </w:lvl>
+    <w:lvl w:ilvl="8" w:tplc="0409001B" w:tentative="1">
+      <w:start w:val="1"/>
+      <w:numFmt w:val="lowerRoman"/>
+      <w:lvlText w:val="%9."/>
+      <w:lvlJc w:val="right"/>
+      <w:pPr>
+        <w:ind w:left="6480" w:hanging="180"/>
+      </w:pPr>
+    </w:lvl>
+  </w:abstractNum>
+  <w:abstractNum w:abstractNumId="5" w15:restartNumberingAfterBreak="0">
+    <w:nsid w:val="0BD81390"/>
+    <w:multiLevelType w:val="hybridMultilevel"/>
+    <w:tmpl w:val="41F4990A"/>
+    <w:lvl w:ilvl="0" w:tplc="0409000F">
+      <w:start w:val="1"/>
+      <w:numFmt w:val="decimal"/>
+      <w:lvlText w:val="%1."/>
+      <w:lvlJc w:val="left"/>
+      <w:pPr>
+        <w:ind w:left="720" w:hanging="360"/>
+      </w:pPr>
+    </w:lvl>
+    <w:lvl w:ilvl="1" w:tplc="04090019" w:tentative="1">
+      <w:start w:val="1"/>
+      <w:numFmt w:val="lowerLetter"/>
+      <w:lvlText w:val="%2."/>
+      <w:lvlJc w:val="left"/>
+      <w:pPr>
+        <w:ind w:left="1440" w:hanging="360"/>
+      </w:pPr>
+    </w:lvl>
+    <w:lvl w:ilvl="2" w:tplc="0409001B" w:tentative="1">
+      <w:start w:val="1"/>
+      <w:numFmt w:val="lowerRoman"/>
+      <w:lvlText w:val="%3."/>
+      <w:lvlJc w:val="right"/>
+      <w:pPr>
+        <w:ind w:left="2160" w:hanging="180"/>
+      </w:pPr>
+    </w:lvl>
+    <w:lvl w:ilvl="3" w:tplc="0409000F" w:tentative="1">
+      <w:start w:val="1"/>
+      <w:numFmt w:val="decimal"/>
+      <w:lvlText w:val="%4."/>
+      <w:lvlJc w:val="left"/>
+      <w:pPr>
+        <w:ind w:left="2880" w:hanging="360"/>
+      </w:pPr>
+    </w:lvl>
+    <w:lvl w:ilvl="4" w:tplc="04090019" w:tentative="1">
+      <w:start w:val="1"/>
+      <w:numFmt w:val="lowerLetter"/>
+      <w:lvlText w:val="%5."/>
+      <w:lvlJc w:val="left"/>
+      <w:pPr>
+        <w:ind w:left="3600" w:hanging="360"/>
+      </w:pPr>
+    </w:lvl>
+    <w:lvl w:ilvl="5" w:tplc="0409001B" w:tentative="1">
+      <w:start w:val="1"/>
+      <w:numFmt w:val="lowerRoman"/>
+      <w:lvlText w:val="%6."/>
+      <w:lvlJc w:val="right"/>
+      <w:pPr>
+        <w:ind w:left="4320" w:hanging="180"/>
+      </w:pPr>
+    </w:lvl>
+    <w:lvl w:ilvl="6" w:tplc="0409000F" w:tentative="1">
+      <w:start w:val="1"/>
+      <w:numFmt w:val="decimal"/>
+      <w:lvlText w:val="%7."/>
+      <w:lvlJc w:val="left"/>
+      <w:pPr>
+        <w:ind w:left="5040" w:hanging="360"/>
+      </w:pPr>
+    </w:lvl>
+    <w:lvl w:ilvl="7" w:tplc="04090019" w:tentative="1">
+      <w:start w:val="1"/>
+      <w:numFmt w:val="lowerLetter"/>
+      <w:lvlText w:val="%8."/>
+      <w:lvlJc w:val="left"/>
+      <w:pPr>
+        <w:ind w:left="5760" w:hanging="360"/>
+      </w:pPr>
+    </w:lvl>
+    <w:lvl w:ilvl="8" w:tplc="0409001B" w:tentative="1">
+      <w:start w:val="1"/>
+      <w:numFmt w:val="lowerRoman"/>
+      <w:lvlText w:val="%9."/>
+      <w:lvlJc w:val="right"/>
+      <w:pPr>
+        <w:ind w:left="6480" w:hanging="180"/>
+      </w:pPr>
+    </w:lvl>
+  </w:abstractNum>
+  <w:abstractNum w:abstractNumId="6" w15:restartNumberingAfterBreak="0">
+    <w:nsid w:val="12A626C7"/>
+    <w:multiLevelType w:val="hybridMultilevel"/>
+    <w:tmpl w:val="A70286CE"/>
+    <w:lvl w:ilvl="0" w:tplc="0409000F">
+      <w:start w:val="1"/>
+      <w:numFmt w:val="decimal"/>
+      <w:lvlText w:val="%1."/>
+      <w:lvlJc w:val="left"/>
+      <w:pPr>
+        <w:ind w:left="720" w:hanging="360"/>
+      </w:pPr>
+    </w:lvl>
+    <w:lvl w:ilvl="1" w:tplc="04090019" w:tentative="1">
+      <w:start w:val="1"/>
+      <w:numFmt w:val="lowerLetter"/>
+      <w:lvlText w:val="%2."/>
+      <w:lvlJc w:val="left"/>
+      <w:pPr>
+        <w:ind w:left="1440" w:hanging="360"/>
+      </w:pPr>
+    </w:lvl>
+    <w:lvl w:ilvl="2" w:tplc="0409001B" w:tentative="1">
+      <w:start w:val="1"/>
+      <w:numFmt w:val="lowerRoman"/>
+      <w:lvlText w:val="%3."/>
+      <w:lvlJc w:val="right"/>
+      <w:pPr>
+        <w:ind w:left="2160" w:hanging="180"/>
+      </w:pPr>
+    </w:lvl>
+    <w:lvl w:ilvl="3" w:tplc="0409000F" w:tentative="1">
+      <w:start w:val="1"/>
+      <w:numFmt w:val="decimal"/>
+      <w:lvlText w:val="%4."/>
+      <w:lvlJc w:val="left"/>
+      <w:pPr>
+        <w:ind w:left="2880" w:hanging="360"/>
+      </w:pPr>
+    </w:lvl>
+    <w:lvl w:ilvl="4" w:tplc="04090019" w:tentative="1">
+      <w:start w:val="1"/>
+      <w:numFmt w:val="lowerLetter"/>
+      <w:lvlText w:val="%5."/>
+      <w:lvlJc w:val="left"/>
+      <w:pPr>
+        <w:ind w:left="3600" w:hanging="360"/>
+      </w:pPr>
+    </w:lvl>
+    <w:lvl w:ilvl="5" w:tplc="0409001B" w:tentative="1">
+      <w:start w:val="1"/>
+      <w:numFmt w:val="lowerRoman"/>
+      <w:lvlText w:val="%6."/>
+      <w:lvlJc w:val="right"/>
+      <w:pPr>
+        <w:ind w:left="4320" w:hanging="180"/>
+      </w:pPr>
+    </w:lvl>
+    <w:lvl w:ilvl="6" w:tplc="0409000F" w:tentative="1">
+      <w:start w:val="1"/>
+      <w:numFmt w:val="decimal"/>
+      <w:lvlText w:val="%7."/>
+      <w:lvlJc w:val="left"/>
+      <w:pPr>
+        <w:ind w:left="5040" w:hanging="360"/>
+      </w:pPr>
+    </w:lvl>
+    <w:lvl w:ilvl="7" w:tplc="04090019" w:tentative="1">
+      <w:start w:val="1"/>
+      <w:numFmt w:val="lowerLetter"/>
+      <w:lvlText w:val="%8."/>
+      <w:lvlJc w:val="left"/>
+      <w:pPr>
+        <w:ind w:left="5760" w:hanging="360"/>
+      </w:pPr>
+    </w:lvl>
+    <w:lvl w:ilvl="8" w:tplc="0409001B" w:tentative="1">
+      <w:start w:val="1"/>
+      <w:numFmt w:val="lowerRoman"/>
+      <w:lvlText w:val="%9."/>
+      <w:lvlJc w:val="right"/>
+      <w:pPr>
+        <w:ind w:left="6480" w:hanging="180"/>
+      </w:pPr>
+    </w:lvl>
+  </w:abstractNum>
+  <w:abstractNum w:abstractNumId="7" w15:restartNumberingAfterBreak="0">
     <w:nsid w:val="155E5A59"/>
     <w:multiLevelType w:val="hybridMultilevel"/>
     <w:tmpl w:val="649C25F6"/>
@@ -5783,7 +6754,7 @@
       </w:pPr>
     </w:lvl>
   </w:abstractNum>
-  <w:abstractNum w:abstractNumId="4" w15:restartNumberingAfterBreak="0">
+  <w:abstractNum w:abstractNumId="8" w15:restartNumberingAfterBreak="0">
     <w:nsid w:val="2AFF3F60"/>
     <w:multiLevelType w:val="hybridMultilevel"/>
     <w:tmpl w:val="9DA66806"/>
@@ -5872,15 +6843,15 @@
       </w:pPr>
     </w:lvl>
   </w:abstractNum>
-  <w:abstractNum w:abstractNumId="5" w15:restartNumberingAfterBreak="0">
+  <w:abstractNum w:abstractNumId="9" w15:restartNumberingAfterBreak="0">
     <w:nsid w:val="4E0274B1"/>
     <w:multiLevelType w:val="hybridMultilevel"/>
-    <w:tmpl w:val="649C25F6"/>
-    <w:lvl w:ilvl="0" w:tplc="0409000F">
-      <w:start w:val="1"/>
-      <w:numFmt w:val="decimal"/>
+    <w:tmpl w:val="D49A9206"/>
+    <w:lvl w:ilvl="0" w:tplc="04090013">
+      <w:start w:val="1"/>
+      <w:numFmt w:val="upperRoman"/>
       <w:lvlText w:val="%1."/>
-      <w:lvlJc w:val="left"/>
+      <w:lvlJc w:val="right"/>
       <w:pPr>
         <w:ind w:left="720" w:hanging="360"/>
       </w:pPr>
@@ -5961,7 +6932,7 @@
       </w:pPr>
     </w:lvl>
   </w:abstractNum>
-  <w:abstractNum w:abstractNumId="6" w15:restartNumberingAfterBreak="0">
+  <w:abstractNum w:abstractNumId="10" w15:restartNumberingAfterBreak="0">
     <w:nsid w:val="55B964A1"/>
     <w:multiLevelType w:val="hybridMultilevel"/>
     <w:tmpl w:val="332805FA"/>
@@ -6050,7 +7021,120 @@
       </w:pPr>
     </w:lvl>
   </w:abstractNum>
-  <w:abstractNum w:abstractNumId="7" w15:restartNumberingAfterBreak="0">
+  <w:abstractNum w:abstractNumId="11" w15:restartNumberingAfterBreak="0">
+    <w:nsid w:val="5D512E02"/>
+    <w:multiLevelType w:val="hybridMultilevel"/>
+    <w:tmpl w:val="909C3BAC"/>
+    <w:lvl w:ilvl="0" w:tplc="04090001">
+      <w:start w:val="1"/>
+      <w:numFmt w:val="bullet"/>
+      <w:lvlText w:val=""/>
+      <w:lvlJc w:val="left"/>
+      <w:pPr>
+        <w:ind w:left="720" w:hanging="360"/>
+      </w:pPr>
+      <w:rPr>
+        <w:rFonts w:ascii="Symbol" w:hAnsi="Symbol" w:hint="default"/>
+      </w:rPr>
+    </w:lvl>
+    <w:lvl w:ilvl="1" w:tplc="04090003" w:tentative="1">
+      <w:start w:val="1"/>
+      <w:numFmt w:val="bullet"/>
+      <w:lvlText w:val="o"/>
+      <w:lvlJc w:val="left"/>
+      <w:pPr>
+        <w:ind w:left="1440" w:hanging="360"/>
+      </w:pPr>
+      <w:rPr>
+        <w:rFonts w:ascii="Courier New" w:hAnsi="Courier New" w:cs="Courier New" w:hint="default"/>
+      </w:rPr>
+    </w:lvl>
+    <w:lvl w:ilvl="2" w:tplc="04090005" w:tentative="1">
+      <w:start w:val="1"/>
+      <w:numFmt w:val="bullet"/>
+      <w:lvlText w:val=""/>
+      <w:lvlJc w:val="left"/>
+      <w:pPr>
+        <w:ind w:left="2160" w:hanging="360"/>
+      </w:pPr>
+      <w:rPr>
+        <w:rFonts w:ascii="Wingdings" w:hAnsi="Wingdings" w:hint="default"/>
+      </w:rPr>
+    </w:lvl>
+    <w:lvl w:ilvl="3" w:tplc="04090001" w:tentative="1">
+      <w:start w:val="1"/>
+      <w:numFmt w:val="bullet"/>
+      <w:lvlText w:val=""/>
+      <w:lvlJc w:val="left"/>
+      <w:pPr>
+        <w:ind w:left="2880" w:hanging="360"/>
+      </w:pPr>
+      <w:rPr>
+        <w:rFonts w:ascii="Symbol" w:hAnsi="Symbol" w:hint="default"/>
+      </w:rPr>
+    </w:lvl>
+    <w:lvl w:ilvl="4" w:tplc="04090003" w:tentative="1">
+      <w:start w:val="1"/>
+      <w:numFmt w:val="bullet"/>
+      <w:lvlText w:val="o"/>
+      <w:lvlJc w:val="left"/>
+      <w:pPr>
+        <w:ind w:left="3600" w:hanging="360"/>
+      </w:pPr>
+      <w:rPr>
+        <w:rFonts w:ascii="Courier New" w:hAnsi="Courier New" w:cs="Courier New" w:hint="default"/>
+      </w:rPr>
+    </w:lvl>
+    <w:lvl w:ilvl="5" w:tplc="04090005" w:tentative="1">
+      <w:start w:val="1"/>
+      <w:numFmt w:val="bullet"/>
+      <w:lvlText w:val=""/>
+      <w:lvlJc w:val="left"/>
+      <w:pPr>
+        <w:ind w:left="4320" w:hanging="360"/>
+      </w:pPr>
+      <w:rPr>
+        <w:rFonts w:ascii="Wingdings" w:hAnsi="Wingdings" w:hint="default"/>
+      </w:rPr>
+    </w:lvl>
+    <w:lvl w:ilvl="6" w:tplc="04090001" w:tentative="1">
+      <w:start w:val="1"/>
+      <w:numFmt w:val="bullet"/>
+      <w:lvlText w:val=""/>
+      <w:lvlJc w:val="left"/>
+      <w:pPr>
+        <w:ind w:left="5040" w:hanging="360"/>
+      </w:pPr>
+      <w:rPr>
+        <w:rFonts w:ascii="Symbol" w:hAnsi="Symbol" w:hint="default"/>
+      </w:rPr>
+    </w:lvl>
+    <w:lvl w:ilvl="7" w:tplc="04090003" w:tentative="1">
+      <w:start w:val="1"/>
+      <w:numFmt w:val="bullet"/>
+      <w:lvlText w:val="o"/>
+      <w:lvlJc w:val="left"/>
+      <w:pPr>
+        <w:ind w:left="5760" w:hanging="360"/>
+      </w:pPr>
+      <w:rPr>
+        <w:rFonts w:ascii="Courier New" w:hAnsi="Courier New" w:cs="Courier New" w:hint="default"/>
+      </w:rPr>
+    </w:lvl>
+    <w:lvl w:ilvl="8" w:tplc="04090005" w:tentative="1">
+      <w:start w:val="1"/>
+      <w:numFmt w:val="bullet"/>
+      <w:lvlText w:val=""/>
+      <w:lvlJc w:val="left"/>
+      <w:pPr>
+        <w:ind w:left="6480" w:hanging="360"/>
+      </w:pPr>
+      <w:rPr>
+        <w:rFonts w:ascii="Wingdings" w:hAnsi="Wingdings" w:hint="default"/>
+      </w:rPr>
+    </w:lvl>
+  </w:abstractNum>
+  <w:abstractNum w:abstractNumId="12" w15:restartNumberingAfterBreak="0">
     <w:nsid w:val="656B0BA4"/>
     <w:multiLevelType w:val="hybridMultilevel"/>
     <w:tmpl w:val="FD2AC9E0"/>
@@ -6139,7 +7223,93 @@
       </w:pPr>
     </w:lvl>
   </w:abstractNum>
-  <w:abstractNum w:abstractNumId="8" w15:restartNumberingAfterBreak="0">
+  <w:abstractNum w:abstractNumId="13" w15:restartNumberingAfterBreak="0">
+    <w:nsid w:val="68571B0E"/>
+    <w:multiLevelType w:val="hybridMultilevel"/>
+    <w:tmpl w:val="3D043CB0"/>
+    <w:lvl w:ilvl="0" w:tplc="0409000F">
+      <w:start w:val="1"/>
+      <w:numFmt w:val="decimal"/>
+      <w:lvlText w:val="%1."/>
+      <w:lvlJc w:val="left"/>
+      <w:pPr>
+        <w:ind w:left="720" w:hanging="360"/>
+      </w:pPr>
+    </w:lvl>
+    <w:lvl w:ilvl="1" w:tplc="04090019" w:tentative="1">
+      <w:start w:val="1"/>
+      <w:numFmt w:val="lowerLetter"/>
+      <w:lvlText w:val="%2."/>
+      <w:lvlJc w:val="left"/>
+      <w:pPr>
+        <w:ind w:left="1440" w:hanging="360"/>
+      </w:pPr>
+    </w:lvl>
+    <w:lvl w:ilvl="2" w:tplc="0409001B" w:tentative="1">
+      <w:start w:val="1"/>
+      <w:numFmt w:val="lowerRoman"/>
+      <w:lvlText w:val="%3."/>
+      <w:lvlJc w:val="right"/>
+      <w:pPr>
+        <w:ind w:left="2160" w:hanging="180"/>
+      </w:pPr>
+    </w:lvl>
+    <w:lvl w:ilvl="3" w:tplc="0409000F" w:tentative="1">
+      <w:start w:val="1"/>
+      <w:numFmt w:val="decimal"/>
+      <w:lvlText w:val="%4."/>
+      <w:lvlJc w:val="left"/>
+      <w:pPr>
+        <w:ind w:left="2880" w:hanging="360"/>
+      </w:pPr>
+    </w:lvl>
+    <w:lvl w:ilvl="4" w:tplc="04090019" w:tentative="1">
+      <w:start w:val="1"/>
+      <w:numFmt w:val="lowerLetter"/>
+      <w:lvlText w:val="%5."/>
+      <w:lvlJc w:val="left"/>
+      <w:pPr>
+        <w:ind w:left="3600" w:hanging="360"/>
+      </w:pPr>
+    </w:lvl>
+    <w:lvl w:ilvl="5" w:tplc="0409001B" w:tentative="1">
+      <w:start w:val="1"/>
+      <w:numFmt w:val="lowerRoman"/>
+      <w:lvlText w:val="%6."/>
+      <w:lvlJc w:val="right"/>
+      <w:pPr>
+        <w:ind w:left="4320" w:hanging="180"/>
+      </w:pPr>
+    </w:lvl>
+    <w:lvl w:ilvl="6" w:tplc="0409000F" w:tentative="1">
+      <w:start w:val="1"/>
+      <w:numFmt w:val="decimal"/>
+      <w:lvlText w:val="%7."/>
+      <w:lvlJc w:val="left"/>
+      <w:pPr>
+        <w:ind w:left="5040" w:hanging="360"/>
+      </w:pPr>
+    </w:lvl>
+    <w:lvl w:ilvl="7" w:tplc="04090019" w:tentative="1">
+      <w:start w:val="1"/>
+      <w:numFmt w:val="lowerLetter"/>
+      <w:lvlText w:val="%8."/>
+      <w:lvlJc w:val="left"/>
+      <w:pPr>
+        <w:ind w:left="5760" w:hanging="360"/>
+      </w:pPr>
+    </w:lvl>
+    <w:lvl w:ilvl="8" w:tplc="0409001B" w:tentative="1">
+      <w:start w:val="1"/>
+      <w:numFmt w:val="lowerRoman"/>
+      <w:lvlText w:val="%9."/>
+      <w:lvlJc w:val="right"/>
+      <w:pPr>
+        <w:ind w:left="6480" w:hanging="180"/>
+      </w:pPr>
+    </w:lvl>
+  </w:abstractNum>
+  <w:abstractNum w:abstractNumId="14" w15:restartNumberingAfterBreak="0">
     <w:nsid w:val="6AE943F9"/>
     <w:multiLevelType w:val="hybridMultilevel"/>
     <w:tmpl w:val="B6AC5F64"/>
@@ -6225,7 +7395,7 @@
       </w:pPr>
     </w:lvl>
   </w:abstractNum>
-  <w:abstractNum w:abstractNumId="9" w15:restartNumberingAfterBreak="0">
+  <w:abstractNum w:abstractNumId="15" w15:restartNumberingAfterBreak="0">
     <w:nsid w:val="79951F18"/>
     <w:multiLevelType w:val="hybridMultilevel"/>
     <w:tmpl w:val="758637A6"/>
@@ -6315,34 +7485,52 @@
     </w:lvl>
   </w:abstractNum>
   <w:num w:numId="1" w16cid:durableId="53165738">
-    <w:abstractNumId w:val="5"/>
+    <w:abstractNumId w:val="9"/>
   </w:num>
   <w:num w:numId="2" w16cid:durableId="886837331">
-    <w:abstractNumId w:val="8"/>
+    <w:abstractNumId w:val="14"/>
   </w:num>
   <w:num w:numId="3" w16cid:durableId="1883710315">
     <w:abstractNumId w:val="1"/>
   </w:num>
   <w:num w:numId="4" w16cid:durableId="585113606">
-    <w:abstractNumId w:val="9"/>
+    <w:abstractNumId w:val="15"/>
   </w:num>
   <w:num w:numId="5" w16cid:durableId="1131899223">
-    <w:abstractNumId w:val="7"/>
+    <w:abstractNumId w:val="12"/>
   </w:num>
   <w:num w:numId="6" w16cid:durableId="1300959427">
-    <w:abstractNumId w:val="2"/>
+    <w:abstractNumId w:val="3"/>
   </w:num>
   <w:num w:numId="7" w16cid:durableId="229073448">
-    <w:abstractNumId w:val="4"/>
+    <w:abstractNumId w:val="8"/>
   </w:num>
   <w:num w:numId="8" w16cid:durableId="1085229470">
-    <w:abstractNumId w:val="6"/>
+    <w:abstractNumId w:val="10"/>
   </w:num>
   <w:num w:numId="9" w16cid:durableId="1396397469">
     <w:abstractNumId w:val="0"/>
   </w:num>
   <w:num w:numId="10" w16cid:durableId="1058939125">
-    <w:abstractNumId w:val="3"/>
+    <w:abstractNumId w:val="7"/>
+  </w:num>
+  <w:num w:numId="11" w16cid:durableId="1521359096">
+    <w:abstractNumId w:val="6"/>
+  </w:num>
+  <w:num w:numId="12" w16cid:durableId="1081676366">
+    <w:abstractNumId w:val="11"/>
+  </w:num>
+  <w:num w:numId="13" w16cid:durableId="1427195901">
+    <w:abstractNumId w:val="2"/>
+  </w:num>
+  <w:num w:numId="14" w16cid:durableId="1503618091">
+    <w:abstractNumId w:val="4"/>
+  </w:num>
+  <w:num w:numId="15" w16cid:durableId="231163450">
+    <w:abstractNumId w:val="13"/>
+  </w:num>
+  <w:num w:numId="16" w16cid:durableId="1539856516">
+    <w:abstractNumId w:val="5"/>
   </w:num>
 </w:numbering>
 </file>
@@ -6956,7 +8144,6 @@
   <w:style w:type="character" w:default="1" w:styleId="DefaultParagraphFont">
     <w:name w:val="Default Paragraph Font"/>
     <w:uiPriority w:val="1"/>
-    <w:semiHidden/>
     <w:unhideWhenUsed/>
   </w:style>
   <w:style w:type="table" w:default="1" w:styleId="TableNormal">

--- a/tutorial.docx
+++ b/tutorial.docx
@@ -710,21 +710,12 @@
                 <w:lang w:val="en-US"/>
               </w:rPr>
             </w:pPr>
-            <w:proofErr w:type="spellStart"/>
             <w:r>
               <w:rPr>
                 <w:rFonts w:cstheme="majorBidi"/>
                 <w:lang w:val="en-US"/>
               </w:rPr>
-              <w:t>Cmd</w:t>
-            </w:r>
-            <w:proofErr w:type="spellEnd"/>
-            <w:r>
-              <w:rPr>
-                <w:rFonts w:cstheme="majorBidi"/>
-                <w:lang w:val="en-US"/>
-              </w:rPr>
-              <w:t xml:space="preserve"> + O</w:t>
+              <w:t>Cmd + O</w:t>
             </w:r>
           </w:p>
         </w:tc>
@@ -784,21 +775,12 @@
                 <w:lang w:val="en-US"/>
               </w:rPr>
             </w:pPr>
-            <w:proofErr w:type="spellStart"/>
             <w:r>
               <w:rPr>
                 <w:rFonts w:cstheme="majorBidi"/>
                 <w:lang w:val="en-US"/>
               </w:rPr>
-              <w:t>Cmd</w:t>
-            </w:r>
-            <w:proofErr w:type="spellEnd"/>
-            <w:r>
-              <w:rPr>
-                <w:rFonts w:cstheme="majorBidi"/>
-                <w:lang w:val="en-US"/>
-              </w:rPr>
-              <w:t xml:space="preserve"> + Shift + O</w:t>
+              <w:t>Cmd + Shift + O</w:t>
             </w:r>
           </w:p>
         </w:tc>
@@ -858,21 +840,12 @@
                 <w:lang w:val="en-US"/>
               </w:rPr>
             </w:pPr>
-            <w:proofErr w:type="spellStart"/>
             <w:r>
               <w:rPr>
                 <w:rFonts w:cstheme="majorBidi"/>
                 <w:lang w:val="en-US"/>
               </w:rPr>
-              <w:t>Cmd</w:t>
-            </w:r>
-            <w:proofErr w:type="spellEnd"/>
-            <w:r>
-              <w:rPr>
-                <w:rFonts w:cstheme="majorBidi"/>
-                <w:lang w:val="en-US"/>
-              </w:rPr>
-              <w:t xml:space="preserve"> + Options + </w:t>
+              <w:t xml:space="preserve">Cmd + Options + </w:t>
             </w:r>
             <w:r>
               <w:rPr>
@@ -939,21 +912,12 @@
                 <w:lang w:val="en-US"/>
               </w:rPr>
             </w:pPr>
-            <w:proofErr w:type="spellStart"/>
             <w:r>
               <w:rPr>
                 <w:rFonts w:cstheme="majorBidi"/>
                 <w:lang w:val="en-US"/>
               </w:rPr>
-              <w:t>Cmd</w:t>
-            </w:r>
-            <w:proofErr w:type="spellEnd"/>
-            <w:r>
-              <w:rPr>
-                <w:rFonts w:cstheme="majorBidi"/>
-                <w:lang w:val="en-US"/>
-              </w:rPr>
-              <w:t xml:space="preserve"> + Options + Right</w:t>
+              <w:t>Cmd + Options + Right</w:t>
             </w:r>
           </w:p>
         </w:tc>
@@ -1020,21 +984,12 @@
                 <w:lang w:val="en-US"/>
               </w:rPr>
             </w:pPr>
-            <w:proofErr w:type="spellStart"/>
             <w:r>
               <w:rPr>
                 <w:rFonts w:cstheme="majorBidi"/>
                 <w:lang w:val="en-US"/>
               </w:rPr>
-              <w:t>Cmd</w:t>
-            </w:r>
-            <w:proofErr w:type="spellEnd"/>
-            <w:r>
-              <w:rPr>
-                <w:rFonts w:cstheme="majorBidi"/>
-                <w:lang w:val="en-US"/>
-              </w:rPr>
-              <w:t xml:space="preserve"> + Shift + F</w:t>
+              <w:t>Cmd + Shift + F</w:t>
             </w:r>
           </w:p>
         </w:tc>
@@ -1094,21 +1049,12 @@
                 <w:lang w:val="en-US"/>
               </w:rPr>
             </w:pPr>
-            <w:proofErr w:type="spellStart"/>
             <w:r>
               <w:rPr>
                 <w:rFonts w:cstheme="majorBidi"/>
                 <w:lang w:val="en-US"/>
               </w:rPr>
-              <w:t>Cmd</w:t>
-            </w:r>
-            <w:proofErr w:type="spellEnd"/>
-            <w:r>
-              <w:rPr>
-                <w:rFonts w:cstheme="majorBidi"/>
-                <w:lang w:val="en-US"/>
-              </w:rPr>
-              <w:t xml:space="preserve"> + N</w:t>
+              <w:t>Cmd + N</w:t>
             </w:r>
           </w:p>
         </w:tc>
@@ -1332,7 +1278,6 @@
         </w:rPr>
         <w:t xml:space="preserve">Rename the </w:t>
       </w:r>
-      <w:proofErr w:type="spellStart"/>
       <w:r>
         <w:rPr>
           <w:rFonts w:cstheme="majorBidi"/>
@@ -1342,7 +1287,6 @@
         </w:rPr>
         <w:t>application.properties</w:t>
       </w:r>
-      <w:proofErr w:type="spellEnd"/>
       <w:r>
         <w:rPr>
           <w:rFonts w:cstheme="majorBidi"/>
@@ -1373,7 +1317,6 @@
         </w:rPr>
         <w:t xml:space="preserve"> to </w:t>
       </w:r>
-      <w:proofErr w:type="spellStart"/>
       <w:r>
         <w:rPr>
           <w:rFonts w:cstheme="majorBidi"/>
@@ -1383,7 +1326,6 @@
         </w:rPr>
         <w:t>application.yml</w:t>
       </w:r>
-      <w:proofErr w:type="spellEnd"/>
       <w:r>
         <w:rPr>
           <w:rFonts w:cstheme="majorBidi"/>
@@ -1601,7 +1543,6 @@
         </w:rPr>
         <w:t xml:space="preserve"> </w:t>
       </w:r>
-      <w:proofErr w:type="spellStart"/>
       <w:r>
         <w:rPr>
           <w:rFonts w:cstheme="majorBidi"/>
@@ -1611,7 +1552,6 @@
         </w:rPr>
         <w:t>FlightBookingDto</w:t>
       </w:r>
-      <w:proofErr w:type="spellEnd"/>
       <w:r>
         <w:rPr>
           <w:rFonts w:cstheme="majorBidi"/>
@@ -1685,23 +1625,7 @@
           <w:rFonts w:cstheme="majorBidi"/>
           <w:lang w:val="en-US"/>
         </w:rPr>
-        <w:t xml:space="preserve">reate a service </w:t>
-      </w:r>
-      <w:proofErr w:type="spellStart"/>
-      <w:r>
-        <w:rPr>
-          <w:rFonts w:cstheme="majorBidi"/>
-          <w:lang w:val="en-US"/>
-        </w:rPr>
-        <w:t>FlightBookingService</w:t>
-      </w:r>
-      <w:proofErr w:type="spellEnd"/>
-      <w:r>
-        <w:rPr>
-          <w:rFonts w:cstheme="majorBidi"/>
-          <w:lang w:val="en-US"/>
-        </w:rPr>
-        <w:t xml:space="preserve"> that manages flight bookings</w:t>
+        <w:t>reate a service FlightBookingService that manages flight bookings</w:t>
       </w:r>
     </w:p>
     <w:p>
@@ -1849,23 +1773,7 @@
           <w:rFonts w:cstheme="majorBidi"/>
           <w:lang w:val="en-US"/>
         </w:rPr>
-        <w:t xml:space="preserve">reate a controller </w:t>
-      </w:r>
-      <w:proofErr w:type="spellStart"/>
-      <w:r>
-        <w:rPr>
-          <w:rFonts w:cstheme="majorBidi"/>
-          <w:lang w:val="en-US"/>
-        </w:rPr>
-        <w:t>FlightBookingController</w:t>
-      </w:r>
-      <w:proofErr w:type="spellEnd"/>
-      <w:r>
-        <w:rPr>
-          <w:rFonts w:cstheme="majorBidi"/>
-          <w:lang w:val="en-US"/>
-        </w:rPr>
-        <w:t xml:space="preserve"> that provides endpoints to manage flight bookings</w:t>
+        <w:t>reate a controller FlightBookingController that provides endpoints to manage flight bookings</w:t>
       </w:r>
     </w:p>
     <w:p>
@@ -1894,7 +1802,6 @@
         </w:rPr>
         <w:t xml:space="preserve">the </w:t>
       </w:r>
-      <w:proofErr w:type="spellStart"/>
       <w:r>
         <w:rPr>
           <w:rFonts w:cstheme="majorBidi"/>
@@ -1902,100 +1809,14 @@
           <w:iCs/>
           <w:lang w:val="en-US"/>
         </w:rPr>
-        <w:t>springdoc</w:t>
-      </w:r>
-      <w:proofErr w:type="spellEnd"/>
-      <w:r>
-        <w:rPr>
-          <w:rFonts w:cstheme="majorBidi"/>
-          <w:i/>
-          <w:iCs/>
-          <w:lang w:val="en-US"/>
-        </w:rPr>
-        <w:t>-</w:t>
-      </w:r>
-      <w:proofErr w:type="spellStart"/>
-      <w:r>
-        <w:rPr>
-          <w:rFonts w:cstheme="majorBidi"/>
-          <w:i/>
-          <w:iCs/>
-          <w:lang w:val="en-US"/>
-        </w:rPr>
-        <w:t>openapi</w:t>
-      </w:r>
-      <w:proofErr w:type="spellEnd"/>
-      <w:r>
-        <w:rPr>
-          <w:rFonts w:cstheme="majorBidi"/>
-          <w:i/>
-          <w:iCs/>
-          <w:lang w:val="en-US"/>
-        </w:rPr>
-        <w:t>-starter-</w:t>
-      </w:r>
-      <w:proofErr w:type="spellStart"/>
-      <w:r>
-        <w:rPr>
-          <w:rFonts w:cstheme="majorBidi"/>
-          <w:i/>
-          <w:iCs/>
-          <w:lang w:val="en-US"/>
-        </w:rPr>
-        <w:t>webmvc</w:t>
-      </w:r>
-      <w:proofErr w:type="spellEnd"/>
-      <w:r>
-        <w:rPr>
-          <w:rFonts w:cstheme="majorBidi"/>
-          <w:i/>
-          <w:iCs/>
-          <w:lang w:val="en-US"/>
-        </w:rPr>
-        <w:t>-</w:t>
-      </w:r>
-      <w:proofErr w:type="spellStart"/>
-      <w:r>
-        <w:rPr>
-          <w:rFonts w:cstheme="majorBidi"/>
-          <w:i/>
-          <w:iCs/>
-          <w:lang w:val="en-US"/>
-        </w:rPr>
-        <w:t>ui</w:t>
-      </w:r>
-      <w:proofErr w:type="spellEnd"/>
-      <w:r>
-        <w:rPr>
-          <w:rFonts w:cstheme="majorBidi"/>
-          <w:i/>
-          <w:iCs/>
-          <w:lang w:val="en-US"/>
-        </w:rPr>
-        <w:t xml:space="preserve"> </w:t>
-      </w:r>
-      <w:r>
-        <w:rPr>
-          <w:rFonts w:cstheme="majorBidi"/>
-          <w:lang w:val="en-US"/>
-        </w:rPr>
-        <w:t xml:space="preserve">dependency to your maven POM file to generate an </w:t>
-      </w:r>
-      <w:proofErr w:type="spellStart"/>
-      <w:r>
-        <w:rPr>
-          <w:rFonts w:cstheme="majorBidi"/>
-          <w:lang w:val="en-US"/>
-        </w:rPr>
-        <w:t>OpenAPI</w:t>
-      </w:r>
-      <w:proofErr w:type="spellEnd"/>
-      <w:r>
-        <w:rPr>
-          <w:rFonts w:cstheme="majorBidi"/>
-          <w:lang w:val="en-US"/>
-        </w:rPr>
-        <w:t xml:space="preserve"> (Swagger) documentation</w:t>
+        <w:t xml:space="preserve">springdoc-openapi-starter-webmvc-ui </w:t>
+      </w:r>
+      <w:r>
+        <w:rPr>
+          <w:rFonts w:cstheme="majorBidi"/>
+          <w:lang w:val="en-US"/>
+        </w:rPr>
+        <w:t>dependency to your maven POM file to generate an OpenAPI (Swagger) documentation</w:t>
       </w:r>
       <w:r>
         <w:rPr>
@@ -2237,7 +2058,6 @@
         </w:rPr>
         <w:t xml:space="preserve">reate a </w:t>
       </w:r>
-      <w:proofErr w:type="spellStart"/>
       <w:r>
         <w:rPr>
           <w:rFonts w:cstheme="majorBidi"/>
@@ -2247,7 +2067,6 @@
         </w:rPr>
         <w:t>FlightBookingNotFoundException</w:t>
       </w:r>
-      <w:proofErr w:type="spellEnd"/>
       <w:r>
         <w:rPr>
           <w:rFonts w:cstheme="majorBidi"/>
@@ -2280,23 +2099,7 @@
           <w:rFonts w:cstheme="majorBidi"/>
           <w:lang w:val="en-US"/>
         </w:rPr>
-        <w:t>ry to update a non-</w:t>
-      </w:r>
-      <w:proofErr w:type="spellStart"/>
-      <w:r>
-        <w:rPr>
-          <w:rFonts w:cstheme="majorBidi"/>
-          <w:lang w:val="en-US"/>
-        </w:rPr>
-        <w:t>exisiting</w:t>
-      </w:r>
-      <w:proofErr w:type="spellEnd"/>
-      <w:r>
-        <w:rPr>
-          <w:rFonts w:cstheme="majorBidi"/>
-          <w:lang w:val="en-US"/>
-        </w:rPr>
-        <w:t xml:space="preserve"> booking and make sure that a 500 HTTP error is returned</w:t>
+        <w:t>ry to update a non-exisiting booking and make sure that a 500 HTTP error is returned</w:t>
       </w:r>
     </w:p>
     <w:p>
@@ -2325,7 +2128,6 @@
         </w:rPr>
         <w:t xml:space="preserve">reate a </w:t>
       </w:r>
-      <w:proofErr w:type="spellStart"/>
       <w:r>
         <w:rPr>
           <w:rFonts w:cstheme="majorBidi"/>
@@ -2335,7 +2137,6 @@
         </w:rPr>
         <w:t>ControllerAdvice</w:t>
       </w:r>
-      <w:proofErr w:type="spellEnd"/>
       <w:r>
         <w:rPr>
           <w:rFonts w:cstheme="majorBidi"/>
@@ -2343,7 +2144,6 @@
         </w:rPr>
         <w:t xml:space="preserve"> that returns a proper HTTP response whenever </w:t>
       </w:r>
-      <w:proofErr w:type="spellStart"/>
       <w:r>
         <w:rPr>
           <w:rFonts w:cstheme="majorBidi"/>
@@ -2353,7 +2153,6 @@
         </w:rPr>
         <w:t>FlightBookingNotFound</w:t>
       </w:r>
-      <w:proofErr w:type="spellEnd"/>
       <w:r>
         <w:rPr>
           <w:rFonts w:cstheme="majorBidi"/>
@@ -2386,23 +2185,7 @@
           <w:rFonts w:cstheme="majorBidi"/>
           <w:lang w:val="en-US"/>
         </w:rPr>
-        <w:t>ry to update a non-</w:t>
-      </w:r>
-      <w:proofErr w:type="spellStart"/>
-      <w:r>
-        <w:rPr>
-          <w:rFonts w:cstheme="majorBidi"/>
-          <w:lang w:val="en-US"/>
-        </w:rPr>
-        <w:t>exisiting</w:t>
-      </w:r>
-      <w:proofErr w:type="spellEnd"/>
-      <w:r>
-        <w:rPr>
-          <w:rFonts w:cstheme="majorBidi"/>
-          <w:lang w:val="en-US"/>
-        </w:rPr>
-        <w:t xml:space="preserve"> booking and make sure that a proper HTTP response is returned</w:t>
+        <w:t>ry to update a non-exisiting booking and make sure that a proper HTTP response is returned</w:t>
       </w:r>
     </w:p>
     <w:p>
@@ -2629,23 +2412,57 @@
           <w:iCs/>
           <w:lang w:val="en-US"/>
         </w:rPr>
-        <w:t>spring-boot-starter-data-</w:t>
-      </w:r>
-      <w:proofErr w:type="spellStart"/>
+        <w:t>spring-boot-starter-data-jpa</w:t>
+      </w:r>
+      <w:r>
+        <w:rPr>
+          <w:lang w:val="en-US"/>
+        </w:rPr>
+        <w:t xml:space="preserve"> dependency to your maven POM file to be able to use Spring Data</w:t>
+      </w:r>
+    </w:p>
+    <w:p>
+      <w:pPr>
+        <w:pStyle w:val="ListParagraph"/>
+        <w:numPr>
+          <w:ilvl w:val="0"/>
+          <w:numId w:val="6"/>
+        </w:numPr>
+        <w:rPr>
+          <w:lang w:val="en-US"/>
+        </w:rPr>
+      </w:pPr>
+      <w:r>
+        <w:rPr>
+          <w:lang w:val="en-US"/>
+        </w:rPr>
+        <w:t>C</w:t>
+      </w:r>
+      <w:r>
+        <w:rPr>
+          <w:lang w:val="en-US"/>
+        </w:rPr>
+        <w:t xml:space="preserve">reate a </w:t>
+      </w:r>
       <w:r>
         <w:rPr>
           <w:i/>
           <w:iCs/>
           <w:lang w:val="en-US"/>
         </w:rPr>
-        <w:t>jpa</w:t>
-      </w:r>
-      <w:proofErr w:type="spellEnd"/>
-      <w:r>
-        <w:rPr>
-          <w:lang w:val="en-US"/>
-        </w:rPr>
-        <w:t xml:space="preserve"> dependency to your maven POM file to be able to use Spring Data</w:t>
+        <w:t>FlightBooking</w:t>
+      </w:r>
+      <w:r>
+        <w:rPr>
+          <w:lang w:val="en-US"/>
+        </w:rPr>
+        <w:t xml:space="preserve"> entity</w:t>
+      </w:r>
+      <w:r>
+        <w:rPr>
+          <w:lang w:val="en-US"/>
+        </w:rPr>
+        <w:t xml:space="preserve"> class</w:t>
       </w:r>
     </w:p>
     <w:p>
@@ -2671,27 +2488,25 @@
         </w:rPr>
         <w:t xml:space="preserve">reate a </w:t>
       </w:r>
-      <w:proofErr w:type="spellStart"/>
       <w:r>
         <w:rPr>
           <w:i/>
           <w:iCs/>
           <w:lang w:val="en-US"/>
         </w:rPr>
-        <w:t>FlightBooking</w:t>
-      </w:r>
-      <w:proofErr w:type="spellEnd"/>
-      <w:r>
-        <w:rPr>
-          <w:lang w:val="en-US"/>
-        </w:rPr>
-        <w:t xml:space="preserve"> entity</w:t>
-      </w:r>
-      <w:r>
-        <w:rPr>
-          <w:lang w:val="en-US"/>
-        </w:rPr>
-        <w:t xml:space="preserve"> class</w:t>
+        <w:t>FlightBookingRepository</w:t>
+      </w:r>
+      <w:r>
+        <w:rPr>
+          <w:lang w:val="en-US"/>
+        </w:rPr>
+        <w:t xml:space="preserve"> </w:t>
+      </w:r>
+      <w:r>
+        <w:rPr>
+          <w:lang w:val="en-US"/>
+        </w:rPr>
+        <w:t>repository class</w:t>
       </w:r>
     </w:p>
     <w:p>
@@ -2709,15 +2524,14 @@
         <w:rPr>
           <w:lang w:val="en-US"/>
         </w:rPr>
-        <w:t>C</w:t>
-      </w:r>
-      <w:r>
-        <w:rPr>
-          <w:lang w:val="en-US"/>
-        </w:rPr>
-        <w:t xml:space="preserve">reate a </w:t>
-      </w:r>
-      <w:proofErr w:type="spellStart"/>
+        <w:t>U</w:t>
+      </w:r>
+      <w:r>
+        <w:rPr>
+          <w:lang w:val="en-US"/>
+        </w:rPr>
+        <w:t xml:space="preserve">se the </w:t>
+      </w:r>
       <w:r>
         <w:rPr>
           <w:i/>
@@ -2726,18 +2540,25 @@
         </w:rPr>
         <w:t>FlightBookingRepository</w:t>
       </w:r>
-      <w:proofErr w:type="spellEnd"/>
-      <w:r>
-        <w:rPr>
-          <w:lang w:val="en-US"/>
-        </w:rPr>
-        <w:t xml:space="preserve"> </w:t>
-      </w:r>
-      <w:r>
-        <w:rPr>
-          <w:lang w:val="en-US"/>
-        </w:rPr>
-        <w:t>repository class</w:t>
+      <w:r>
+        <w:rPr>
+          <w:lang w:val="en-US"/>
+        </w:rPr>
+        <w:t xml:space="preserve"> inside the </w:t>
+      </w:r>
+      <w:r>
+        <w:rPr>
+          <w:i/>
+          <w:iCs/>
+          <w:lang w:val="en-US"/>
+        </w:rPr>
+        <w:t>FlightBookingService</w:t>
+      </w:r>
+      <w:r>
+        <w:rPr>
+          <w:lang w:val="en-US"/>
+        </w:rPr>
+        <w:t xml:space="preserve"> to read/write flight bookings to the DB instead of memory</w:t>
       </w:r>
     </w:p>
     <w:p>
@@ -2755,45 +2576,83 @@
         <w:rPr>
           <w:lang w:val="en-US"/>
         </w:rPr>
-        <w:t>U</w:t>
-      </w:r>
-      <w:r>
-        <w:rPr>
-          <w:lang w:val="en-US"/>
-        </w:rPr>
-        <w:t xml:space="preserve">se the </w:t>
-      </w:r>
-      <w:proofErr w:type="spellStart"/>
+        <w:t>Install and start PostgreSQL server on your local machine</w:t>
+      </w:r>
+    </w:p>
+    <w:p>
+      <w:pPr>
+        <w:pStyle w:val="ListParagraph"/>
+        <w:numPr>
+          <w:ilvl w:val="0"/>
+          <w:numId w:val="6"/>
+        </w:numPr>
+        <w:rPr>
+          <w:lang w:val="en-US"/>
+        </w:rPr>
+      </w:pPr>
+      <w:r>
+        <w:rPr>
+          <w:lang w:val="en-US"/>
+        </w:rPr>
+        <w:t>Create a new PostgreSQL database called lastsecond_flight</w:t>
+      </w:r>
+      <w:r>
+        <w:rPr>
+          <w:lang w:val="en-US"/>
+        </w:rPr>
+        <w:t xml:space="preserve"> (using </w:t>
+      </w:r>
       <w:r>
         <w:rPr>
           <w:i/>
           <w:iCs/>
           <w:lang w:val="en-US"/>
         </w:rPr>
-        <w:t>FlightBookingRepository</w:t>
-      </w:r>
-      <w:proofErr w:type="spellEnd"/>
-      <w:r>
-        <w:rPr>
-          <w:lang w:val="en-US"/>
-        </w:rPr>
-        <w:t xml:space="preserve"> inside the </w:t>
-      </w:r>
-      <w:proofErr w:type="spellStart"/>
+        <w:t>pgAdmin</w:t>
+      </w:r>
+      <w:r>
+        <w:rPr>
+          <w:lang w:val="en-US"/>
+        </w:rPr>
+        <w:t>)</w:t>
+      </w:r>
+    </w:p>
+    <w:p>
+      <w:pPr>
+        <w:pStyle w:val="ListParagraph"/>
+        <w:numPr>
+          <w:ilvl w:val="0"/>
+          <w:numId w:val="6"/>
+        </w:numPr>
+        <w:rPr>
+          <w:lang w:val="en-US"/>
+        </w:rPr>
+      </w:pPr>
+      <w:r>
+        <w:rPr>
+          <w:lang w:val="en-US"/>
+        </w:rPr>
+        <w:t>A</w:t>
+      </w:r>
+      <w:r>
+        <w:rPr>
+          <w:lang w:val="en-US"/>
+        </w:rPr>
+        <w:t xml:space="preserve">dd </w:t>
+      </w:r>
       <w:r>
         <w:rPr>
           <w:i/>
           <w:iCs/>
           <w:lang w:val="en-US"/>
         </w:rPr>
-        <w:t>FlightBookingService</w:t>
-      </w:r>
-      <w:proofErr w:type="spellEnd"/>
-      <w:r>
-        <w:rPr>
-          <w:lang w:val="en-US"/>
-        </w:rPr>
-        <w:t xml:space="preserve"> to read/write flight bookings to the DB instead of memory</w:t>
+        <w:t>postgresql</w:t>
+      </w:r>
+      <w:r>
+        <w:rPr>
+          <w:lang w:val="en-US"/>
+        </w:rPr>
+        <w:t xml:space="preserve"> dependency to your maven POM file to be able to connect to your PostgreSQL server</w:t>
       </w:r>
     </w:p>
     <w:p>
@@ -2811,124 +2670,16 @@
         <w:rPr>
           <w:lang w:val="en-US"/>
         </w:rPr>
-        <w:t>Install and start PostgreSQL server on your local machine</w:t>
-      </w:r>
-    </w:p>
-    <w:p>
-      <w:pPr>
-        <w:pStyle w:val="ListParagraph"/>
-        <w:numPr>
-          <w:ilvl w:val="0"/>
-          <w:numId w:val="6"/>
-        </w:numPr>
-        <w:rPr>
-          <w:lang w:val="en-US"/>
-        </w:rPr>
-      </w:pPr>
-      <w:r>
-        <w:rPr>
-          <w:lang w:val="en-US"/>
-        </w:rPr>
-        <w:t xml:space="preserve">Create a new PostgreSQL database called </w:t>
-      </w:r>
-      <w:proofErr w:type="spellStart"/>
-      <w:r>
-        <w:rPr>
-          <w:lang w:val="en-US"/>
-        </w:rPr>
-        <w:t>lastsecond_flight</w:t>
-      </w:r>
-      <w:proofErr w:type="spellEnd"/>
-      <w:r>
-        <w:rPr>
-          <w:lang w:val="en-US"/>
-        </w:rPr>
-        <w:t xml:space="preserve"> (using </w:t>
-      </w:r>
-      <w:proofErr w:type="spellStart"/>
+        <w:t xml:space="preserve">Add DB connection configuration to your </w:t>
+      </w:r>
       <w:r>
         <w:rPr>
           <w:i/>
           <w:iCs/>
           <w:lang w:val="en-US"/>
         </w:rPr>
-        <w:t>pgAdmin</w:t>
-      </w:r>
-      <w:proofErr w:type="spellEnd"/>
-      <w:r>
-        <w:rPr>
-          <w:lang w:val="en-US"/>
-        </w:rPr>
-        <w:t>)</w:t>
-      </w:r>
-    </w:p>
-    <w:p>
-      <w:pPr>
-        <w:pStyle w:val="ListParagraph"/>
-        <w:numPr>
-          <w:ilvl w:val="0"/>
-          <w:numId w:val="6"/>
-        </w:numPr>
-        <w:rPr>
-          <w:lang w:val="en-US"/>
-        </w:rPr>
-      </w:pPr>
-      <w:r>
-        <w:rPr>
-          <w:lang w:val="en-US"/>
-        </w:rPr>
-        <w:t>A</w:t>
-      </w:r>
-      <w:r>
-        <w:rPr>
-          <w:lang w:val="en-US"/>
-        </w:rPr>
-        <w:t xml:space="preserve">dd </w:t>
-      </w:r>
-      <w:proofErr w:type="spellStart"/>
-      <w:r>
-        <w:rPr>
-          <w:i/>
-          <w:iCs/>
-          <w:lang w:val="en-US"/>
-        </w:rPr>
-        <w:t>postgresql</w:t>
-      </w:r>
-      <w:proofErr w:type="spellEnd"/>
-      <w:r>
-        <w:rPr>
-          <w:lang w:val="en-US"/>
-        </w:rPr>
-        <w:t xml:space="preserve"> dependency to your maven POM file to be able to connect to your PostgreSQL server</w:t>
-      </w:r>
-    </w:p>
-    <w:p>
-      <w:pPr>
-        <w:pStyle w:val="ListParagraph"/>
-        <w:numPr>
-          <w:ilvl w:val="0"/>
-          <w:numId w:val="6"/>
-        </w:numPr>
-        <w:rPr>
-          <w:lang w:val="en-US"/>
-        </w:rPr>
-      </w:pPr>
-      <w:r>
-        <w:rPr>
-          <w:lang w:val="en-US"/>
-        </w:rPr>
-        <w:t xml:space="preserve">Add DB connection configuration to your </w:t>
-      </w:r>
-      <w:proofErr w:type="spellStart"/>
-      <w:r>
-        <w:rPr>
-          <w:i/>
-          <w:iCs/>
-          <w:lang w:val="en-US"/>
-        </w:rPr>
         <w:t>application.yml</w:t>
       </w:r>
-      <w:proofErr w:type="spellEnd"/>
       <w:r>
         <w:rPr>
           <w:lang w:val="en-US"/>
@@ -2990,29 +2741,7 @@
                 <w:szCs w:val="20"/>
                 <w:lang w:val="en-US"/>
               </w:rPr>
-              <w:t xml:space="preserve">  </w:t>
-            </w:r>
-            <w:proofErr w:type="spellStart"/>
-            <w:r>
-              <w:rPr>
-                <w:rFonts w:ascii="Lucida Sans" w:hAnsi="Lucida Sans"/>
-                <w:color w:val="3A7C22" w:themeColor="accent6" w:themeShade="BF"/>
-                <w:sz w:val="20"/>
-                <w:szCs w:val="20"/>
-                <w:lang w:val="en-US"/>
-              </w:rPr>
-              <w:t>datasource</w:t>
-            </w:r>
-            <w:proofErr w:type="spellEnd"/>
-            <w:r>
-              <w:rPr>
-                <w:rFonts w:ascii="Lucida Sans" w:hAnsi="Lucida Sans"/>
-                <w:color w:val="3A7C22" w:themeColor="accent6" w:themeShade="BF"/>
-                <w:sz w:val="20"/>
-                <w:szCs w:val="20"/>
-                <w:lang w:val="en-US"/>
-              </w:rPr>
-              <w:t>:</w:t>
+              <w:t xml:space="preserve">  datasource:</w:t>
             </w:r>
           </w:p>
           <w:p>
@@ -3033,29 +2762,7 @@
                 <w:szCs w:val="20"/>
                 <w:lang w:val="en-US"/>
               </w:rPr>
-              <w:t xml:space="preserve">    url: </w:t>
-            </w:r>
-            <w:proofErr w:type="spellStart"/>
-            <w:r>
-              <w:rPr>
-                <w:rFonts w:ascii="Lucida Sans" w:hAnsi="Lucida Sans"/>
-                <w:color w:val="3A7C22" w:themeColor="accent6" w:themeShade="BF"/>
-                <w:sz w:val="20"/>
-                <w:szCs w:val="20"/>
-                <w:lang w:val="en-US"/>
-              </w:rPr>
-              <w:t>jdbc:postgresql</w:t>
-            </w:r>
-            <w:proofErr w:type="spellEnd"/>
-            <w:r>
-              <w:rPr>
-                <w:rFonts w:ascii="Lucida Sans" w:hAnsi="Lucida Sans"/>
-                <w:color w:val="3A7C22" w:themeColor="accent6" w:themeShade="BF"/>
-                <w:sz w:val="20"/>
-                <w:szCs w:val="20"/>
-                <w:lang w:val="en-US"/>
-              </w:rPr>
-              <w:t>://localhost:5432/lastminute</w:t>
+              <w:t xml:space="preserve">    url: jdbc:postgresql://localhost:5432/lastminute</w:t>
             </w:r>
           </w:p>
           <w:p>
@@ -3076,20 +2783,8 @@
                 <w:szCs w:val="20"/>
                 <w:lang w:val="en-US"/>
               </w:rPr>
-              <w:t xml:space="preserve">    username: </w:t>
+              <w:t xml:space="preserve">    username: postgres</w:t>
             </w:r>
-            <w:proofErr w:type="spellStart"/>
-            <w:r>
-              <w:rPr>
-                <w:rFonts w:ascii="Lucida Sans" w:hAnsi="Lucida Sans"/>
-                <w:color w:val="3A7C22" w:themeColor="accent6" w:themeShade="BF"/>
-                <w:sz w:val="20"/>
-                <w:szCs w:val="20"/>
-                <w:lang w:val="en-US"/>
-              </w:rPr>
-              <w:t>postgres</w:t>
-            </w:r>
-            <w:proofErr w:type="spellEnd"/>
           </w:p>
           <w:p>
             <w:pPr>
@@ -3105,21 +2800,9 @@
                 <w:szCs w:val="20"/>
                 <w:lang w:val="en-US"/>
               </w:rPr>
-              <w:t xml:space="preserve">    password: </w:t>
-            </w:r>
-            <w:proofErr w:type="spellStart"/>
-            <w:r>
-              <w:rPr>
-                <w:rFonts w:ascii="Lucida Sans" w:hAnsi="Lucida Sans"/>
-                <w:color w:val="3A7C22" w:themeColor="accent6" w:themeShade="BF"/>
-                <w:sz w:val="20"/>
-                <w:szCs w:val="20"/>
-                <w:lang w:val="en-US"/>
-              </w:rPr>
-              <w:t>yourPassword</w:t>
+              <w:t xml:space="preserve">    password: yourPassword</w:t>
             </w:r>
             <w:bookmarkEnd w:id="0"/>
-            <w:proofErr w:type="spellEnd"/>
           </w:p>
         </w:tc>
       </w:tr>
@@ -3155,7 +2838,6 @@
         </w:rPr>
         <w:t xml:space="preserve">dd the </w:t>
       </w:r>
-      <w:proofErr w:type="spellStart"/>
       <w:r>
         <w:rPr>
           <w:i/>
@@ -3164,7 +2846,6 @@
         </w:rPr>
         <w:t>liquibase</w:t>
       </w:r>
-      <w:proofErr w:type="spellEnd"/>
       <w:r>
         <w:rPr>
           <w:lang w:val="en-US"/>
@@ -3275,29 +2956,7 @@
                 <w:szCs w:val="20"/>
                 <w:lang w:val="en-US"/>
               </w:rPr>
-              <w:t xml:space="preserve">  </w:t>
-            </w:r>
-            <w:proofErr w:type="spellStart"/>
-            <w:r>
-              <w:rPr>
-                <w:rFonts w:ascii="Lucida Sans" w:hAnsi="Lucida Sans"/>
-                <w:color w:val="3A7C22" w:themeColor="accent6" w:themeShade="BF"/>
-                <w:sz w:val="20"/>
-                <w:szCs w:val="20"/>
-                <w:lang w:val="en-US"/>
-              </w:rPr>
-              <w:t>liquibase</w:t>
-            </w:r>
-            <w:proofErr w:type="spellEnd"/>
-            <w:r>
-              <w:rPr>
-                <w:rFonts w:ascii="Lucida Sans" w:hAnsi="Lucida Sans"/>
-                <w:color w:val="3A7C22" w:themeColor="accent6" w:themeShade="BF"/>
-                <w:sz w:val="20"/>
-                <w:szCs w:val="20"/>
-                <w:lang w:val="en-US"/>
-              </w:rPr>
-              <w:t>:</w:t>
+              <w:t xml:space="preserve">  liquibase:</w:t>
             </w:r>
           </w:p>
           <w:p>
@@ -3381,7 +3040,6 @@
         </w:rPr>
         <w:t xml:space="preserve"> table with the same structure as the </w:t>
       </w:r>
-      <w:proofErr w:type="spellStart"/>
       <w:r>
         <w:rPr>
           <w:i/>
@@ -3390,7 +3048,6 @@
         </w:rPr>
         <w:t>FlightBooking</w:t>
       </w:r>
-      <w:proofErr w:type="spellEnd"/>
       <w:r>
         <w:rPr>
           <w:lang w:val="en-US"/>
@@ -3506,29 +3163,7 @@
                 <w:szCs w:val="20"/>
                 <w:lang w:val="en-US"/>
               </w:rPr>
-              <w:t xml:space="preserve">  </w:t>
-            </w:r>
-            <w:proofErr w:type="spellStart"/>
-            <w:r>
-              <w:rPr>
-                <w:rFonts w:ascii="Lucida Sans" w:hAnsi="Lucida Sans"/>
-                <w:color w:val="3A7C22" w:themeColor="accent6" w:themeShade="BF"/>
-                <w:sz w:val="20"/>
-                <w:szCs w:val="20"/>
-                <w:lang w:val="en-US"/>
-              </w:rPr>
-              <w:t>jpa</w:t>
-            </w:r>
-            <w:proofErr w:type="spellEnd"/>
-            <w:r>
-              <w:rPr>
-                <w:rFonts w:ascii="Lucida Sans" w:hAnsi="Lucida Sans"/>
-                <w:color w:val="3A7C22" w:themeColor="accent6" w:themeShade="BF"/>
-                <w:sz w:val="20"/>
-                <w:szCs w:val="20"/>
-                <w:lang w:val="en-US"/>
-              </w:rPr>
-              <w:t>:</w:t>
+              <w:t xml:space="preserve">  jpa:</w:t>
             </w:r>
           </w:p>
           <w:p>
@@ -3570,29 +3205,7 @@
                 <w:szCs w:val="20"/>
                 <w:lang w:val="en-US"/>
               </w:rPr>
-              <w:t xml:space="preserve">      </w:t>
-            </w:r>
-            <w:proofErr w:type="spellStart"/>
-            <w:r>
-              <w:rPr>
-                <w:rFonts w:ascii="Lucida Sans" w:hAnsi="Lucida Sans"/>
-                <w:color w:val="3A7C22" w:themeColor="accent6" w:themeShade="BF"/>
-                <w:sz w:val="20"/>
-                <w:szCs w:val="20"/>
-                <w:lang w:val="en-US"/>
-              </w:rPr>
-              <w:t>ddl</w:t>
-            </w:r>
-            <w:proofErr w:type="spellEnd"/>
-            <w:r>
-              <w:rPr>
-                <w:rFonts w:ascii="Lucida Sans" w:hAnsi="Lucida Sans"/>
-                <w:color w:val="3A7C22" w:themeColor="accent6" w:themeShade="BF"/>
-                <w:sz w:val="20"/>
-                <w:szCs w:val="20"/>
-                <w:lang w:val="en-US"/>
-              </w:rPr>
-              <w:t>-auto: validate</w:t>
+              <w:t xml:space="preserve">      ddl-auto: validate</w:t>
             </w:r>
           </w:p>
         </w:tc>
@@ -3709,7 +3322,6 @@
         </w:rPr>
         <w:t xml:space="preserve">module </w:t>
       </w:r>
-      <w:proofErr w:type="spellStart"/>
       <w:r>
         <w:rPr>
           <w:i/>
@@ -3724,16 +3336,57 @@
           <w:iCs/>
           <w:lang w:val="en-US"/>
         </w:rPr>
-        <w:t>second</w:t>
-      </w:r>
-      <w:proofErr w:type="spellEnd"/>
+        <w:t>second-flight</w:t>
+      </w:r>
+    </w:p>
+    <w:p>
+      <w:pPr>
+        <w:pStyle w:val="ListParagraph"/>
+        <w:numPr>
+          <w:ilvl w:val="1"/>
+          <w:numId w:val="8"/>
+        </w:numPr>
+        <w:rPr>
+          <w:lang w:val="en-US"/>
+        </w:rPr>
+      </w:pPr>
+      <w:r>
+        <w:rPr>
+          <w:lang w:val="en-US"/>
+        </w:rPr>
+        <w:t xml:space="preserve">You should now have two pom.xml files : </w:t>
+      </w:r>
+      <w:r>
+        <w:rPr>
+          <w:lang w:val="en-US"/>
+        </w:rPr>
+        <w:t xml:space="preserve">one at the root level and one at the level of the </w:t>
+      </w:r>
       <w:r>
         <w:rPr>
           <w:i/>
           <w:iCs/>
           <w:lang w:val="en-US"/>
         </w:rPr>
-        <w:t>-flight</w:t>
+        <w:t>lastsecond-flight</w:t>
+      </w:r>
+      <w:r>
+        <w:rPr>
+          <w:lang w:val="en-US"/>
+        </w:rPr>
+        <w:t xml:space="preserve"> </w:t>
+      </w:r>
+      <w:r>
+        <w:rPr>
+          <w:lang w:val="en-US"/>
+        </w:rPr>
+        <w:t>sub-</w:t>
+      </w:r>
+      <w:r>
+        <w:rPr>
+          <w:lang w:val="en-US"/>
+        </w:rPr>
+        <w:t>module</w:t>
       </w:r>
     </w:p>
     <w:p>
@@ -3751,49 +3404,47 @@
         <w:rPr>
           <w:lang w:val="en-US"/>
         </w:rPr>
-        <w:t xml:space="preserve">You should now have two pom.xml files : </w:t>
-      </w:r>
-      <w:r>
-        <w:rPr>
-          <w:lang w:val="en-US"/>
-        </w:rPr>
-        <w:t xml:space="preserve">one at the root level and one at the level of the </w:t>
-      </w:r>
-      <w:proofErr w:type="spellStart"/>
+        <w:t xml:space="preserve">The </w:t>
+      </w:r>
       <w:r>
         <w:rPr>
           <w:i/>
           <w:iCs/>
           <w:lang w:val="en-US"/>
         </w:rPr>
-        <w:t>lastsecond</w:t>
-      </w:r>
-      <w:proofErr w:type="spellEnd"/>
+        <w:t>lastsecond-flight</w:t>
+      </w:r>
+      <w:r>
+        <w:rPr>
+          <w:lang w:val="en-US"/>
+        </w:rPr>
+        <w:t xml:space="preserve"> sub-module pom.xml </w:t>
+      </w:r>
+      <w:r>
+        <w:rPr>
+          <w:lang w:val="en-US"/>
+        </w:rPr>
+        <w:t xml:space="preserve">extends the </w:t>
+      </w:r>
+      <w:r>
+        <w:rPr>
+          <w:lang w:val="en-US"/>
+        </w:rPr>
+        <w:t xml:space="preserve">root module using the </w:t>
+      </w:r>
       <w:r>
         <w:rPr>
           <w:i/>
           <w:iCs/>
           <w:lang w:val="en-US"/>
         </w:rPr>
-        <w:t>-flight</w:t>
-      </w:r>
-      <w:r>
-        <w:rPr>
-          <w:lang w:val="en-US"/>
-        </w:rPr>
-        <w:t xml:space="preserve"> </w:t>
-      </w:r>
-      <w:r>
-        <w:rPr>
-          <w:lang w:val="en-US"/>
-        </w:rPr>
-        <w:t>sub-</w:t>
-      </w:r>
-      <w:r>
-        <w:rPr>
-          <w:lang w:val="en-US"/>
-        </w:rPr>
-        <w:t>module</w:t>
+        <w:t>&lt;parent&gt;</w:t>
+      </w:r>
+      <w:r>
+        <w:rPr>
+          <w:lang w:val="en-US"/>
+        </w:rPr>
+        <w:t xml:space="preserve"> tag</w:t>
       </w:r>
     </w:p>
     <w:p>
@@ -3811,43 +3462,77 @@
         <w:rPr>
           <w:lang w:val="en-US"/>
         </w:rPr>
-        <w:t xml:space="preserve">The </w:t>
-      </w:r>
-      <w:proofErr w:type="spellStart"/>
+        <w:t xml:space="preserve">The root level pom.xml imports the </w:t>
+      </w:r>
       <w:r>
         <w:rPr>
           <w:i/>
           <w:iCs/>
           <w:lang w:val="en-US"/>
         </w:rPr>
-        <w:t>lastsecond</w:t>
-      </w:r>
-      <w:proofErr w:type="spellEnd"/>
+        <w:t>lastsecond-flight</w:t>
+      </w:r>
+      <w:r>
+        <w:rPr>
+          <w:lang w:val="en-US"/>
+        </w:rPr>
+        <w:t xml:space="preserve"> </w:t>
+      </w:r>
+      <w:r>
+        <w:rPr>
+          <w:lang w:val="en-US"/>
+        </w:rPr>
+        <w:t>sub-</w:t>
+      </w:r>
+      <w:r>
+        <w:rPr>
+          <w:lang w:val="en-US"/>
+        </w:rPr>
+        <w:t>module</w:t>
+      </w:r>
+      <w:r>
+        <w:rPr>
+          <w:lang w:val="en-US"/>
+        </w:rPr>
+        <w:t xml:space="preserve"> using the </w:t>
+      </w:r>
       <w:r>
         <w:rPr>
           <w:i/>
           <w:iCs/>
           <w:lang w:val="en-US"/>
         </w:rPr>
-        <w:t>-flight</w:t>
-      </w:r>
-      <w:r>
-        <w:rPr>
-          <w:lang w:val="en-US"/>
-        </w:rPr>
-        <w:t xml:space="preserve"> sub-module pom.xml </w:t>
-      </w:r>
-      <w:r>
-        <w:rPr>
-          <w:lang w:val="en-US"/>
-        </w:rPr>
-        <w:t xml:space="preserve">extends the </w:t>
-      </w:r>
-      <w:r>
-        <w:rPr>
-          <w:lang w:val="en-US"/>
-        </w:rPr>
-        <w:t xml:space="preserve">root module using the </w:t>
+        <w:t>&lt;module&gt;</w:t>
+      </w:r>
+      <w:r>
+        <w:rPr>
+          <w:lang w:val="en-US"/>
+        </w:rPr>
+        <w:t xml:space="preserve"> tag</w:t>
+      </w:r>
+    </w:p>
+    <w:p>
+      <w:pPr>
+        <w:pStyle w:val="ListParagraph"/>
+        <w:numPr>
+          <w:ilvl w:val="1"/>
+          <w:numId w:val="8"/>
+        </w:numPr>
+        <w:rPr>
+          <w:lang w:val="en-US"/>
+        </w:rPr>
+      </w:pPr>
+      <w:r>
+        <w:rPr>
+          <w:lang w:val="en-US"/>
+        </w:rPr>
+        <w:t>When you build the root level</w:t>
+      </w:r>
+      <w:r>
+        <w:rPr>
+          <w:lang w:val="en-US"/>
+        </w:rPr>
+        <w:t xml:space="preserve"> Maven project, the sub-module </w:t>
       </w:r>
       <w:r>
         <w:rPr>
@@ -3855,20 +3540,20 @@
           <w:iCs/>
           <w:lang w:val="en-US"/>
         </w:rPr>
-        <w:t>&lt;parent&gt;</w:t>
-      </w:r>
-      <w:r>
-        <w:rPr>
-          <w:lang w:val="en-US"/>
-        </w:rPr>
-        <w:t xml:space="preserve"> tag</w:t>
-      </w:r>
-    </w:p>
-    <w:p>
-      <w:pPr>
-        <w:pStyle w:val="ListParagraph"/>
-        <w:numPr>
-          <w:ilvl w:val="1"/>
+        <w:t>lastsecond-flight</w:t>
+      </w:r>
+      <w:r>
+        <w:rPr>
+          <w:lang w:val="en-US"/>
+        </w:rPr>
+        <w:t xml:space="preserve"> will be implicitly built as well</w:t>
+      </w:r>
+    </w:p>
+    <w:p>
+      <w:pPr>
+        <w:pStyle w:val="ListParagraph"/>
+        <w:numPr>
+          <w:ilvl w:val="0"/>
           <w:numId w:val="8"/>
         </w:numPr>
         <w:rPr>
@@ -3879,25 +3564,53 @@
         <w:rPr>
           <w:lang w:val="en-US"/>
         </w:rPr>
-        <w:t xml:space="preserve">The root level pom.xml imports the </w:t>
-      </w:r>
-      <w:proofErr w:type="spellStart"/>
+        <w:t xml:space="preserve">Move all of the Java and resources file to the </w:t>
+      </w:r>
       <w:r>
         <w:rPr>
           <w:i/>
           <w:iCs/>
           <w:lang w:val="en-US"/>
         </w:rPr>
-        <w:t>lastsecond</w:t>
-      </w:r>
-      <w:proofErr w:type="spellEnd"/>
+        <w:t>lastsecond-flight</w:t>
+      </w:r>
+      <w:r>
+        <w:rPr>
+          <w:lang w:val="en-US"/>
+        </w:rPr>
+        <w:t xml:space="preserve"> sub-module</w:t>
+      </w:r>
+    </w:p>
+    <w:p>
+      <w:pPr>
+        <w:pStyle w:val="ListParagraph"/>
+        <w:numPr>
+          <w:ilvl w:val="0"/>
+          <w:numId w:val="8"/>
+        </w:numPr>
+        <w:rPr>
+          <w:lang w:val="en-US"/>
+        </w:rPr>
+      </w:pPr>
+      <w:r>
+        <w:rPr>
+          <w:lang w:val="en-US"/>
+        </w:rPr>
+        <w:t xml:space="preserve">Create a </w:t>
+      </w:r>
+      <w:r>
+        <w:rPr>
+          <w:lang w:val="en-US"/>
+        </w:rPr>
+        <w:t xml:space="preserve">new sub-module </w:t>
+      </w:r>
       <w:r>
         <w:rPr>
           <w:i/>
           <w:iCs/>
           <w:lang w:val="en-US"/>
         </w:rPr>
-        <w:t>-flight</w:t>
+        <w:t>lastsecond-hotel</w:t>
       </w:r>
       <w:r>
         <w:rPr>
@@ -3909,19 +3622,31 @@
         <w:rPr>
           <w:lang w:val="en-US"/>
         </w:rPr>
-        <w:t>sub-</w:t>
-      </w:r>
-      <w:r>
-        <w:rPr>
-          <w:lang w:val="en-US"/>
-        </w:rPr>
-        <w:t>module</w:t>
-      </w:r>
-      <w:r>
-        <w:rPr>
-          <w:lang w:val="en-US"/>
-        </w:rPr>
-        <w:t xml:space="preserve"> using the </w:t>
+        <w:t xml:space="preserve">that is responsible for </w:t>
+      </w:r>
+      <w:r>
+        <w:rPr>
+          <w:lang w:val="en-US"/>
+        </w:rPr>
+        <w:t>managing hotel reservations</w:t>
+      </w:r>
+    </w:p>
+    <w:p>
+      <w:pPr>
+        <w:pStyle w:val="ListParagraph"/>
+        <w:numPr>
+          <w:ilvl w:val="0"/>
+          <w:numId w:val="8"/>
+        </w:numPr>
+        <w:rPr>
+          <w:lang w:val="en-US"/>
+        </w:rPr>
+      </w:pPr>
+      <w:r>
+        <w:rPr>
+          <w:lang w:val="en-US"/>
+        </w:rPr>
+        <w:t xml:space="preserve">Similarly to </w:t>
       </w:r>
       <w:r>
         <w:rPr>
@@ -3929,61 +3654,119 @@
           <w:iCs/>
           <w:lang w:val="en-US"/>
         </w:rPr>
-        <w:t>&lt;module&gt;</w:t>
-      </w:r>
-      <w:r>
-        <w:rPr>
-          <w:lang w:val="en-US"/>
-        </w:rPr>
-        <w:t xml:space="preserve"> tag</w:t>
-      </w:r>
-    </w:p>
-    <w:p>
-      <w:pPr>
-        <w:pStyle w:val="ListParagraph"/>
-        <w:numPr>
-          <w:ilvl w:val="1"/>
-          <w:numId w:val="8"/>
-        </w:numPr>
-        <w:rPr>
-          <w:lang w:val="en-US"/>
-        </w:rPr>
-      </w:pPr>
-      <w:r>
-        <w:rPr>
-          <w:lang w:val="en-US"/>
-        </w:rPr>
-        <w:t>When you build the root level</w:t>
-      </w:r>
-      <w:r>
-        <w:rPr>
-          <w:lang w:val="en-US"/>
-        </w:rPr>
-        <w:t xml:space="preserve"> Maven project, the sub-module </w:t>
-      </w:r>
-      <w:proofErr w:type="spellStart"/>
+        <w:t>lastsecond-flight</w:t>
+      </w:r>
+      <w:r>
+        <w:rPr>
+          <w:lang w:val="en-US"/>
+        </w:rPr>
+        <w:t>, i</w:t>
+      </w:r>
+      <w:r>
+        <w:rPr>
+          <w:lang w:val="en-US"/>
+        </w:rPr>
+        <w:t xml:space="preserve">mplement </w:t>
+      </w:r>
+      <w:r>
+        <w:rPr>
+          <w:lang w:val="en-US"/>
+        </w:rPr>
+        <w:t xml:space="preserve">all the necessary </w:t>
+      </w:r>
+      <w:r>
+        <w:rPr>
+          <w:lang w:val="en-US"/>
+        </w:rPr>
+        <w:t xml:space="preserve">hotel booking features in the </w:t>
+      </w:r>
       <w:r>
         <w:rPr>
           <w:i/>
           <w:iCs/>
           <w:lang w:val="en-US"/>
         </w:rPr>
-        <w:t>lastsecond</w:t>
-      </w:r>
-      <w:proofErr w:type="spellEnd"/>
+        <w:t>lastsecond-hotel</w:t>
+      </w:r>
+      <w:r>
+        <w:rPr>
+          <w:lang w:val="en-US"/>
+        </w:rPr>
+        <w:t xml:space="preserve"> sub-module</w:t>
+      </w:r>
+      <w:r>
+        <w:rPr>
+          <w:lang w:val="en-US"/>
+        </w:rPr>
+        <w:t xml:space="preserve"> (REST, security, error handling</w:t>
+      </w:r>
+      <w:r>
+        <w:rPr>
+          <w:lang w:val="en-US"/>
+        </w:rPr>
+        <w:t>,</w:t>
+      </w:r>
+      <w:r>
+        <w:rPr>
+          <w:lang w:val="en-US"/>
+        </w:rPr>
+        <w:t xml:space="preserve"> DB</w:t>
+      </w:r>
+      <w:r>
+        <w:rPr>
+          <w:lang w:val="en-US"/>
+        </w:rPr>
+        <w:t>, …)</w:t>
+      </w:r>
+    </w:p>
+    <w:p>
+      <w:pPr>
+        <w:pStyle w:val="ListParagraph"/>
+        <w:numPr>
+          <w:ilvl w:val="0"/>
+          <w:numId w:val="8"/>
+        </w:numPr>
+        <w:rPr>
+          <w:lang w:val="en-US"/>
+        </w:rPr>
+      </w:pPr>
+      <w:r>
+        <w:rPr>
+          <w:lang w:val="en-US"/>
+        </w:rPr>
+        <w:t xml:space="preserve">To avoid port </w:t>
+      </w:r>
+      <w:r>
+        <w:rPr>
+          <w:lang w:val="en-US"/>
+        </w:rPr>
+        <w:t xml:space="preserve">conflict between </w:t>
+      </w:r>
+      <w:r>
+        <w:rPr>
+          <w:lang w:val="en-US"/>
+        </w:rPr>
+        <w:t xml:space="preserve">the two applications, override the default port in </w:t>
+      </w:r>
+      <w:r>
+        <w:rPr>
+          <w:lang w:val="en-US"/>
+        </w:rPr>
+        <w:t xml:space="preserve">the </w:t>
+      </w:r>
       <w:r>
         <w:rPr>
           <w:i/>
           <w:iCs/>
           <w:lang w:val="en-US"/>
         </w:rPr>
-        <w:t>-flight</w:t>
-      </w:r>
-      <w:r>
-        <w:rPr>
-          <w:lang w:val="en-US"/>
-        </w:rPr>
-        <w:t xml:space="preserve"> will be implicitly built as well</w:t>
+        <w:t>lastsecond-hotel</w:t>
+      </w:r>
+      <w:r>
+        <w:rPr>
+          <w:lang w:val="en-US"/>
+        </w:rPr>
+        <w:t xml:space="preserve"> module</w:t>
       </w:r>
     </w:p>
     <w:p>
@@ -4001,31 +3784,155 @@
         <w:rPr>
           <w:lang w:val="en-US"/>
         </w:rPr>
-        <w:t xml:space="preserve">Move all of the Java and resources file to the </w:t>
-      </w:r>
-      <w:proofErr w:type="spellStart"/>
+        <w:t>Run both applications and make sure that they can run simultaneously and that they both behave as expected</w:t>
+      </w:r>
+    </w:p>
+    <w:p>
+      <w:pPr>
+        <w:pStyle w:val="Heading1"/>
+        <w:numPr>
+          <w:ilvl w:val="0"/>
+          <w:numId w:val="2"/>
+        </w:numPr>
+        <w:rPr>
+          <w:lang w:val="en-US"/>
+        </w:rPr>
+      </w:pPr>
+      <w:r>
+        <w:rPr>
+          <w:lang w:val="en-US"/>
+        </w:rPr>
+        <w:t xml:space="preserve">Coordinator </w:t>
+      </w:r>
+      <w:r>
+        <w:rPr>
+          <w:lang w:val="en-US"/>
+        </w:rPr>
+        <w:t>Application</w:t>
+      </w:r>
+    </w:p>
+    <w:p>
+      <w:pPr>
+        <w:pStyle w:val="ListParagraph"/>
+        <w:numPr>
+          <w:ilvl w:val="0"/>
+          <w:numId w:val="9"/>
+        </w:numPr>
+        <w:rPr>
+          <w:lang w:val="en-US"/>
+        </w:rPr>
+      </w:pPr>
+      <w:r>
+        <w:rPr>
+          <w:lang w:val="en-US"/>
+        </w:rPr>
+        <w:t>Create a new Mav</w:t>
+      </w:r>
+      <w:r>
+        <w:rPr>
+          <w:lang w:val="en-US"/>
+        </w:rPr>
+        <w:t xml:space="preserve">en sub-module </w:t>
+      </w:r>
       <w:r>
         <w:rPr>
           <w:i/>
           <w:iCs/>
           <w:lang w:val="en-US"/>
         </w:rPr>
-        <w:t>lastsecond</w:t>
-      </w:r>
-      <w:proofErr w:type="spellEnd"/>
+        <w:t>lastsecond-trip</w:t>
+      </w:r>
+    </w:p>
+    <w:p>
+      <w:pPr>
+        <w:pStyle w:val="ListParagraph"/>
+        <w:numPr>
+          <w:ilvl w:val="1"/>
+          <w:numId w:val="9"/>
+        </w:numPr>
+        <w:rPr>
+          <w:lang w:val="en-US"/>
+        </w:rPr>
+      </w:pPr>
+      <w:r>
+        <w:rPr>
+          <w:lang w:val="en-US"/>
+        </w:rPr>
+        <w:t xml:space="preserve">This module will be exposed to customers to be able to </w:t>
+      </w:r>
+      <w:r>
+        <w:rPr>
+          <w:lang w:val="en-US"/>
+        </w:rPr>
+        <w:t>book a trip composed of a flight and a hotel</w:t>
+      </w:r>
+    </w:p>
+    <w:p>
+      <w:pPr>
+        <w:pStyle w:val="ListParagraph"/>
+        <w:numPr>
+          <w:ilvl w:val="0"/>
+          <w:numId w:val="9"/>
+        </w:numPr>
+        <w:rPr>
+          <w:lang w:val="en-US"/>
+        </w:rPr>
+      </w:pPr>
+      <w:r>
+        <w:rPr>
+          <w:lang w:val="en-US"/>
+        </w:rPr>
+        <w:t xml:space="preserve">Create a new package </w:t>
+      </w:r>
       <w:r>
         <w:rPr>
           <w:i/>
           <w:iCs/>
           <w:lang w:val="en-US"/>
         </w:rPr>
-        <w:t>-flight</w:t>
-      </w:r>
-      <w:r>
-        <w:rPr>
-          <w:lang w:val="en-US"/>
-        </w:rPr>
-        <w:t xml:space="preserve"> sub-module</w:t>
+        <w:t>client</w:t>
+      </w:r>
+      <w:r>
+        <w:rPr>
+          <w:lang w:val="en-US"/>
+        </w:rPr>
+        <w:t xml:space="preserve"> that will contain </w:t>
+      </w:r>
+      <w:r>
+        <w:rPr>
+          <w:lang w:val="en-US"/>
+        </w:rPr>
+        <w:t>the client definitions</w:t>
+      </w:r>
+      <w:r>
+        <w:rPr>
+          <w:lang w:val="en-US"/>
+        </w:rPr>
+        <w:t xml:space="preserve"> that </w:t>
+      </w:r>
+      <w:r>
+        <w:rPr>
+          <w:lang w:val="en-US"/>
+        </w:rPr>
+        <w:t xml:space="preserve">will be used by the trip module to invoke endpoints of the </w:t>
+      </w:r>
+      <w:r>
+        <w:rPr>
+          <w:lang w:val="en-US"/>
+        </w:rPr>
+        <w:t xml:space="preserve">flight and hotel </w:t>
+      </w:r>
+      <w:r>
+        <w:rPr>
+          <w:lang w:val="en-US"/>
+        </w:rPr>
+        <w:t>applications</w:t>
+      </w:r>
+      <w:r>
+        <w:rPr>
+          <w:lang w:val="en-US"/>
+        </w:rPr>
+        <w:t>.</w:t>
       </w:r>
     </w:p>
     <w:p>
@@ -4033,59 +3940,69 @@
         <w:pStyle w:val="ListParagraph"/>
         <w:numPr>
           <w:ilvl w:val="0"/>
-          <w:numId w:val="8"/>
-        </w:numPr>
-        <w:rPr>
-          <w:lang w:val="en-US"/>
-        </w:rPr>
-      </w:pPr>
-      <w:r>
-        <w:rPr>
-          <w:lang w:val="en-US"/>
-        </w:rPr>
-        <w:t xml:space="preserve">Create a </w:t>
-      </w:r>
-      <w:r>
-        <w:rPr>
-          <w:lang w:val="en-US"/>
-        </w:rPr>
-        <w:t xml:space="preserve">new sub-module </w:t>
-      </w:r>
-      <w:proofErr w:type="spellStart"/>
+          <w:numId w:val="9"/>
+        </w:numPr>
+        <w:rPr>
+          <w:lang w:val="en-US"/>
+        </w:rPr>
+      </w:pPr>
+      <w:r>
+        <w:rPr>
+          <w:lang w:val="en-US"/>
+        </w:rPr>
+        <w:t xml:space="preserve">Import the </w:t>
+      </w:r>
       <w:r>
         <w:rPr>
           <w:i/>
           <w:iCs/>
           <w:lang w:val="en-US"/>
         </w:rPr>
-        <w:t>lastsecond</w:t>
-      </w:r>
-      <w:proofErr w:type="spellEnd"/>
+        <w:t>retrofit</w:t>
+      </w:r>
       <w:r>
         <w:rPr>
           <w:i/>
           <w:iCs/>
           <w:lang w:val="en-US"/>
         </w:rPr>
-        <w:t>-hotel</w:t>
-      </w:r>
-      <w:r>
-        <w:rPr>
-          <w:lang w:val="en-US"/>
-        </w:rPr>
-        <w:t xml:space="preserve"> </w:t>
-      </w:r>
-      <w:r>
-        <w:rPr>
-          <w:lang w:val="en-US"/>
-        </w:rPr>
-        <w:t xml:space="preserve">that is responsible for </w:t>
-      </w:r>
-      <w:r>
-        <w:rPr>
-          <w:lang w:val="en-US"/>
-        </w:rPr>
-        <w:t>managing hotel reservations</w:t>
+        <w:t>2</w:t>
+      </w:r>
+      <w:r>
+        <w:rPr>
+          <w:lang w:val="en-US"/>
+        </w:rPr>
+        <w:t xml:space="preserve"> dependency</w:t>
+      </w:r>
+    </w:p>
+    <w:p>
+      <w:pPr>
+        <w:pStyle w:val="ListParagraph"/>
+        <w:numPr>
+          <w:ilvl w:val="1"/>
+          <w:numId w:val="9"/>
+        </w:numPr>
+        <w:rPr>
+          <w:lang w:val="en-US"/>
+        </w:rPr>
+      </w:pPr>
+      <w:r>
+        <w:rPr>
+          <w:lang w:val="en-US"/>
+        </w:rPr>
+        <w:t>R</w:t>
+      </w:r>
+      <w:r>
+        <w:rPr>
+          <w:lang w:val="en-US"/>
+        </w:rPr>
+        <w:t>etrofit is a type-safe HTTP client</w:t>
+      </w:r>
+      <w:r>
+        <w:rPr>
+          <w:lang w:val="en-US"/>
+        </w:rPr>
+        <w:t xml:space="preserve"> library</w:t>
       </w:r>
     </w:p>
     <w:p>
@@ -4093,167 +4010,174 @@
         <w:pStyle w:val="ListParagraph"/>
         <w:numPr>
           <w:ilvl w:val="0"/>
-          <w:numId w:val="8"/>
-        </w:numPr>
-        <w:rPr>
-          <w:lang w:val="en-US"/>
-        </w:rPr>
-      </w:pPr>
-      <w:r>
-        <w:rPr>
-          <w:lang w:val="en-US"/>
-        </w:rPr>
-        <w:t xml:space="preserve">Similarly to </w:t>
-      </w:r>
-      <w:proofErr w:type="spellStart"/>
+          <w:numId w:val="9"/>
+        </w:numPr>
+        <w:rPr>
+          <w:lang w:val="en-US"/>
+        </w:rPr>
+      </w:pPr>
+      <w:r>
+        <w:rPr>
+          <w:lang w:val="en-US"/>
+        </w:rPr>
+        <w:lastRenderedPageBreak/>
+        <w:t xml:space="preserve">Create a </w:t>
+      </w:r>
       <w:r>
         <w:rPr>
           <w:i/>
           <w:iCs/>
           <w:lang w:val="en-US"/>
         </w:rPr>
-        <w:t>lastsecond</w:t>
-      </w:r>
-      <w:proofErr w:type="spellEnd"/>
+        <w:t>RetrofitConfiguration</w:t>
+      </w:r>
+      <w:r>
+        <w:rPr>
+          <w:lang w:val="en-US"/>
+        </w:rPr>
+        <w:t xml:space="preserve"> class that </w:t>
+      </w:r>
+      <w:r>
+        <w:rPr>
+          <w:lang w:val="en-US"/>
+        </w:rPr>
+        <w:t>defines</w:t>
+      </w:r>
+      <w:r>
+        <w:rPr>
+          <w:lang w:val="en-US"/>
+        </w:rPr>
+        <w:t xml:space="preserve"> </w:t>
+      </w:r>
+      <w:r>
+        <w:rPr>
+          <w:lang w:val="en-US"/>
+        </w:rPr>
+        <w:t>two</w:t>
+      </w:r>
+      <w:r>
+        <w:rPr>
+          <w:lang w:val="en-US"/>
+        </w:rPr>
+        <w:t xml:space="preserve"> </w:t>
+      </w:r>
       <w:r>
         <w:rPr>
           <w:i/>
           <w:iCs/>
           <w:lang w:val="en-US"/>
         </w:rPr>
-        <w:t>-flight</w:t>
-      </w:r>
-      <w:r>
-        <w:rPr>
-          <w:lang w:val="en-US"/>
-        </w:rPr>
-        <w:t>, i</w:t>
-      </w:r>
-      <w:r>
-        <w:rPr>
-          <w:lang w:val="en-US"/>
-        </w:rPr>
-        <w:t xml:space="preserve">mplement </w:t>
-      </w:r>
-      <w:r>
-        <w:rPr>
-          <w:lang w:val="en-US"/>
-        </w:rPr>
-        <w:t xml:space="preserve">all the necessary </w:t>
-      </w:r>
-      <w:r>
-        <w:rPr>
-          <w:lang w:val="en-US"/>
-        </w:rPr>
-        <w:t xml:space="preserve">hotel booking features in the </w:t>
-      </w:r>
-      <w:proofErr w:type="spellStart"/>
+        <w:t>Retro</w:t>
+      </w:r>
       <w:r>
         <w:rPr>
           <w:i/>
           <w:iCs/>
           <w:lang w:val="en-US"/>
         </w:rPr>
-        <w:t>lastsecond</w:t>
-      </w:r>
-      <w:proofErr w:type="spellEnd"/>
+        <w:t>fit</w:t>
+      </w:r>
+      <w:r>
+        <w:rPr>
+          <w:lang w:val="en-US"/>
+        </w:rPr>
+        <w:t xml:space="preserve"> bean</w:t>
+      </w:r>
+      <w:r>
+        <w:rPr>
+          <w:lang w:val="en-US"/>
+        </w:rPr>
+        <w:t>s</w:t>
+      </w:r>
+      <w:r>
+        <w:rPr>
+          <w:lang w:val="en-US"/>
+        </w:rPr>
+        <w:t xml:space="preserve"> that will be used to create </w:t>
+      </w:r>
+      <w:r>
+        <w:rPr>
+          <w:lang w:val="en-US"/>
+        </w:rPr>
+        <w:t xml:space="preserve">HTTP </w:t>
+      </w:r>
+      <w:r>
+        <w:rPr>
+          <w:lang w:val="en-US"/>
+        </w:rPr>
+        <w:t>clients</w:t>
+      </w:r>
+      <w:r>
+        <w:rPr>
+          <w:lang w:val="en-US"/>
+        </w:rPr>
+        <w:t xml:space="preserve"> for flight and hotel applications</w:t>
+      </w:r>
+    </w:p>
+    <w:p>
+      <w:pPr>
+        <w:pStyle w:val="ListParagraph"/>
+        <w:numPr>
+          <w:ilvl w:val="0"/>
+          <w:numId w:val="9"/>
+        </w:numPr>
+        <w:rPr>
+          <w:lang w:val="en-US"/>
+        </w:rPr>
+      </w:pPr>
+      <w:r>
+        <w:rPr>
+          <w:lang w:val="en-US"/>
+        </w:rPr>
+        <w:t xml:space="preserve">Inside the </w:t>
+      </w:r>
       <w:r>
         <w:rPr>
           <w:i/>
           <w:iCs/>
           <w:lang w:val="en-US"/>
         </w:rPr>
-        <w:t>-hotel</w:t>
-      </w:r>
-      <w:r>
-        <w:rPr>
-          <w:lang w:val="en-US"/>
-        </w:rPr>
-        <w:t xml:space="preserve"> sub-module</w:t>
-      </w:r>
-      <w:r>
-        <w:rPr>
-          <w:lang w:val="en-US"/>
-        </w:rPr>
-        <w:t xml:space="preserve"> (REST, security, error handling</w:t>
-      </w:r>
-      <w:r>
-        <w:rPr>
-          <w:lang w:val="en-US"/>
-        </w:rPr>
-        <w:t>,</w:t>
-      </w:r>
-      <w:r>
-        <w:rPr>
-          <w:lang w:val="en-US"/>
-        </w:rPr>
-        <w:t xml:space="preserve"> DB</w:t>
-      </w:r>
-      <w:r>
-        <w:rPr>
-          <w:lang w:val="en-US"/>
-        </w:rPr>
-        <w:t>, …)</w:t>
-      </w:r>
-    </w:p>
-    <w:p>
-      <w:pPr>
-        <w:pStyle w:val="ListParagraph"/>
-        <w:numPr>
-          <w:ilvl w:val="0"/>
-          <w:numId w:val="8"/>
-        </w:numPr>
-        <w:rPr>
-          <w:lang w:val="en-US"/>
-        </w:rPr>
-      </w:pPr>
-      <w:r>
-        <w:rPr>
-          <w:lang w:val="en-US"/>
-        </w:rPr>
-        <w:t xml:space="preserve">To avoid port </w:t>
-      </w:r>
-      <w:r>
-        <w:rPr>
-          <w:lang w:val="en-US"/>
-        </w:rPr>
-        <w:t xml:space="preserve">conflict between </w:t>
-      </w:r>
-      <w:r>
-        <w:rPr>
-          <w:lang w:val="en-US"/>
-        </w:rPr>
-        <w:t xml:space="preserve">the two applications, override the default port in </w:t>
-      </w:r>
-      <w:r>
-        <w:rPr>
-          <w:lang w:val="en-US"/>
-        </w:rPr>
-        <w:t xml:space="preserve">the </w:t>
-      </w:r>
-      <w:proofErr w:type="spellStart"/>
+        <w:t>client</w:t>
+      </w:r>
+      <w:r>
+        <w:rPr>
+          <w:lang w:val="en-US"/>
+        </w:rPr>
+        <w:t xml:space="preserve"> package create </w:t>
+      </w:r>
       <w:r>
         <w:rPr>
           <w:i/>
           <w:iCs/>
           <w:lang w:val="en-US"/>
         </w:rPr>
-        <w:t>lastsecond</w:t>
-      </w:r>
-      <w:proofErr w:type="spellEnd"/>
+        <w:t>FlightBookingClient</w:t>
+      </w:r>
+      <w:r>
+        <w:rPr>
+          <w:lang w:val="en-US"/>
+        </w:rPr>
+        <w:t xml:space="preserve"> and </w:t>
+      </w:r>
       <w:r>
         <w:rPr>
           <w:i/>
           <w:iCs/>
           <w:lang w:val="en-US"/>
         </w:rPr>
-        <w:t>-hotel</w:t>
-      </w:r>
-      <w:r>
-        <w:rPr>
-          <w:lang w:val="en-US"/>
-        </w:rPr>
-        <w:t xml:space="preserve"> module</w:t>
+        <w:t>HotelBookingClient</w:t>
+      </w:r>
+      <w:r>
+        <w:rPr>
+          <w:lang w:val="en-US"/>
+        </w:rPr>
+        <w:t xml:space="preserve"> Retrofit interfaces </w:t>
+      </w:r>
+      <w:r>
+        <w:rPr>
+          <w:lang w:val="en-US"/>
+        </w:rPr>
+        <w:t>that define the HTTP endpoints</w:t>
       </w:r>
     </w:p>
     <w:p>
@@ -4261,17 +4185,321 @@
         <w:pStyle w:val="ListParagraph"/>
         <w:numPr>
           <w:ilvl w:val="0"/>
-          <w:numId w:val="8"/>
-        </w:numPr>
-        <w:rPr>
-          <w:lang w:val="en-US"/>
-        </w:rPr>
-      </w:pPr>
-      <w:r>
-        <w:rPr>
-          <w:lang w:val="en-US"/>
-        </w:rPr>
-        <w:t>Run both applications and make sure that they can run simultaneously and that they both behave as expected</w:t>
+          <w:numId w:val="9"/>
+        </w:numPr>
+        <w:rPr>
+          <w:lang w:val="en-US"/>
+        </w:rPr>
+      </w:pPr>
+      <w:r>
+        <w:rPr>
+          <w:lang w:val="en-US"/>
+        </w:rPr>
+        <w:t>Declare</w:t>
+      </w:r>
+      <w:r>
+        <w:rPr>
+          <w:lang w:val="en-US"/>
+        </w:rPr>
+        <w:t xml:space="preserve"> </w:t>
+      </w:r>
+      <w:r>
+        <w:rPr>
+          <w:i/>
+          <w:iCs/>
+          <w:lang w:val="en-US"/>
+        </w:rPr>
+        <w:t>FlightBookingClient</w:t>
+      </w:r>
+      <w:r>
+        <w:rPr>
+          <w:lang w:val="en-US"/>
+        </w:rPr>
+        <w:t xml:space="preserve"> and </w:t>
+      </w:r>
+      <w:r>
+        <w:rPr>
+          <w:i/>
+          <w:iCs/>
+          <w:lang w:val="en-US"/>
+        </w:rPr>
+        <w:t>HotelBookingClient</w:t>
+      </w:r>
+      <w:r>
+        <w:rPr>
+          <w:lang w:val="en-US"/>
+        </w:rPr>
+        <w:t xml:space="preserve"> beans inside </w:t>
+      </w:r>
+      <w:r>
+        <w:rPr>
+          <w:i/>
+          <w:iCs/>
+          <w:lang w:val="en-US"/>
+        </w:rPr>
+        <w:t>RetrofitConfiguration</w:t>
+      </w:r>
+      <w:r>
+        <w:rPr>
+          <w:lang w:val="en-US"/>
+        </w:rPr>
+        <w:t>.</w:t>
+      </w:r>
+    </w:p>
+    <w:p>
+      <w:pPr>
+        <w:pStyle w:val="ListParagraph"/>
+        <w:numPr>
+          <w:ilvl w:val="0"/>
+          <w:numId w:val="9"/>
+        </w:numPr>
+        <w:rPr>
+          <w:lang w:val="en-US"/>
+        </w:rPr>
+      </w:pPr>
+      <w:r>
+        <w:rPr>
+          <w:lang w:val="en-US"/>
+        </w:rPr>
+        <w:t xml:space="preserve">Create a </w:t>
+      </w:r>
+      <w:r>
+        <w:rPr>
+          <w:i/>
+          <w:iCs/>
+          <w:lang w:val="en-US"/>
+        </w:rPr>
+        <w:t>TripBookingService</w:t>
+      </w:r>
+      <w:r>
+        <w:rPr>
+          <w:lang w:val="en-US"/>
+        </w:rPr>
+        <w:t xml:space="preserve"> that can be used to </w:t>
+      </w:r>
+      <w:r>
+        <w:rPr>
+          <w:lang w:val="en-US"/>
+        </w:rPr>
+        <w:t>manage trip bookings (create, get, list, update, delete).</w:t>
+      </w:r>
+    </w:p>
+    <w:p>
+      <w:pPr>
+        <w:pStyle w:val="ListParagraph"/>
+        <w:numPr>
+          <w:ilvl w:val="1"/>
+          <w:numId w:val="9"/>
+        </w:numPr>
+        <w:rPr>
+          <w:lang w:val="en-US"/>
+        </w:rPr>
+      </w:pPr>
+      <w:r>
+        <w:rPr>
+          <w:lang w:val="en-US"/>
+        </w:rPr>
+        <w:t xml:space="preserve">The service will invoke the </w:t>
+      </w:r>
+      <w:r>
+        <w:rPr>
+          <w:lang w:val="en-US"/>
+        </w:rPr>
+        <w:t>flight and hotel applications to perform the requested action</w:t>
+      </w:r>
+    </w:p>
+    <w:p>
+      <w:pPr>
+        <w:pStyle w:val="ListParagraph"/>
+        <w:numPr>
+          <w:ilvl w:val="1"/>
+          <w:numId w:val="9"/>
+        </w:numPr>
+        <w:rPr>
+          <w:lang w:val="en-US"/>
+        </w:rPr>
+      </w:pPr>
+      <w:r>
+        <w:rPr>
+          <w:lang w:val="en-US"/>
+        </w:rPr>
+        <w:t>The service must guarantee consistency</w:t>
+      </w:r>
+      <w:r>
+        <w:rPr>
+          <w:lang w:val="en-US"/>
+        </w:rPr>
+        <w:t xml:space="preserve"> (for example, w</w:t>
+      </w:r>
+      <w:r>
+        <w:rPr>
+          <w:lang w:val="en-US"/>
+        </w:rPr>
+        <w:t>hen a trip booking is created, both the flight booking and the hotel booking must be created, or none)</w:t>
+      </w:r>
+    </w:p>
+    <w:p>
+      <w:pPr>
+        <w:pStyle w:val="ListParagraph"/>
+        <w:numPr>
+          <w:ilvl w:val="0"/>
+          <w:numId w:val="9"/>
+        </w:numPr>
+        <w:rPr>
+          <w:lang w:val="en-US"/>
+        </w:rPr>
+      </w:pPr>
+      <w:r>
+        <w:rPr>
+          <w:lang w:val="en-US"/>
+        </w:rPr>
+        <w:t xml:space="preserve">Create a </w:t>
+      </w:r>
+      <w:r>
+        <w:rPr>
+          <w:i/>
+          <w:iCs/>
+          <w:lang w:val="en-US"/>
+        </w:rPr>
+        <w:t>TripBookingController</w:t>
+      </w:r>
+      <w:r>
+        <w:rPr>
+          <w:lang w:val="en-US"/>
+        </w:rPr>
+        <w:t xml:space="preserve"> that customers can use to </w:t>
+      </w:r>
+      <w:r>
+        <w:rPr>
+          <w:lang w:val="en-US"/>
+        </w:rPr>
+        <w:t xml:space="preserve">perform </w:t>
+      </w:r>
+      <w:r>
+        <w:rPr>
+          <w:lang w:val="en-US"/>
+        </w:rPr>
+        <w:t>trip booking actions</w:t>
+      </w:r>
+      <w:r>
+        <w:rPr>
+          <w:lang w:val="en-US"/>
+        </w:rPr>
+        <w:t xml:space="preserve"> (</w:t>
+      </w:r>
+      <w:r>
+        <w:rPr>
+          <w:lang w:val="en-US"/>
+        </w:rPr>
+        <w:t xml:space="preserve">assume that </w:t>
+      </w:r>
+      <w:r>
+        <w:rPr>
+          <w:lang w:val="en-US"/>
+        </w:rPr>
+        <w:t xml:space="preserve">customers </w:t>
+      </w:r>
+      <w:r>
+        <w:rPr>
+          <w:lang w:val="en-US"/>
+        </w:rPr>
+        <w:t>will only have access to the trip booking application</w:t>
+      </w:r>
+      <w:r>
+        <w:rPr>
+          <w:lang w:val="en-US"/>
+        </w:rPr>
+        <w:t>)</w:t>
+      </w:r>
+    </w:p>
+    <w:p>
+      <w:pPr>
+        <w:pStyle w:val="ListParagraph"/>
+        <w:numPr>
+          <w:ilvl w:val="0"/>
+          <w:numId w:val="9"/>
+        </w:numPr>
+        <w:rPr>
+          <w:lang w:val="en-US"/>
+        </w:rPr>
+      </w:pPr>
+      <w:r>
+        <w:rPr>
+          <w:lang w:val="en-US"/>
+        </w:rPr>
+        <w:t>Run all three application</w:t>
+      </w:r>
+      <w:r>
+        <w:rPr>
+          <w:lang w:val="en-US"/>
+        </w:rPr>
+        <w:t>s</w:t>
+      </w:r>
+      <w:r>
+        <w:rPr>
+          <w:lang w:val="en-US"/>
+        </w:rPr>
+        <w:t xml:space="preserve"> and make sure they behave as expected</w:t>
+      </w:r>
+    </w:p>
+    <w:p>
+      <w:pPr>
+        <w:pStyle w:val="ListParagraph"/>
+        <w:numPr>
+          <w:ilvl w:val="1"/>
+          <w:numId w:val="9"/>
+        </w:numPr>
+        <w:rPr>
+          <w:lang w:val="en-US"/>
+        </w:rPr>
+      </w:pPr>
+      <w:r>
+        <w:rPr>
+          <w:lang w:val="en-US"/>
+        </w:rPr>
+        <w:t xml:space="preserve">Perform actions </w:t>
+      </w:r>
+      <w:r>
+        <w:rPr>
+          <w:lang w:val="en-US"/>
+        </w:rPr>
+        <w:t xml:space="preserve">on the trip booking application and make sure that </w:t>
+      </w:r>
+      <w:r>
+        <w:rPr>
+          <w:lang w:val="en-US"/>
+        </w:rPr>
+        <w:t xml:space="preserve">your action get reflected on the flight and booking </w:t>
+      </w:r>
+      <w:r>
+        <w:rPr>
+          <w:lang w:val="en-US"/>
+        </w:rPr>
+        <w:t>applications</w:t>
+      </w:r>
+    </w:p>
+    <w:p>
+      <w:pPr>
+        <w:pStyle w:val="ListParagraph"/>
+        <w:numPr>
+          <w:ilvl w:val="1"/>
+          <w:numId w:val="9"/>
+        </w:numPr>
+        <w:rPr>
+          <w:lang w:val="en-US"/>
+        </w:rPr>
+      </w:pPr>
+      <w:r>
+        <w:rPr>
+          <w:lang w:val="en-US"/>
+        </w:rPr>
+        <w:t xml:space="preserve">Simulate flight and/or hotel application crash and make sure that </w:t>
+      </w:r>
+      <w:r>
+        <w:rPr>
+          <w:lang w:val="en-US"/>
+        </w:rPr>
+        <w:t>the trip application is able to return adequate HTTP errors and that it guarantees consistency</w:t>
       </w:r>
     </w:p>
     <w:p>
@@ -4289,13 +4517,38 @@
         <w:rPr>
           <w:lang w:val="en-US"/>
         </w:rPr>
-        <w:t xml:space="preserve">Coordinator </w:t>
-      </w:r>
-      <w:r>
-        <w:rPr>
-          <w:lang w:val="en-US"/>
-        </w:rPr>
-        <w:t>Application</w:t>
+        <w:t>Failure Detection</w:t>
+      </w:r>
+    </w:p>
+    <w:p>
+      <w:pPr>
+        <w:rPr>
+          <w:lang w:val="en-US"/>
+        </w:rPr>
+      </w:pPr>
+      <w:r>
+        <w:rPr>
+          <w:lang w:val="en-US"/>
+        </w:rPr>
+        <w:t xml:space="preserve">To avoid putting </w:t>
+      </w:r>
+      <w:r>
+        <w:rPr>
+          <w:lang w:val="en-US"/>
+        </w:rPr>
+        <w:t>additional stress on the applications, t</w:t>
+      </w:r>
+      <w:r>
+        <w:rPr>
+          <w:lang w:val="en-US"/>
+        </w:rPr>
+        <w:t xml:space="preserve">he trip application should not invoke the </w:t>
+      </w:r>
+      <w:r>
+        <w:rPr>
+          <w:lang w:val="en-US"/>
+        </w:rPr>
+        <w:t>flight booking and hotel applications if they’re not available.</w:t>
       </w:r>
     </w:p>
     <w:p>
@@ -4303,716 +4556,201 @@
         <w:pStyle w:val="ListParagraph"/>
         <w:numPr>
           <w:ilvl w:val="0"/>
-          <w:numId w:val="9"/>
-        </w:numPr>
-        <w:rPr>
-          <w:lang w:val="en-US"/>
-        </w:rPr>
-      </w:pPr>
-      <w:r>
-        <w:rPr>
-          <w:lang w:val="en-US"/>
-        </w:rPr>
-        <w:t>Create a new Mav</w:t>
-      </w:r>
-      <w:r>
-        <w:rPr>
-          <w:lang w:val="en-US"/>
-        </w:rPr>
-        <w:t xml:space="preserve">en sub-module </w:t>
-      </w:r>
-      <w:proofErr w:type="spellStart"/>
+          <w:numId w:val="10"/>
+        </w:numPr>
+        <w:rPr>
+          <w:lang w:val="en-US"/>
+        </w:rPr>
+      </w:pPr>
+      <w:r>
+        <w:rPr>
+          <w:lang w:val="en-US"/>
+        </w:rPr>
+        <w:t>Implement a ping mechanism that will allow the trip</w:t>
+      </w:r>
+      <w:r>
+        <w:rPr>
+          <w:lang w:val="en-US"/>
+        </w:rPr>
+        <w:t xml:space="preserve"> booking</w:t>
+      </w:r>
+      <w:r>
+        <w:rPr>
+          <w:lang w:val="en-US"/>
+        </w:rPr>
+        <w:t xml:space="preserve"> application to assess the availability of </w:t>
+      </w:r>
+      <w:r>
+        <w:rPr>
+          <w:lang w:val="en-US"/>
+        </w:rPr>
+        <w:t>the flight booking application</w:t>
+      </w:r>
+    </w:p>
+    <w:p>
+      <w:pPr>
+        <w:pStyle w:val="ListParagraph"/>
+        <w:numPr>
+          <w:ilvl w:val="0"/>
+          <w:numId w:val="10"/>
+        </w:numPr>
+        <w:rPr>
+          <w:lang w:val="en-US"/>
+        </w:rPr>
+      </w:pPr>
+      <w:r>
+        <w:rPr>
+          <w:lang w:val="en-US"/>
+        </w:rPr>
+        <w:t>Implement a heartbeat mechanism that will allow the trip booking application to assess the availability of the hotel booking application</w:t>
+      </w:r>
+    </w:p>
+    <w:p>
+      <w:pPr>
+        <w:pStyle w:val="ListParagraph"/>
+        <w:numPr>
+          <w:ilvl w:val="0"/>
+          <w:numId w:val="10"/>
+        </w:numPr>
+        <w:rPr>
+          <w:lang w:val="en-US"/>
+        </w:rPr>
+      </w:pPr>
+      <w:r>
+        <w:rPr>
+          <w:lang w:val="en-US"/>
+        </w:rPr>
+        <w:t xml:space="preserve">Add </w:t>
+      </w:r>
+      <w:r>
+        <w:rPr>
+          <w:lang w:val="en-US"/>
+        </w:rPr>
+        <w:t xml:space="preserve">a logging interceptor </w:t>
+      </w:r>
+      <w:r>
+        <w:rPr>
+          <w:lang w:val="en-US"/>
+        </w:rPr>
+        <w:t xml:space="preserve">to the Retrofit clients of your trip booking application to </w:t>
+      </w:r>
+      <w:r>
+        <w:rPr>
+          <w:lang w:val="en-US"/>
+        </w:rPr>
+        <w:t>log HTTP requests and responses</w:t>
+      </w:r>
+    </w:p>
+    <w:p>
+      <w:pPr>
+        <w:pStyle w:val="ListParagraph"/>
+        <w:numPr>
+          <w:ilvl w:val="0"/>
+          <w:numId w:val="10"/>
+        </w:numPr>
+        <w:rPr>
+          <w:lang w:val="en-US"/>
+        </w:rPr>
+      </w:pPr>
+      <w:r>
+        <w:rPr>
+          <w:lang w:val="en-US"/>
+        </w:rPr>
+        <w:t>Run all three applications and make sure th</w:t>
+      </w:r>
+      <w:r>
+        <w:rPr>
+          <w:lang w:val="en-US"/>
+        </w:rPr>
+        <w:t>e failure detection mechanism works as expected</w:t>
+      </w:r>
+    </w:p>
+    <w:p>
+      <w:pPr>
+        <w:pStyle w:val="ListParagraph"/>
+        <w:numPr>
+          <w:ilvl w:val="1"/>
+          <w:numId w:val="10"/>
+        </w:numPr>
+        <w:rPr>
+          <w:lang w:val="en-US"/>
+        </w:rPr>
+      </w:pPr>
+      <w:r>
+        <w:rPr>
+          <w:lang w:val="en-US"/>
+        </w:rPr>
+        <w:t xml:space="preserve">Enable debug logs on the </w:t>
+      </w:r>
       <w:r>
         <w:rPr>
           <w:i/>
           <w:iCs/>
           <w:lang w:val="en-US"/>
         </w:rPr>
-        <w:t>lastsecond</w:t>
-      </w:r>
-      <w:proofErr w:type="spellEnd"/>
+        <w:t>TripBookingService</w:t>
+      </w:r>
+      <w:r>
+        <w:rPr>
+          <w:lang w:val="en-US"/>
+        </w:rPr>
+        <w:t xml:space="preserve"> </w:t>
+      </w:r>
+      <w:r>
+        <w:rPr>
+          <w:lang w:val="en-US"/>
+        </w:rPr>
+        <w:t xml:space="preserve">to determine which endpoints </w:t>
+      </w:r>
+      <w:r>
+        <w:rPr>
+          <w:lang w:val="en-US"/>
+        </w:rPr>
+        <w:t>are being invoked</w:t>
+      </w:r>
+    </w:p>
+    <w:p>
+      <w:pPr>
+        <w:pStyle w:val="ListParagraph"/>
+        <w:numPr>
+          <w:ilvl w:val="1"/>
+          <w:numId w:val="10"/>
+        </w:numPr>
+        <w:rPr>
+          <w:lang w:val="en-US"/>
+        </w:rPr>
+      </w:pPr>
       <w:r>
         <w:rPr>
           <w:i/>
           <w:iCs/>
           <w:lang w:val="en-US"/>
         </w:rPr>
-        <w:t>-trip</w:t>
-      </w:r>
-    </w:p>
-    <w:p>
-      <w:pPr>
-        <w:pStyle w:val="ListParagraph"/>
-        <w:numPr>
-          <w:ilvl w:val="1"/>
-          <w:numId w:val="9"/>
-        </w:numPr>
-        <w:rPr>
-          <w:lang w:val="en-US"/>
-        </w:rPr>
-      </w:pPr>
-      <w:r>
-        <w:rPr>
-          <w:lang w:val="en-US"/>
-        </w:rPr>
-        <w:t xml:space="preserve">This module will be exposed to customers to be able to </w:t>
-      </w:r>
-      <w:r>
-        <w:rPr>
-          <w:lang w:val="en-US"/>
-        </w:rPr>
-        <w:t>book a trip composed of a flight and a hotel</w:t>
-      </w:r>
-    </w:p>
-    <w:p>
-      <w:pPr>
-        <w:pStyle w:val="ListParagraph"/>
-        <w:numPr>
-          <w:ilvl w:val="0"/>
-          <w:numId w:val="9"/>
-        </w:numPr>
-        <w:rPr>
-          <w:lang w:val="en-US"/>
-        </w:rPr>
-      </w:pPr>
-      <w:r>
-        <w:rPr>
-          <w:lang w:val="en-US"/>
-        </w:rPr>
-        <w:t xml:space="preserve">Create a new package </w:t>
-      </w:r>
-      <w:r>
-        <w:rPr>
-          <w:i/>
-          <w:iCs/>
-          <w:lang w:val="en-US"/>
-        </w:rPr>
-        <w:t>client</w:t>
-      </w:r>
-      <w:r>
-        <w:rPr>
-          <w:lang w:val="en-US"/>
-        </w:rPr>
-        <w:t xml:space="preserve"> that will contain </w:t>
-      </w:r>
-      <w:r>
-        <w:rPr>
-          <w:lang w:val="en-US"/>
-        </w:rPr>
-        <w:t>the client definitions</w:t>
-      </w:r>
-      <w:r>
-        <w:rPr>
-          <w:lang w:val="en-US"/>
-        </w:rPr>
-        <w:t xml:space="preserve"> that </w:t>
-      </w:r>
-      <w:r>
-        <w:rPr>
-          <w:lang w:val="en-US"/>
-        </w:rPr>
-        <w:t xml:space="preserve">will be used by the trip module to invoke endpoints of the </w:t>
-      </w:r>
-      <w:r>
-        <w:rPr>
-          <w:lang w:val="en-US"/>
-        </w:rPr>
-        <w:t xml:space="preserve">flight and hotel </w:t>
-      </w:r>
-      <w:r>
-        <w:rPr>
-          <w:lang w:val="en-US"/>
-        </w:rPr>
-        <w:t>applications</w:t>
-      </w:r>
-      <w:r>
-        <w:rPr>
-          <w:lang w:val="en-US"/>
-        </w:rPr>
-        <w:t>.</w:t>
-      </w:r>
-    </w:p>
-    <w:p>
-      <w:pPr>
-        <w:pStyle w:val="ListParagraph"/>
-        <w:numPr>
-          <w:ilvl w:val="0"/>
-          <w:numId w:val="9"/>
-        </w:numPr>
-        <w:rPr>
-          <w:lang w:val="en-US"/>
-        </w:rPr>
-      </w:pPr>
-      <w:r>
-        <w:rPr>
-          <w:lang w:val="en-US"/>
-        </w:rPr>
-        <w:t xml:space="preserve">Import the </w:t>
-      </w:r>
-      <w:r>
-        <w:rPr>
-          <w:i/>
-          <w:iCs/>
-          <w:lang w:val="en-US"/>
-        </w:rPr>
-        <w:t>retrofit</w:t>
-      </w:r>
-      <w:r>
-        <w:rPr>
-          <w:i/>
-          <w:iCs/>
-          <w:lang w:val="en-US"/>
-        </w:rPr>
-        <w:t>2</w:t>
-      </w:r>
-      <w:r>
-        <w:rPr>
-          <w:lang w:val="en-US"/>
-        </w:rPr>
-        <w:t xml:space="preserve"> dependency</w:t>
-      </w:r>
-    </w:p>
-    <w:p>
-      <w:pPr>
-        <w:pStyle w:val="ListParagraph"/>
-        <w:numPr>
-          <w:ilvl w:val="1"/>
-          <w:numId w:val="9"/>
-        </w:numPr>
-        <w:rPr>
-          <w:lang w:val="en-US"/>
-        </w:rPr>
-      </w:pPr>
-      <w:r>
-        <w:rPr>
-          <w:lang w:val="en-US"/>
-        </w:rPr>
-        <w:t>R</w:t>
-      </w:r>
-      <w:r>
-        <w:rPr>
-          <w:lang w:val="en-US"/>
-        </w:rPr>
-        <w:t>etrofit is a type-safe HTTP client</w:t>
-      </w:r>
-      <w:r>
-        <w:rPr>
-          <w:lang w:val="en-US"/>
-        </w:rPr>
-        <w:t xml:space="preserve"> library</w:t>
-      </w:r>
-    </w:p>
-    <w:p>
-      <w:pPr>
-        <w:pStyle w:val="ListParagraph"/>
-        <w:numPr>
-          <w:ilvl w:val="0"/>
-          <w:numId w:val="9"/>
-        </w:numPr>
-        <w:rPr>
-          <w:lang w:val="en-US"/>
-        </w:rPr>
-      </w:pPr>
-      <w:r>
-        <w:rPr>
-          <w:lang w:val="en-US"/>
-        </w:rPr>
-        <w:lastRenderedPageBreak/>
-        <w:t xml:space="preserve">Create a </w:t>
-      </w:r>
-      <w:proofErr w:type="spellStart"/>
-      <w:r>
-        <w:rPr>
-          <w:i/>
-          <w:iCs/>
-          <w:lang w:val="en-US"/>
-        </w:rPr>
-        <w:t>RetrofitConfiguration</w:t>
-      </w:r>
-      <w:proofErr w:type="spellEnd"/>
-      <w:r>
-        <w:rPr>
-          <w:lang w:val="en-US"/>
-        </w:rPr>
-        <w:t xml:space="preserve"> class that </w:t>
-      </w:r>
-      <w:r>
-        <w:rPr>
-          <w:lang w:val="en-US"/>
-        </w:rPr>
-        <w:t>defines</w:t>
-      </w:r>
-      <w:r>
-        <w:rPr>
-          <w:lang w:val="en-US"/>
-        </w:rPr>
-        <w:t xml:space="preserve"> </w:t>
-      </w:r>
-      <w:r>
-        <w:rPr>
-          <w:lang w:val="en-US"/>
-        </w:rPr>
-        <w:t>two</w:t>
-      </w:r>
-      <w:r>
-        <w:rPr>
-          <w:lang w:val="en-US"/>
-        </w:rPr>
-        <w:t xml:space="preserve"> </w:t>
-      </w:r>
-      <w:r>
-        <w:rPr>
-          <w:i/>
-          <w:iCs/>
-          <w:lang w:val="en-US"/>
-        </w:rPr>
-        <w:t>Retro</w:t>
-      </w:r>
-      <w:r>
-        <w:rPr>
-          <w:i/>
-          <w:iCs/>
-          <w:lang w:val="en-US"/>
-        </w:rPr>
-        <w:t>fit</w:t>
-      </w:r>
-      <w:r>
-        <w:rPr>
-          <w:lang w:val="en-US"/>
-        </w:rPr>
-        <w:t xml:space="preserve"> bean</w:t>
-      </w:r>
-      <w:r>
-        <w:rPr>
-          <w:lang w:val="en-US"/>
-        </w:rPr>
-        <w:t>s</w:t>
-      </w:r>
-      <w:r>
-        <w:rPr>
-          <w:lang w:val="en-US"/>
-        </w:rPr>
-        <w:t xml:space="preserve"> that will be used to create </w:t>
-      </w:r>
-      <w:r>
-        <w:rPr>
-          <w:lang w:val="en-US"/>
-        </w:rPr>
-        <w:t xml:space="preserve">HTTP </w:t>
-      </w:r>
-      <w:r>
-        <w:rPr>
-          <w:lang w:val="en-US"/>
-        </w:rPr>
-        <w:t>clients</w:t>
-      </w:r>
-      <w:r>
-        <w:rPr>
-          <w:lang w:val="en-US"/>
-        </w:rPr>
-        <w:t xml:space="preserve"> for flight and hotel applications</w:t>
-      </w:r>
-    </w:p>
-    <w:p>
-      <w:pPr>
-        <w:pStyle w:val="ListParagraph"/>
-        <w:numPr>
-          <w:ilvl w:val="0"/>
-          <w:numId w:val="9"/>
-        </w:numPr>
-        <w:rPr>
-          <w:lang w:val="en-US"/>
-        </w:rPr>
-      </w:pPr>
-      <w:r>
-        <w:rPr>
-          <w:lang w:val="en-US"/>
-        </w:rPr>
-        <w:t xml:space="preserve">Inside the </w:t>
-      </w:r>
-      <w:r>
-        <w:rPr>
-          <w:i/>
-          <w:iCs/>
-          <w:lang w:val="en-US"/>
-        </w:rPr>
-        <w:t>client</w:t>
-      </w:r>
-      <w:r>
-        <w:rPr>
-          <w:lang w:val="en-US"/>
-        </w:rPr>
-        <w:t xml:space="preserve"> package create </w:t>
-      </w:r>
-      <w:proofErr w:type="spellStart"/>
-      <w:r>
-        <w:rPr>
-          <w:i/>
-          <w:iCs/>
-          <w:lang w:val="en-US"/>
-        </w:rPr>
-        <w:t>FlightBookingClient</w:t>
-      </w:r>
-      <w:proofErr w:type="spellEnd"/>
-      <w:r>
-        <w:rPr>
-          <w:lang w:val="en-US"/>
-        </w:rPr>
-        <w:t xml:space="preserve"> and </w:t>
-      </w:r>
-      <w:proofErr w:type="spellStart"/>
-      <w:r>
-        <w:rPr>
-          <w:i/>
-          <w:iCs/>
-          <w:lang w:val="en-US"/>
-        </w:rPr>
-        <w:t>HotelBookingClient</w:t>
-      </w:r>
-      <w:proofErr w:type="spellEnd"/>
-      <w:r>
-        <w:rPr>
-          <w:lang w:val="en-US"/>
-        </w:rPr>
-        <w:t xml:space="preserve"> Retrofit interfaces </w:t>
-      </w:r>
-      <w:r>
-        <w:rPr>
-          <w:lang w:val="en-US"/>
-        </w:rPr>
-        <w:t>that define the HTTP endpoints</w:t>
-      </w:r>
-    </w:p>
-    <w:p>
-      <w:pPr>
-        <w:pStyle w:val="ListParagraph"/>
-        <w:numPr>
-          <w:ilvl w:val="0"/>
-          <w:numId w:val="9"/>
-        </w:numPr>
-        <w:rPr>
-          <w:lang w:val="en-US"/>
-        </w:rPr>
-      </w:pPr>
-      <w:r>
-        <w:rPr>
-          <w:lang w:val="en-US"/>
-        </w:rPr>
-        <w:t>Declare</w:t>
-      </w:r>
-      <w:r>
-        <w:rPr>
-          <w:lang w:val="en-US"/>
-        </w:rPr>
-        <w:t xml:space="preserve"> </w:t>
-      </w:r>
-      <w:proofErr w:type="spellStart"/>
-      <w:r>
-        <w:rPr>
-          <w:i/>
-          <w:iCs/>
-          <w:lang w:val="en-US"/>
-        </w:rPr>
-        <w:t>FlightBookingClient</w:t>
-      </w:r>
-      <w:proofErr w:type="spellEnd"/>
-      <w:r>
-        <w:rPr>
-          <w:lang w:val="en-US"/>
-        </w:rPr>
-        <w:t xml:space="preserve"> and </w:t>
-      </w:r>
-      <w:proofErr w:type="spellStart"/>
-      <w:r>
-        <w:rPr>
-          <w:i/>
-          <w:iCs/>
-          <w:lang w:val="en-US"/>
-        </w:rPr>
-        <w:t>HotelBookingClient</w:t>
-      </w:r>
-      <w:proofErr w:type="spellEnd"/>
-      <w:r>
-        <w:rPr>
-          <w:lang w:val="en-US"/>
-        </w:rPr>
-        <w:t xml:space="preserve"> beans inside </w:t>
-      </w:r>
-      <w:proofErr w:type="spellStart"/>
-      <w:r>
-        <w:rPr>
-          <w:i/>
-          <w:iCs/>
-          <w:lang w:val="en-US"/>
-        </w:rPr>
-        <w:t>RetrofitConfiguration</w:t>
-      </w:r>
-      <w:proofErr w:type="spellEnd"/>
-      <w:r>
-        <w:rPr>
-          <w:lang w:val="en-US"/>
-        </w:rPr>
-        <w:t>.</w:t>
-      </w:r>
-    </w:p>
-    <w:p>
-      <w:pPr>
-        <w:pStyle w:val="ListParagraph"/>
-        <w:numPr>
-          <w:ilvl w:val="0"/>
-          <w:numId w:val="9"/>
-        </w:numPr>
-        <w:rPr>
-          <w:lang w:val="en-US"/>
-        </w:rPr>
-      </w:pPr>
-      <w:r>
-        <w:rPr>
-          <w:lang w:val="en-US"/>
-        </w:rPr>
-        <w:t xml:space="preserve">Create a </w:t>
-      </w:r>
-      <w:proofErr w:type="spellStart"/>
-      <w:r>
-        <w:rPr>
-          <w:i/>
-          <w:iCs/>
-          <w:lang w:val="en-US"/>
-        </w:rPr>
         <w:t>TripBookingService</w:t>
       </w:r>
-      <w:proofErr w:type="spellEnd"/>
-      <w:r>
-        <w:rPr>
-          <w:lang w:val="en-US"/>
-        </w:rPr>
-        <w:t xml:space="preserve"> that can be used to </w:t>
-      </w:r>
-      <w:r>
-        <w:rPr>
-          <w:lang w:val="en-US"/>
-        </w:rPr>
-        <w:t>manage trip bookings (create, get, list, update, delete).</w:t>
-      </w:r>
-    </w:p>
-    <w:p>
-      <w:pPr>
-        <w:pStyle w:val="ListParagraph"/>
-        <w:numPr>
-          <w:ilvl w:val="1"/>
-          <w:numId w:val="9"/>
-        </w:numPr>
-        <w:rPr>
-          <w:lang w:val="en-US"/>
-        </w:rPr>
-      </w:pPr>
-      <w:r>
-        <w:rPr>
-          <w:lang w:val="en-US"/>
-        </w:rPr>
-        <w:t xml:space="preserve">The service will invoke the </w:t>
-      </w:r>
-      <w:r>
-        <w:rPr>
-          <w:lang w:val="en-US"/>
-        </w:rPr>
-        <w:t>flight and hotel applications to perform the requested action</w:t>
-      </w:r>
-    </w:p>
-    <w:p>
-      <w:pPr>
-        <w:pStyle w:val="ListParagraph"/>
-        <w:numPr>
-          <w:ilvl w:val="1"/>
-          <w:numId w:val="9"/>
-        </w:numPr>
-        <w:rPr>
-          <w:lang w:val="en-US"/>
-        </w:rPr>
-      </w:pPr>
-      <w:r>
-        <w:rPr>
-          <w:lang w:val="en-US"/>
-        </w:rPr>
-        <w:t>The service must guarantee consistency</w:t>
-      </w:r>
-      <w:r>
-        <w:rPr>
-          <w:lang w:val="en-US"/>
-        </w:rPr>
-        <w:t xml:space="preserve"> (for example, w</w:t>
-      </w:r>
-      <w:r>
-        <w:rPr>
-          <w:lang w:val="en-US"/>
-        </w:rPr>
-        <w:t>hen a trip booking is created, both the flight booking and the hotel booking must be created, or none)</w:t>
-      </w:r>
-    </w:p>
-    <w:p>
-      <w:pPr>
-        <w:pStyle w:val="ListParagraph"/>
-        <w:numPr>
-          <w:ilvl w:val="0"/>
-          <w:numId w:val="9"/>
-        </w:numPr>
-        <w:rPr>
-          <w:lang w:val="en-US"/>
-        </w:rPr>
-      </w:pPr>
-      <w:r>
-        <w:rPr>
-          <w:lang w:val="en-US"/>
-        </w:rPr>
-        <w:t xml:space="preserve">Create a </w:t>
-      </w:r>
-      <w:proofErr w:type="spellStart"/>
-      <w:r>
-        <w:rPr>
-          <w:i/>
-          <w:iCs/>
-          <w:lang w:val="en-US"/>
-        </w:rPr>
-        <w:t>TripBookingController</w:t>
-      </w:r>
-      <w:proofErr w:type="spellEnd"/>
-      <w:r>
-        <w:rPr>
-          <w:lang w:val="en-US"/>
-        </w:rPr>
-        <w:t xml:space="preserve"> that customers can use to </w:t>
-      </w:r>
-      <w:r>
-        <w:rPr>
-          <w:lang w:val="en-US"/>
-        </w:rPr>
-        <w:t xml:space="preserve">perform </w:t>
-      </w:r>
-      <w:r>
-        <w:rPr>
-          <w:lang w:val="en-US"/>
-        </w:rPr>
-        <w:t>trip booking actions</w:t>
-      </w:r>
-      <w:r>
-        <w:rPr>
-          <w:lang w:val="en-US"/>
-        </w:rPr>
-        <w:t xml:space="preserve"> (</w:t>
-      </w:r>
-      <w:r>
-        <w:rPr>
-          <w:lang w:val="en-US"/>
-        </w:rPr>
-        <w:t xml:space="preserve">assume that </w:t>
-      </w:r>
-      <w:r>
-        <w:rPr>
-          <w:lang w:val="en-US"/>
-        </w:rPr>
-        <w:t xml:space="preserve">customers </w:t>
-      </w:r>
-      <w:r>
-        <w:rPr>
-          <w:lang w:val="en-US"/>
-        </w:rPr>
-        <w:t>will only have access to the trip booking application</w:t>
-      </w:r>
-      <w:r>
-        <w:rPr>
-          <w:lang w:val="en-US"/>
-        </w:rPr>
-        <w:t>)</w:t>
-      </w:r>
-    </w:p>
-    <w:p>
-      <w:pPr>
-        <w:pStyle w:val="ListParagraph"/>
-        <w:numPr>
-          <w:ilvl w:val="0"/>
-          <w:numId w:val="9"/>
-        </w:numPr>
-        <w:rPr>
-          <w:lang w:val="en-US"/>
-        </w:rPr>
-      </w:pPr>
-      <w:r>
-        <w:rPr>
-          <w:lang w:val="en-US"/>
-        </w:rPr>
-        <w:t>Run all three application</w:t>
-      </w:r>
-      <w:r>
-        <w:rPr>
-          <w:lang w:val="en-US"/>
-        </w:rPr>
-        <w:t>s</w:t>
-      </w:r>
-      <w:r>
-        <w:rPr>
-          <w:lang w:val="en-US"/>
-        </w:rPr>
-        <w:t xml:space="preserve"> and make sure they behave as expected</w:t>
-      </w:r>
-    </w:p>
-    <w:p>
-      <w:pPr>
-        <w:pStyle w:val="ListParagraph"/>
-        <w:numPr>
-          <w:ilvl w:val="1"/>
-          <w:numId w:val="9"/>
-        </w:numPr>
-        <w:rPr>
-          <w:lang w:val="en-US"/>
-        </w:rPr>
-      </w:pPr>
-      <w:r>
-        <w:rPr>
-          <w:lang w:val="en-US"/>
-        </w:rPr>
-        <w:t xml:space="preserve">Perform actions </w:t>
-      </w:r>
-      <w:r>
-        <w:rPr>
-          <w:lang w:val="en-US"/>
-        </w:rPr>
-        <w:t xml:space="preserve">on the trip booking application and make sure that </w:t>
-      </w:r>
-      <w:r>
-        <w:rPr>
-          <w:lang w:val="en-US"/>
-        </w:rPr>
-        <w:t xml:space="preserve">your action get reflected on the flight and booking </w:t>
-      </w:r>
-      <w:r>
-        <w:rPr>
-          <w:lang w:val="en-US"/>
-        </w:rPr>
-        <w:t>applications</w:t>
-      </w:r>
-    </w:p>
-    <w:p>
-      <w:pPr>
-        <w:pStyle w:val="ListParagraph"/>
-        <w:numPr>
-          <w:ilvl w:val="1"/>
-          <w:numId w:val="9"/>
-        </w:numPr>
-        <w:rPr>
-          <w:lang w:val="en-US"/>
-        </w:rPr>
-      </w:pPr>
-      <w:r>
-        <w:rPr>
-          <w:lang w:val="en-US"/>
-        </w:rPr>
-        <w:t xml:space="preserve">Simulate flight and/or hotel application crash and make sure that </w:t>
-      </w:r>
-      <w:r>
-        <w:rPr>
-          <w:lang w:val="en-US"/>
-        </w:rPr>
-        <w:t>the trip application is able to return adequate HTTP errors and that it guarantees consistency</w:t>
+      <w:r>
+        <w:rPr>
+          <w:lang w:val="en-US"/>
+        </w:rPr>
+        <w:t xml:space="preserve"> should not invoke </w:t>
+      </w:r>
+      <w:r>
+        <w:rPr>
+          <w:lang w:val="en-US"/>
+        </w:rPr>
+        <w:t xml:space="preserve">an endpoint if the </w:t>
+      </w:r>
+      <w:r>
+        <w:rPr>
+          <w:lang w:val="en-US"/>
+        </w:rPr>
+        <w:t>concerned</w:t>
+      </w:r>
+      <w:r>
+        <w:rPr>
+          <w:lang w:val="en-US"/>
+        </w:rPr>
+        <w:t xml:space="preserve"> application is considered unavailable</w:t>
       </w:r>
     </w:p>
     <w:p>
@@ -5030,38 +4768,13 @@
         <w:rPr>
           <w:lang w:val="en-US"/>
         </w:rPr>
-        <w:t>Failure Detection</w:t>
-      </w:r>
-    </w:p>
-    <w:p>
-      <w:pPr>
-        <w:rPr>
-          <w:lang w:val="en-US"/>
-        </w:rPr>
-      </w:pPr>
-      <w:r>
-        <w:rPr>
-          <w:lang w:val="en-US"/>
-        </w:rPr>
-        <w:t xml:space="preserve">To avoid putting </w:t>
-      </w:r>
-      <w:r>
-        <w:rPr>
-          <w:lang w:val="en-US"/>
-        </w:rPr>
-        <w:t>additional stress on the applications, t</w:t>
-      </w:r>
-      <w:r>
-        <w:rPr>
-          <w:lang w:val="en-US"/>
-        </w:rPr>
-        <w:t xml:space="preserve">he trip application should not invoke the </w:t>
-      </w:r>
-      <w:r>
-        <w:rPr>
-          <w:lang w:val="en-US"/>
-        </w:rPr>
-        <w:t>flight booking and hotel applications if they’re not available.</w:t>
+        <w:t xml:space="preserve">Downstream </w:t>
+      </w:r>
+      <w:r>
+        <w:rPr>
+          <w:lang w:val="en-US"/>
+        </w:rPr>
+        <w:t>Resilience</w:t>
       </w:r>
     </w:p>
     <w:p>
@@ -5069,35 +4782,29 @@
         <w:pStyle w:val="ListParagraph"/>
         <w:numPr>
           <w:ilvl w:val="0"/>
-          <w:numId w:val="10"/>
-        </w:numPr>
-        <w:rPr>
-          <w:lang w:val="en-US"/>
-        </w:rPr>
-      </w:pPr>
-      <w:r>
-        <w:rPr>
-          <w:lang w:val="en-US"/>
-        </w:rPr>
-        <w:t>Implement a ping mechanism that will allow the trip</w:t>
-      </w:r>
-      <w:r>
-        <w:rPr>
-          <w:lang w:val="en-US"/>
-        </w:rPr>
-        <w:t xml:space="preserve"> booking</w:t>
-      </w:r>
-      <w:r>
-        <w:rPr>
-          <w:lang w:val="en-US"/>
-        </w:rPr>
-        <w:t xml:space="preserve"> application to assess the availability of </w:t>
-      </w:r>
-      <w:r>
-        <w:rPr>
-          <w:lang w:val="en-US"/>
-        </w:rPr>
-        <w:t>the flight booking application</w:t>
+          <w:numId w:val="11"/>
+        </w:numPr>
+        <w:rPr>
+          <w:lang w:val="en-US"/>
+        </w:rPr>
+      </w:pPr>
+      <w:r>
+        <w:rPr>
+          <w:lang w:val="en-US"/>
+        </w:rPr>
+        <w:t>Configure a time-out of 1 minute for r</w:t>
+      </w:r>
+      <w:r>
+        <w:rPr>
+          <w:lang w:val="en-US"/>
+        </w:rPr>
+        <w:t>equests made by the trip application to hotel and flight applications</w:t>
+      </w:r>
+      <w:r>
+        <w:rPr>
+          <w:lang w:val="en-US"/>
+        </w:rPr>
+        <w:t>.</w:t>
       </w:r>
     </w:p>
     <w:p>
@@ -5105,17 +4812,23 @@
         <w:pStyle w:val="ListParagraph"/>
         <w:numPr>
           <w:ilvl w:val="0"/>
-          <w:numId w:val="10"/>
-        </w:numPr>
-        <w:rPr>
-          <w:lang w:val="en-US"/>
-        </w:rPr>
-      </w:pPr>
-      <w:r>
-        <w:rPr>
-          <w:lang w:val="en-US"/>
-        </w:rPr>
-        <w:t>Implement a heartbeat mechanism that will allow the trip booking application to assess the availability of the hotel booking application</w:t>
+          <w:numId w:val="11"/>
+        </w:numPr>
+        <w:rPr>
+          <w:lang w:val="en-US"/>
+        </w:rPr>
+      </w:pPr>
+      <w:r>
+        <w:rPr>
+          <w:lang w:val="en-US"/>
+        </w:rPr>
+        <w:t>If a request made by the trip application fails, it must be retried with exponential back</w:t>
+      </w:r>
+      <w:r>
+        <w:rPr>
+          <w:lang w:val="en-US"/>
+        </w:rPr>
+        <w:t>off.</w:t>
       </w:r>
     </w:p>
     <w:p>
@@ -5123,88 +4836,115 @@
         <w:pStyle w:val="ListParagraph"/>
         <w:numPr>
           <w:ilvl w:val="0"/>
-          <w:numId w:val="10"/>
-        </w:numPr>
-        <w:rPr>
-          <w:lang w:val="en-US"/>
-        </w:rPr>
-      </w:pPr>
-      <w:r>
-        <w:rPr>
-          <w:lang w:val="en-US"/>
-        </w:rPr>
-        <w:t xml:space="preserve">Add </w:t>
-      </w:r>
-      <w:r>
-        <w:rPr>
-          <w:lang w:val="en-US"/>
-        </w:rPr>
-        <w:t xml:space="preserve">a logging interceptor </w:t>
-      </w:r>
-      <w:r>
-        <w:rPr>
-          <w:lang w:val="en-US"/>
-        </w:rPr>
-        <w:t xml:space="preserve">to the Retrofit clients of your trip booking application to </w:t>
-      </w:r>
-      <w:r>
-        <w:rPr>
-          <w:lang w:val="en-US"/>
-        </w:rPr>
-        <w:t>log HTTP requests and responses</w:t>
-      </w:r>
-    </w:p>
-    <w:p>
-      <w:pPr>
-        <w:pStyle w:val="ListParagraph"/>
+          <w:numId w:val="11"/>
+        </w:numPr>
+        <w:rPr>
+          <w:lang w:val="en-US"/>
+        </w:rPr>
+      </w:pPr>
+      <w:r>
+        <w:rPr>
+          <w:lang w:val="en-US"/>
+        </w:rPr>
+        <w:t xml:space="preserve">Simulate </w:t>
+      </w:r>
+      <w:r>
+        <w:rPr>
+          <w:lang w:val="en-US"/>
+        </w:rPr>
+        <w:t xml:space="preserve">long running requests and failures on the hotel and flight applications </w:t>
+      </w:r>
+      <w:r>
+        <w:rPr>
+          <w:lang w:val="en-US"/>
+        </w:rPr>
+        <w:t>to test the downstream resilience of the trip application.</w:t>
+      </w:r>
+    </w:p>
+    <w:p>
+      <w:pPr>
+        <w:pStyle w:val="Heading1"/>
         <w:numPr>
           <w:ilvl w:val="0"/>
-          <w:numId w:val="10"/>
-        </w:numPr>
-        <w:rPr>
-          <w:lang w:val="en-US"/>
-        </w:rPr>
-      </w:pPr>
-      <w:r>
-        <w:rPr>
-          <w:lang w:val="en-US"/>
-        </w:rPr>
-        <w:t>Run all three applications and make sure th</w:t>
-      </w:r>
-      <w:r>
-        <w:rPr>
-          <w:lang w:val="en-US"/>
-        </w:rPr>
-        <w:t>e failure detection mechanism works as expected</w:t>
-      </w:r>
-    </w:p>
-    <w:p>
-      <w:pPr>
-        <w:pStyle w:val="ListParagraph"/>
-        <w:numPr>
-          <w:ilvl w:val="1"/>
-          <w:numId w:val="10"/>
-        </w:numPr>
-        <w:rPr>
-          <w:lang w:val="en-US"/>
-        </w:rPr>
-      </w:pPr>
-      <w:r>
-        <w:rPr>
-          <w:lang w:val="en-US"/>
-        </w:rPr>
-        <w:t xml:space="preserve">Enable debug logs on the </w:t>
-      </w:r>
-      <w:proofErr w:type="spellStart"/>
-      <w:r>
-        <w:rPr>
-          <w:i/>
-          <w:iCs/>
-          <w:lang w:val="en-US"/>
-        </w:rPr>
-        <w:t>TripBookingService</w:t>
-      </w:r>
-      <w:proofErr w:type="spellEnd"/>
+          <w:numId w:val="2"/>
+        </w:numPr>
+        <w:rPr>
+          <w:lang w:val="en-US"/>
+        </w:rPr>
+      </w:pPr>
+      <w:r>
+        <w:rPr>
+          <w:lang w:val="en-US"/>
+        </w:rPr>
+        <w:lastRenderedPageBreak/>
+        <w:t>Upstream Resilience</w:t>
+      </w:r>
+    </w:p>
+    <w:p>
+      <w:pPr>
+        <w:pStyle w:val="ListParagraph"/>
+        <w:numPr>
+          <w:ilvl w:val="0"/>
+          <w:numId w:val="12"/>
+        </w:numPr>
+        <w:rPr>
+          <w:lang w:val="en-US"/>
+        </w:rPr>
+      </w:pPr>
+      <w:r>
+        <w:rPr>
+          <w:lang w:val="en-US"/>
+        </w:rPr>
+        <w:t xml:space="preserve">Implement load shedding on the flight booking application. The application must not accept more than </w:t>
+      </w:r>
+      <w:r>
+        <w:rPr>
+          <w:lang w:val="en-US"/>
+        </w:rPr>
+        <w:t>100 concurrent requests. If the limit is exceeded, the application must return a 503 error without processing the request.</w:t>
+      </w:r>
+    </w:p>
+    <w:p>
+      <w:pPr>
+        <w:pStyle w:val="ListParagraph"/>
+        <w:numPr>
+          <w:ilvl w:val="0"/>
+          <w:numId w:val="12"/>
+        </w:numPr>
+        <w:rPr>
+          <w:lang w:val="en-US"/>
+        </w:rPr>
+      </w:pPr>
+      <w:r>
+        <w:rPr>
+          <w:lang w:val="en-US"/>
+        </w:rPr>
+        <w:t xml:space="preserve">Implement rate-limiting on the hotel booking application. </w:t>
+      </w:r>
+      <w:r>
+        <w:rPr>
+          <w:lang w:val="en-US"/>
+        </w:rPr>
+        <w:t xml:space="preserve">The application must only accept requests that have a header containing the API key. </w:t>
+      </w:r>
+      <w:r>
+        <w:rPr>
+          <w:lang w:val="en-US"/>
+        </w:rPr>
+        <w:t xml:space="preserve">For each API key, the application should reject requests </w:t>
+      </w:r>
+      <w:r>
+        <w:rPr>
+          <w:lang w:val="en-US"/>
+        </w:rPr>
+        <w:t xml:space="preserve">if we exceed the limit of 3 requests per second </w:t>
+      </w:r>
+      <w:r>
+        <w:rPr>
+          <w:lang w:val="en-US"/>
+        </w:rPr>
+        <w:t>or</w:t>
+      </w:r>
       <w:r>
         <w:rPr>
           <w:lang w:val="en-US"/>
@@ -5215,728 +4955,29 @@
         <w:rPr>
           <w:lang w:val="en-US"/>
         </w:rPr>
-        <w:t xml:space="preserve">to determine which endpoints </w:t>
-      </w:r>
-      <w:r>
-        <w:rPr>
-          <w:lang w:val="en-US"/>
-        </w:rPr>
-        <w:t>are being invoked</w:t>
-      </w:r>
-    </w:p>
-    <w:p>
-      <w:pPr>
-        <w:pStyle w:val="ListParagraph"/>
-        <w:numPr>
-          <w:ilvl w:val="1"/>
-          <w:numId w:val="10"/>
-        </w:numPr>
-        <w:rPr>
-          <w:lang w:val="en-US"/>
-        </w:rPr>
-      </w:pPr>
-      <w:proofErr w:type="spellStart"/>
-      <w:r>
-        <w:rPr>
-          <w:i/>
-          <w:iCs/>
-          <w:lang w:val="en-US"/>
-        </w:rPr>
-        <w:t>TripBookingService</w:t>
-      </w:r>
-      <w:proofErr w:type="spellEnd"/>
-      <w:r>
-        <w:rPr>
-          <w:lang w:val="en-US"/>
-        </w:rPr>
-        <w:t xml:space="preserve"> should not invoke </w:t>
-      </w:r>
-      <w:r>
-        <w:rPr>
-          <w:lang w:val="en-US"/>
-        </w:rPr>
-        <w:t xml:space="preserve">an endpoint if the </w:t>
-      </w:r>
-      <w:r>
-        <w:rPr>
-          <w:lang w:val="en-US"/>
-        </w:rPr>
-        <w:t>concerned</w:t>
-      </w:r>
-      <w:r>
-        <w:rPr>
-          <w:lang w:val="en-US"/>
-        </w:rPr>
-        <w:t xml:space="preserve"> application is considered unavailable</w:t>
-      </w:r>
-    </w:p>
-    <w:p>
-      <w:pPr>
-        <w:pStyle w:val="Heading1"/>
+        <w:t>10 requests per minute.</w:t>
+      </w:r>
+    </w:p>
+    <w:p>
+      <w:pPr>
+        <w:pStyle w:val="ListParagraph"/>
         <w:numPr>
           <w:ilvl w:val="0"/>
-          <w:numId w:val="1"/>
-        </w:numPr>
-        <w:rPr>
-          <w:lang w:val="en-US"/>
-        </w:rPr>
-      </w:pPr>
-      <w:r>
-        <w:rPr>
-          <w:lang w:val="en-US"/>
-        </w:rPr>
-        <w:t>Caching</w:t>
-      </w:r>
-    </w:p>
-    <w:p>
-      <w:pPr>
-        <w:rPr>
-          <w:lang w:val="en-US"/>
-        </w:rPr>
-      </w:pPr>
-      <w:r>
-        <w:rPr>
-          <w:lang w:val="en-US"/>
-        </w:rPr>
-        <w:t>To reduce the volume of requests made to the applications</w:t>
-      </w:r>
-      <w:r>
-        <w:rPr>
-          <w:lang w:val="en-US"/>
-        </w:rPr>
-        <w:t xml:space="preserve"> and the DB</w:t>
-      </w:r>
-      <w:r>
-        <w:rPr>
-          <w:lang w:val="en-US"/>
-        </w:rPr>
-        <w:t>, we will put in place in-memory cache</w:t>
-      </w:r>
-      <w:r>
-        <w:rPr>
-          <w:lang w:val="en-US"/>
-        </w:rPr>
-        <w:t>s</w:t>
-      </w:r>
-      <w:r>
-        <w:rPr>
-          <w:lang w:val="en-US"/>
-        </w:rPr>
-        <w:t>.</w:t>
-      </w:r>
-    </w:p>
-    <w:p>
-      <w:pPr>
-        <w:pStyle w:val="ListParagraph"/>
-        <w:numPr>
-          <w:ilvl w:val="0"/>
-          <w:numId w:val="13"/>
-        </w:numPr>
-        <w:rPr>
-          <w:lang w:val="en-US"/>
-        </w:rPr>
-      </w:pPr>
-      <w:r>
-        <w:rPr>
-          <w:lang w:val="en-US"/>
-        </w:rPr>
-        <w:t xml:space="preserve">Add Guava dependency to </w:t>
-      </w:r>
-      <w:r>
-        <w:rPr>
-          <w:lang w:val="en-US"/>
-        </w:rPr>
-        <w:t>the trip application</w:t>
-      </w:r>
-      <w:r>
-        <w:rPr>
-          <w:lang w:val="en-US"/>
-        </w:rPr>
-        <w:t xml:space="preserve"> POM.</w:t>
-      </w:r>
-    </w:p>
-    <w:p>
-      <w:pPr>
-        <w:pStyle w:val="ListParagraph"/>
-        <w:numPr>
-          <w:ilvl w:val="0"/>
-          <w:numId w:val="13"/>
-        </w:numPr>
-        <w:rPr>
-          <w:lang w:val="en-US"/>
-        </w:rPr>
-      </w:pPr>
-      <w:r>
-        <w:rPr>
-          <w:lang w:val="en-US"/>
-        </w:rPr>
-        <w:t xml:space="preserve">Create a </w:t>
-      </w:r>
-      <w:proofErr w:type="spellStart"/>
-      <w:r>
-        <w:rPr>
-          <w:i/>
-          <w:iCs/>
-          <w:lang w:val="en-US"/>
-        </w:rPr>
-        <w:t>LoadingCache</w:t>
-      </w:r>
-      <w:proofErr w:type="spellEnd"/>
-      <w:r>
-        <w:rPr>
-          <w:lang w:val="en-US"/>
-        </w:rPr>
-        <w:t xml:space="preserve"> object in the </w:t>
-      </w:r>
-      <w:proofErr w:type="spellStart"/>
-      <w:r>
-        <w:rPr>
-          <w:i/>
-          <w:iCs/>
-          <w:lang w:val="en-US"/>
-        </w:rPr>
-        <w:t>TripBookingService</w:t>
-      </w:r>
-      <w:proofErr w:type="spellEnd"/>
-      <w:r>
-        <w:rPr>
-          <w:lang w:val="en-US"/>
-        </w:rPr>
-        <w:t xml:space="preserve"> for flight bookings. This cache will be used whenever a customer requests trip information.</w:t>
-      </w:r>
-    </w:p>
-    <w:p>
-      <w:pPr>
-        <w:pStyle w:val="ListParagraph"/>
-        <w:numPr>
-          <w:ilvl w:val="1"/>
-          <w:numId w:val="13"/>
-        </w:numPr>
-        <w:rPr>
-          <w:lang w:val="en-US"/>
-        </w:rPr>
-      </w:pPr>
-      <w:r>
-        <w:rPr>
-          <w:lang w:val="en-US"/>
-        </w:rPr>
-        <w:t>The cache should query the information from the flight</w:t>
-      </w:r>
-      <w:r>
-        <w:rPr>
-          <w:lang w:val="en-US"/>
-        </w:rPr>
-        <w:t xml:space="preserve"> application </w:t>
-      </w:r>
-      <w:r>
-        <w:rPr>
-          <w:lang w:val="en-US"/>
-        </w:rPr>
-        <w:t>when it receives a request for a given trip for the first time.</w:t>
-      </w:r>
-    </w:p>
-    <w:p>
-      <w:pPr>
-        <w:pStyle w:val="ListParagraph"/>
-        <w:numPr>
-          <w:ilvl w:val="1"/>
-          <w:numId w:val="13"/>
-        </w:numPr>
-        <w:rPr>
-          <w:lang w:val="en-US"/>
-        </w:rPr>
-      </w:pPr>
-      <w:r>
-        <w:rPr>
-          <w:lang w:val="en-US"/>
-        </w:rPr>
-        <w:t>The following queries for the same trip must be served directly from the caches.</w:t>
-      </w:r>
-    </w:p>
-    <w:p>
-      <w:pPr>
-        <w:pStyle w:val="ListParagraph"/>
-        <w:numPr>
-          <w:ilvl w:val="1"/>
-          <w:numId w:val="13"/>
-        </w:numPr>
-        <w:rPr>
-          <w:lang w:val="en-US"/>
-        </w:rPr>
-      </w:pPr>
-      <w:r>
-        <w:rPr>
-          <w:lang w:val="en-US"/>
-        </w:rPr>
-        <w:t>To avoid serving stale data, the cache must have a timeout of 5 minutes.</w:t>
-      </w:r>
-    </w:p>
-    <w:p>
-      <w:pPr>
-        <w:pStyle w:val="ListParagraph"/>
-        <w:numPr>
-          <w:ilvl w:val="1"/>
-          <w:numId w:val="13"/>
-        </w:numPr>
-        <w:rPr>
-          <w:lang w:val="en-US"/>
-        </w:rPr>
-      </w:pPr>
-      <w:r>
-        <w:rPr>
-          <w:lang w:val="en-US"/>
-        </w:rPr>
-        <w:lastRenderedPageBreak/>
-        <w:t>To avoid running out of memory, the cache must be limited in size.</w:t>
-      </w:r>
-    </w:p>
-    <w:p>
-      <w:pPr>
-        <w:pStyle w:val="ListParagraph"/>
-        <w:numPr>
-          <w:ilvl w:val="1"/>
-          <w:numId w:val="13"/>
-        </w:numPr>
-        <w:rPr>
-          <w:lang w:val="en-US"/>
-        </w:rPr>
-      </w:pPr>
-      <w:r>
-        <w:rPr>
-          <w:lang w:val="en-US"/>
-        </w:rPr>
-        <w:t xml:space="preserve">Whenever the customer updates or deletes a trip, </w:t>
-      </w:r>
-      <w:r>
-        <w:rPr>
-          <w:lang w:val="en-US"/>
-        </w:rPr>
-        <w:t xml:space="preserve">the </w:t>
-      </w:r>
-      <w:r>
-        <w:rPr>
-          <w:lang w:val="en-US"/>
-        </w:rPr>
-        <w:t>corresponding</w:t>
-      </w:r>
-      <w:r>
-        <w:rPr>
-          <w:lang w:val="en-US"/>
-        </w:rPr>
-        <w:t xml:space="preserve"> flight object</w:t>
-      </w:r>
-      <w:r>
-        <w:rPr>
-          <w:lang w:val="en-US"/>
-        </w:rPr>
-        <w:t xml:space="preserve"> must be </w:t>
-      </w:r>
-      <w:r>
-        <w:rPr>
-          <w:lang w:val="en-US"/>
-        </w:rPr>
-        <w:t>invalidated</w:t>
-      </w:r>
-      <w:r>
-        <w:rPr>
-          <w:lang w:val="en-US"/>
-        </w:rPr>
-        <w:t xml:space="preserve"> from the cache.</w:t>
-      </w:r>
-    </w:p>
-    <w:p>
-      <w:pPr>
-        <w:pStyle w:val="ListParagraph"/>
-        <w:numPr>
-          <w:ilvl w:val="0"/>
-          <w:numId w:val="13"/>
-        </w:numPr>
-        <w:rPr>
-          <w:lang w:val="en-US"/>
-        </w:rPr>
-      </w:pPr>
-      <w:r>
-        <w:rPr>
-          <w:lang w:val="en-US"/>
-        </w:rPr>
-        <w:t>With the help of logs</w:t>
-      </w:r>
-      <w:r>
-        <w:rPr>
-          <w:lang w:val="en-US"/>
-        </w:rPr>
-        <w:t>,</w:t>
-      </w:r>
-      <w:r>
-        <w:rPr>
-          <w:lang w:val="en-US"/>
-        </w:rPr>
-        <w:t xml:space="preserve"> make sure that the caching mechanism behaves as expected.</w:t>
-      </w:r>
-    </w:p>
-    <w:p>
-      <w:pPr>
-        <w:pStyle w:val="ListParagraph"/>
-        <w:numPr>
-          <w:ilvl w:val="0"/>
-          <w:numId w:val="13"/>
-        </w:numPr>
-        <w:rPr>
-          <w:lang w:val="en-US"/>
-        </w:rPr>
-      </w:pPr>
-      <w:r>
-        <w:rPr>
-          <w:lang w:val="en-US"/>
-        </w:rPr>
-        <w:t xml:space="preserve">Create a similar cache in the </w:t>
-      </w:r>
-      <w:proofErr w:type="spellStart"/>
-      <w:r>
-        <w:rPr>
-          <w:i/>
-          <w:iCs/>
-          <w:lang w:val="en-US"/>
-        </w:rPr>
-        <w:t>HotelBookingService</w:t>
-      </w:r>
-      <w:proofErr w:type="spellEnd"/>
-      <w:r>
-        <w:rPr>
-          <w:lang w:val="en-US"/>
-        </w:rPr>
-        <w:t xml:space="preserve"> in order reduce requests made to the DB.</w:t>
-      </w:r>
-    </w:p>
-    <w:p>
-      <w:pPr>
-        <w:pStyle w:val="Heading1"/>
-        <w:numPr>
-          <w:ilvl w:val="0"/>
-          <w:numId w:val="1"/>
-        </w:numPr>
-        <w:rPr>
-          <w:lang w:val="en-US"/>
-        </w:rPr>
-      </w:pPr>
-      <w:r>
-        <w:rPr>
-          <w:lang w:val="en-US"/>
-        </w:rPr>
-        <w:t>Load Balancing</w:t>
-      </w:r>
-    </w:p>
-    <w:p>
-      <w:pPr>
-        <w:rPr>
-          <w:lang w:val="en-US"/>
-        </w:rPr>
-      </w:pPr>
-      <w:r>
-        <w:rPr>
-          <w:lang w:val="en-US"/>
-        </w:rPr>
-        <w:t>To be able to support a high number of requests, we need to create a second instance of the flight booking application, and balance load between the two instances.</w:t>
-      </w:r>
-    </w:p>
-    <w:p>
-      <w:pPr>
-        <w:pStyle w:val="ListParagraph"/>
-        <w:numPr>
-          <w:ilvl w:val="0"/>
-          <w:numId w:val="15"/>
-        </w:numPr>
-        <w:rPr>
-          <w:lang w:val="en-US"/>
-        </w:rPr>
-      </w:pPr>
-      <w:r>
-        <w:rPr>
-          <w:lang w:val="en-US"/>
-        </w:rPr>
-        <w:t>Duplicate the flight booking run configuration instance and set a different port for the second instance.</w:t>
-      </w:r>
-    </w:p>
-    <w:p>
-      <w:pPr>
-        <w:rPr>
-          <w:lang w:val="en-US"/>
-        </w:rPr>
-      </w:pPr>
-      <w:r>
-        <w:rPr>
-          <w:lang w:val="en-US"/>
-        </w:rPr>
-        <w:drawing>
-          <wp:inline distT="0" distB="0" distL="0" distR="0" wp14:anchorId="475FC32E" wp14:editId="3C909200">
-            <wp:extent cx="2790825" cy="1355544"/>
-            <wp:effectExtent l="0" t="0" r="0" b="0"/>
-            <wp:docPr id="561695119" name="Picture 1" descr="A screenshot of a computer&#10;&#10;Description automatically generated"/>
-            <wp:cNvGraphicFramePr>
-              <a:graphicFrameLocks xmlns:a="http://schemas.openxmlformats.org/drawingml/2006/main" noChangeAspect="1"/>
-            </wp:cNvGraphicFramePr>
-            <a:graphic xmlns:a="http://schemas.openxmlformats.org/drawingml/2006/main">
-              <a:graphicData uri="http://schemas.openxmlformats.org/drawingml/2006/picture">
-                <pic:pic xmlns:pic="http://schemas.openxmlformats.org/drawingml/2006/picture">
-                  <pic:nvPicPr>
-                    <pic:cNvPr id="561695119" name="Picture 1" descr="A screenshot of a computer&#10;&#10;Description automatically generated"/>
-                    <pic:cNvPicPr/>
-                  </pic:nvPicPr>
-                  <pic:blipFill>
-                    <a:blip r:embed="rId15"/>
-                    <a:stretch>
-                      <a:fillRect/>
-                    </a:stretch>
-                  </pic:blipFill>
-                  <pic:spPr>
-                    <a:xfrm>
-                      <a:off x="0" y="0"/>
-                      <a:ext cx="2795776" cy="1357949"/>
-                    </a:xfrm>
-                    <a:prstGeom prst="rect">
-                      <a:avLst/>
-                    </a:prstGeom>
-                  </pic:spPr>
-                </pic:pic>
-              </a:graphicData>
-            </a:graphic>
-          </wp:inline>
-        </w:drawing>
-      </w:r>
-    </w:p>
-    <w:p>
-      <w:pPr>
-        <w:rPr>
-          <w:lang w:val="en-US"/>
-        </w:rPr>
-      </w:pPr>
-      <w:r>
-        <w:rPr>
-          <w:lang w:val="en-US"/>
-        </w:rPr>
-        <w:drawing>
-          <wp:inline distT="0" distB="0" distL="0" distR="0" wp14:anchorId="47E07F51" wp14:editId="77A7AFC9">
-            <wp:extent cx="5943600" cy="4243705"/>
-            <wp:effectExtent l="0" t="0" r="0" b="4445"/>
-            <wp:docPr id="237701695" name="Picture 1" descr="A screenshot of a computer&#10;&#10;Description automatically generated"/>
-            <wp:cNvGraphicFramePr>
-              <a:graphicFrameLocks xmlns:a="http://schemas.openxmlformats.org/drawingml/2006/main" noChangeAspect="1"/>
-            </wp:cNvGraphicFramePr>
-            <a:graphic xmlns:a="http://schemas.openxmlformats.org/drawingml/2006/main">
-              <a:graphicData uri="http://schemas.openxmlformats.org/drawingml/2006/picture">
-                <pic:pic xmlns:pic="http://schemas.openxmlformats.org/drawingml/2006/picture">
-                  <pic:nvPicPr>
-                    <pic:cNvPr id="237701695" name="Picture 1" descr="A screenshot of a computer&#10;&#10;Description automatically generated"/>
-                    <pic:cNvPicPr/>
-                  </pic:nvPicPr>
-                  <pic:blipFill>
-                    <a:blip r:embed="rId16"/>
-                    <a:stretch>
-                      <a:fillRect/>
-                    </a:stretch>
-                  </pic:blipFill>
-                  <pic:spPr>
-                    <a:xfrm>
-                      <a:off x="0" y="0"/>
-                      <a:ext cx="5943600" cy="4243705"/>
-                    </a:xfrm>
-                    <a:prstGeom prst="rect">
-                      <a:avLst/>
-                    </a:prstGeom>
-                  </pic:spPr>
-                </pic:pic>
-              </a:graphicData>
-            </a:graphic>
-          </wp:inline>
-        </w:drawing>
-      </w:r>
-    </w:p>
-    <w:p>
-      <w:pPr>
-        <w:rPr>
-          <w:lang w:val="en-US"/>
-        </w:rPr>
-      </w:pPr>
-      <w:r>
-        <w:rPr>
-          <w:lang w:val="en-US"/>
-        </w:rPr>
-        <w:lastRenderedPageBreak/>
-        <w:drawing>
-          <wp:inline distT="0" distB="0" distL="0" distR="0" wp14:anchorId="036DFC41" wp14:editId="2C920EB1">
-            <wp:extent cx="5276850" cy="2623767"/>
-            <wp:effectExtent l="0" t="0" r="0" b="5715"/>
-            <wp:docPr id="1732739959" name="Picture 1" descr="A screenshot of a computer program&#10;&#10;Description automatically generated"/>
-            <wp:cNvGraphicFramePr>
-              <a:graphicFrameLocks xmlns:a="http://schemas.openxmlformats.org/drawingml/2006/main" noChangeAspect="1"/>
-            </wp:cNvGraphicFramePr>
-            <a:graphic xmlns:a="http://schemas.openxmlformats.org/drawingml/2006/main">
-              <a:graphicData uri="http://schemas.openxmlformats.org/drawingml/2006/picture">
-                <pic:pic xmlns:pic="http://schemas.openxmlformats.org/drawingml/2006/picture">
-                  <pic:nvPicPr>
-                    <pic:cNvPr id="1732739959" name="Picture 1" descr="A screenshot of a computer program&#10;&#10;Description automatically generated"/>
-                    <pic:cNvPicPr/>
-                  </pic:nvPicPr>
-                  <pic:blipFill>
-                    <a:blip r:embed="rId17"/>
-                    <a:stretch>
-                      <a:fillRect/>
-                    </a:stretch>
-                  </pic:blipFill>
-                  <pic:spPr>
-                    <a:xfrm>
-                      <a:off x="0" y="0"/>
-                      <a:ext cx="5280232" cy="2625448"/>
-                    </a:xfrm>
-                    <a:prstGeom prst="rect">
-                      <a:avLst/>
-                    </a:prstGeom>
-                  </pic:spPr>
-                </pic:pic>
-              </a:graphicData>
-            </a:graphic>
-          </wp:inline>
-        </w:drawing>
-      </w:r>
-    </w:p>
-    <w:p>
-      <w:pPr>
-        <w:pStyle w:val="ListParagraph"/>
-        <w:numPr>
-          <w:ilvl w:val="0"/>
-          <w:numId w:val="15"/>
-        </w:numPr>
-        <w:rPr>
-          <w:lang w:val="en-US"/>
-        </w:rPr>
-      </w:pPr>
-      <w:r>
-        <w:rPr>
-          <w:lang w:val="en-US"/>
-        </w:rPr>
-        <w:t xml:space="preserve">Declare a second bean of type </w:t>
-      </w:r>
-      <w:proofErr w:type="spellStart"/>
-      <w:r>
-        <w:rPr>
-          <w:i/>
-          <w:iCs/>
-          <w:lang w:val="en-US"/>
-        </w:rPr>
-        <w:t>FlightBookingClient</w:t>
-      </w:r>
-      <w:proofErr w:type="spellEnd"/>
-      <w:r>
-        <w:rPr>
-          <w:lang w:val="en-US"/>
-        </w:rPr>
-        <w:t xml:space="preserve"> in the trip application</w:t>
-      </w:r>
-      <w:r>
-        <w:rPr>
-          <w:lang w:val="en-US"/>
-        </w:rPr>
-        <w:t xml:space="preserve"> configured with the port of the second instance</w:t>
-      </w:r>
-      <w:r>
-        <w:rPr>
-          <w:lang w:val="en-US"/>
-        </w:rPr>
-        <w:t>.</w:t>
-      </w:r>
-    </w:p>
-    <w:p>
-      <w:pPr>
-        <w:pStyle w:val="ListParagraph"/>
-        <w:numPr>
-          <w:ilvl w:val="0"/>
-          <w:numId w:val="15"/>
-        </w:numPr>
-        <w:rPr>
-          <w:lang w:val="en-US"/>
-        </w:rPr>
-      </w:pPr>
-      <w:r>
-        <w:rPr>
-          <w:lang w:val="en-US"/>
-        </w:rPr>
-        <w:t xml:space="preserve">Inject the second </w:t>
-      </w:r>
-      <w:proofErr w:type="spellStart"/>
-      <w:r>
-        <w:rPr>
-          <w:i/>
-          <w:iCs/>
-          <w:lang w:val="en-US"/>
-        </w:rPr>
-        <w:t>FlightBookingClient</w:t>
-      </w:r>
-      <w:proofErr w:type="spellEnd"/>
-      <w:r>
-        <w:rPr>
-          <w:lang w:val="en-US"/>
-        </w:rPr>
-        <w:t xml:space="preserve"> bean in the </w:t>
-      </w:r>
-      <w:proofErr w:type="spellStart"/>
-      <w:r>
-        <w:rPr>
-          <w:i/>
-          <w:iCs/>
-          <w:lang w:val="en-US"/>
-        </w:rPr>
-        <w:t>TripBookingService</w:t>
-      </w:r>
-      <w:proofErr w:type="spellEnd"/>
-      <w:r>
-        <w:rPr>
-          <w:lang w:val="en-US"/>
-        </w:rPr>
-        <w:t xml:space="preserve">. The two </w:t>
-      </w:r>
-      <w:proofErr w:type="spellStart"/>
-      <w:r>
-        <w:rPr>
-          <w:i/>
-          <w:iCs/>
-          <w:lang w:val="en-US"/>
-        </w:rPr>
-        <w:t>FlightBookingClient</w:t>
-      </w:r>
-      <w:proofErr w:type="spellEnd"/>
-      <w:r>
-        <w:rPr>
-          <w:lang w:val="en-US"/>
-        </w:rPr>
-        <w:t xml:space="preserve"> instances must be used in a round-robin manner.</w:t>
-      </w:r>
-    </w:p>
-    <w:p>
-      <w:pPr>
-        <w:pStyle w:val="ListParagraph"/>
-        <w:numPr>
-          <w:ilvl w:val="0"/>
-          <w:numId w:val="15"/>
-        </w:numPr>
-        <w:rPr>
-          <w:lang w:val="en-US"/>
-        </w:rPr>
-      </w:pPr>
-      <w:r>
-        <w:rPr>
-          <w:lang w:val="en-US"/>
-        </w:rPr>
-        <w:t>Run both flight booking instances and, w</w:t>
-      </w:r>
-      <w:r>
-        <w:rPr>
-          <w:lang w:val="en-US"/>
-        </w:rPr>
-        <w:t>ith the help of logs, make sure that the load balancing mechanism behaves as expected.</w:t>
+          <w:numId w:val="12"/>
+        </w:numPr>
+        <w:rPr>
+          <w:lang w:val="en-US"/>
+        </w:rPr>
+      </w:pPr>
+      <w:r>
+        <w:rPr>
+          <w:lang w:val="en-US"/>
+        </w:rPr>
+        <w:t>Simulate a huge stream of requests from the trip application and make sure that upstream resilience on both flight and hotel booking applications works as expected.</w:t>
       </w:r>
     </w:p>
     <w:sectPr>
-      <w:footerReference w:type="default" r:id="rId18"/>
+      <w:footerReference w:type="default" r:id="rId15"/>
       <w:pgSz w:w="12240" w:h="15840"/>
       <w:pgMar w:top="1440" w:right="1440" w:bottom="1440" w:left="1440" w:header="720" w:footer="720" w:gutter="0"/>
       <w:cols w:space="720"/>
@@ -6230,95 +5271,6 @@
     </w:lvl>
   </w:abstractNum>
   <w:abstractNum w:abstractNumId="2" w15:restartNumberingAfterBreak="0">
-    <w:nsid w:val="08B94188"/>
-    <w:multiLevelType w:val="hybridMultilevel"/>
-    <w:tmpl w:val="1B863A36"/>
-    <w:lvl w:ilvl="0" w:tplc="0409000F">
-      <w:start w:val="1"/>
-      <w:numFmt w:val="decimal"/>
-      <w:lvlText w:val="%1."/>
-      <w:lvlJc w:val="left"/>
-      <w:pPr>
-        <w:ind w:left="720" w:hanging="360"/>
-      </w:pPr>
-      <w:rPr>
-        <w:rFonts w:hint="default"/>
-      </w:rPr>
-    </w:lvl>
-    <w:lvl w:ilvl="1" w:tplc="04090019">
-      <w:start w:val="1"/>
-      <w:numFmt w:val="lowerLetter"/>
-      <w:lvlText w:val="%2."/>
-      <w:lvlJc w:val="left"/>
-      <w:pPr>
-        <w:ind w:left="1440" w:hanging="360"/>
-      </w:pPr>
-    </w:lvl>
-    <w:lvl w:ilvl="2" w:tplc="0409001B" w:tentative="1">
-      <w:start w:val="1"/>
-      <w:numFmt w:val="lowerRoman"/>
-      <w:lvlText w:val="%3."/>
-      <w:lvlJc w:val="right"/>
-      <w:pPr>
-        <w:ind w:left="2160" w:hanging="180"/>
-      </w:pPr>
-    </w:lvl>
-    <w:lvl w:ilvl="3" w:tplc="0409000F" w:tentative="1">
-      <w:start w:val="1"/>
-      <w:numFmt w:val="decimal"/>
-      <w:lvlText w:val="%4."/>
-      <w:lvlJc w:val="left"/>
-      <w:pPr>
-        <w:ind w:left="2880" w:hanging="360"/>
-      </w:pPr>
-    </w:lvl>
-    <w:lvl w:ilvl="4" w:tplc="04090019" w:tentative="1">
-      <w:start w:val="1"/>
-      <w:numFmt w:val="lowerLetter"/>
-      <w:lvlText w:val="%5."/>
-      <w:lvlJc w:val="left"/>
-      <w:pPr>
-        <w:ind w:left="3600" w:hanging="360"/>
-      </w:pPr>
-    </w:lvl>
-    <w:lvl w:ilvl="5" w:tplc="0409001B" w:tentative="1">
-      <w:start w:val="1"/>
-      <w:numFmt w:val="lowerRoman"/>
-      <w:lvlText w:val="%6."/>
-      <w:lvlJc w:val="right"/>
-      <w:pPr>
-        <w:ind w:left="4320" w:hanging="180"/>
-      </w:pPr>
-    </w:lvl>
-    <w:lvl w:ilvl="6" w:tplc="0409000F" w:tentative="1">
-      <w:start w:val="1"/>
-      <w:numFmt w:val="decimal"/>
-      <w:lvlText w:val="%7."/>
-      <w:lvlJc w:val="left"/>
-      <w:pPr>
-        <w:ind w:left="5040" w:hanging="360"/>
-      </w:pPr>
-    </w:lvl>
-    <w:lvl w:ilvl="7" w:tplc="04090019" w:tentative="1">
-      <w:start w:val="1"/>
-      <w:numFmt w:val="lowerLetter"/>
-      <w:lvlText w:val="%8."/>
-      <w:lvlJc w:val="left"/>
-      <w:pPr>
-        <w:ind w:left="5760" w:hanging="360"/>
-      </w:pPr>
-    </w:lvl>
-    <w:lvl w:ilvl="8" w:tplc="0409001B" w:tentative="1">
-      <w:start w:val="1"/>
-      <w:numFmt w:val="lowerRoman"/>
-      <w:lvlText w:val="%9."/>
-      <w:lvlJc w:val="right"/>
-      <w:pPr>
-        <w:ind w:left="6480" w:hanging="180"/>
-      </w:pPr>
-    </w:lvl>
-  </w:abstractNum>
-  <w:abstractNum w:abstractNumId="3" w15:restartNumberingAfterBreak="0">
     <w:nsid w:val="0A272CF7"/>
     <w:multiLevelType w:val="hybridMultilevel"/>
     <w:tmpl w:val="3642C8DC"/>
@@ -6407,265 +5359,7 @@
       </w:pPr>
     </w:lvl>
   </w:abstractNum>
-  <w:abstractNum w:abstractNumId="4" w15:restartNumberingAfterBreak="0">
-    <w:nsid w:val="0AD253EC"/>
-    <w:multiLevelType w:val="hybridMultilevel"/>
-    <w:tmpl w:val="8280C804"/>
-    <w:lvl w:ilvl="0" w:tplc="0409000F">
-      <w:start w:val="1"/>
-      <w:numFmt w:val="decimal"/>
-      <w:lvlText w:val="%1."/>
-      <w:lvlJc w:val="left"/>
-      <w:pPr>
-        <w:ind w:left="720" w:hanging="360"/>
-      </w:pPr>
-    </w:lvl>
-    <w:lvl w:ilvl="1" w:tplc="04090019" w:tentative="1">
-      <w:start w:val="1"/>
-      <w:numFmt w:val="lowerLetter"/>
-      <w:lvlText w:val="%2."/>
-      <w:lvlJc w:val="left"/>
-      <w:pPr>
-        <w:ind w:left="1440" w:hanging="360"/>
-      </w:pPr>
-    </w:lvl>
-    <w:lvl w:ilvl="2" w:tplc="0409001B" w:tentative="1">
-      <w:start w:val="1"/>
-      <w:numFmt w:val="lowerRoman"/>
-      <w:lvlText w:val="%3."/>
-      <w:lvlJc w:val="right"/>
-      <w:pPr>
-        <w:ind w:left="2160" w:hanging="180"/>
-      </w:pPr>
-    </w:lvl>
-    <w:lvl w:ilvl="3" w:tplc="0409000F" w:tentative="1">
-      <w:start w:val="1"/>
-      <w:numFmt w:val="decimal"/>
-      <w:lvlText w:val="%4."/>
-      <w:lvlJc w:val="left"/>
-      <w:pPr>
-        <w:ind w:left="2880" w:hanging="360"/>
-      </w:pPr>
-    </w:lvl>
-    <w:lvl w:ilvl="4" w:tplc="04090019" w:tentative="1">
-      <w:start w:val="1"/>
-      <w:numFmt w:val="lowerLetter"/>
-      <w:lvlText w:val="%5."/>
-      <w:lvlJc w:val="left"/>
-      <w:pPr>
-        <w:ind w:left="3600" w:hanging="360"/>
-      </w:pPr>
-    </w:lvl>
-    <w:lvl w:ilvl="5" w:tplc="0409001B" w:tentative="1">
-      <w:start w:val="1"/>
-      <w:numFmt w:val="lowerRoman"/>
-      <w:lvlText w:val="%6."/>
-      <w:lvlJc w:val="right"/>
-      <w:pPr>
-        <w:ind w:left="4320" w:hanging="180"/>
-      </w:pPr>
-    </w:lvl>
-    <w:lvl w:ilvl="6" w:tplc="0409000F" w:tentative="1">
-      <w:start w:val="1"/>
-      <w:numFmt w:val="decimal"/>
-      <w:lvlText w:val="%7."/>
-      <w:lvlJc w:val="left"/>
-      <w:pPr>
-        <w:ind w:left="5040" w:hanging="360"/>
-      </w:pPr>
-    </w:lvl>
-    <w:lvl w:ilvl="7" w:tplc="04090019" w:tentative="1">
-      <w:start w:val="1"/>
-      <w:numFmt w:val="lowerLetter"/>
-      <w:lvlText w:val="%8."/>
-      <w:lvlJc w:val="left"/>
-      <w:pPr>
-        <w:ind w:left="5760" w:hanging="360"/>
-      </w:pPr>
-    </w:lvl>
-    <w:lvl w:ilvl="8" w:tplc="0409001B" w:tentative="1">
-      <w:start w:val="1"/>
-      <w:numFmt w:val="lowerRoman"/>
-      <w:lvlText w:val="%9."/>
-      <w:lvlJc w:val="right"/>
-      <w:pPr>
-        <w:ind w:left="6480" w:hanging="180"/>
-      </w:pPr>
-    </w:lvl>
-  </w:abstractNum>
-  <w:abstractNum w:abstractNumId="5" w15:restartNumberingAfterBreak="0">
-    <w:nsid w:val="0BD81390"/>
-    <w:multiLevelType w:val="hybridMultilevel"/>
-    <w:tmpl w:val="41F4990A"/>
-    <w:lvl w:ilvl="0" w:tplc="0409000F">
-      <w:start w:val="1"/>
-      <w:numFmt w:val="decimal"/>
-      <w:lvlText w:val="%1."/>
-      <w:lvlJc w:val="left"/>
-      <w:pPr>
-        <w:ind w:left="720" w:hanging="360"/>
-      </w:pPr>
-    </w:lvl>
-    <w:lvl w:ilvl="1" w:tplc="04090019" w:tentative="1">
-      <w:start w:val="1"/>
-      <w:numFmt w:val="lowerLetter"/>
-      <w:lvlText w:val="%2."/>
-      <w:lvlJc w:val="left"/>
-      <w:pPr>
-        <w:ind w:left="1440" w:hanging="360"/>
-      </w:pPr>
-    </w:lvl>
-    <w:lvl w:ilvl="2" w:tplc="0409001B" w:tentative="1">
-      <w:start w:val="1"/>
-      <w:numFmt w:val="lowerRoman"/>
-      <w:lvlText w:val="%3."/>
-      <w:lvlJc w:val="right"/>
-      <w:pPr>
-        <w:ind w:left="2160" w:hanging="180"/>
-      </w:pPr>
-    </w:lvl>
-    <w:lvl w:ilvl="3" w:tplc="0409000F" w:tentative="1">
-      <w:start w:val="1"/>
-      <w:numFmt w:val="decimal"/>
-      <w:lvlText w:val="%4."/>
-      <w:lvlJc w:val="left"/>
-      <w:pPr>
-        <w:ind w:left="2880" w:hanging="360"/>
-      </w:pPr>
-    </w:lvl>
-    <w:lvl w:ilvl="4" w:tplc="04090019" w:tentative="1">
-      <w:start w:val="1"/>
-      <w:numFmt w:val="lowerLetter"/>
-      <w:lvlText w:val="%5."/>
-      <w:lvlJc w:val="left"/>
-      <w:pPr>
-        <w:ind w:left="3600" w:hanging="360"/>
-      </w:pPr>
-    </w:lvl>
-    <w:lvl w:ilvl="5" w:tplc="0409001B" w:tentative="1">
-      <w:start w:val="1"/>
-      <w:numFmt w:val="lowerRoman"/>
-      <w:lvlText w:val="%6."/>
-      <w:lvlJc w:val="right"/>
-      <w:pPr>
-        <w:ind w:left="4320" w:hanging="180"/>
-      </w:pPr>
-    </w:lvl>
-    <w:lvl w:ilvl="6" w:tplc="0409000F" w:tentative="1">
-      <w:start w:val="1"/>
-      <w:numFmt w:val="decimal"/>
-      <w:lvlText w:val="%7."/>
-      <w:lvlJc w:val="left"/>
-      <w:pPr>
-        <w:ind w:left="5040" w:hanging="360"/>
-      </w:pPr>
-    </w:lvl>
-    <w:lvl w:ilvl="7" w:tplc="04090019" w:tentative="1">
-      <w:start w:val="1"/>
-      <w:numFmt w:val="lowerLetter"/>
-      <w:lvlText w:val="%8."/>
-      <w:lvlJc w:val="left"/>
-      <w:pPr>
-        <w:ind w:left="5760" w:hanging="360"/>
-      </w:pPr>
-    </w:lvl>
-    <w:lvl w:ilvl="8" w:tplc="0409001B" w:tentative="1">
-      <w:start w:val="1"/>
-      <w:numFmt w:val="lowerRoman"/>
-      <w:lvlText w:val="%9."/>
-      <w:lvlJc w:val="right"/>
-      <w:pPr>
-        <w:ind w:left="6480" w:hanging="180"/>
-      </w:pPr>
-    </w:lvl>
-  </w:abstractNum>
-  <w:abstractNum w:abstractNumId="6" w15:restartNumberingAfterBreak="0">
-    <w:nsid w:val="12A626C7"/>
-    <w:multiLevelType w:val="hybridMultilevel"/>
-    <w:tmpl w:val="A70286CE"/>
-    <w:lvl w:ilvl="0" w:tplc="0409000F">
-      <w:start w:val="1"/>
-      <w:numFmt w:val="decimal"/>
-      <w:lvlText w:val="%1."/>
-      <w:lvlJc w:val="left"/>
-      <w:pPr>
-        <w:ind w:left="720" w:hanging="360"/>
-      </w:pPr>
-    </w:lvl>
-    <w:lvl w:ilvl="1" w:tplc="04090019" w:tentative="1">
-      <w:start w:val="1"/>
-      <w:numFmt w:val="lowerLetter"/>
-      <w:lvlText w:val="%2."/>
-      <w:lvlJc w:val="left"/>
-      <w:pPr>
-        <w:ind w:left="1440" w:hanging="360"/>
-      </w:pPr>
-    </w:lvl>
-    <w:lvl w:ilvl="2" w:tplc="0409001B" w:tentative="1">
-      <w:start w:val="1"/>
-      <w:numFmt w:val="lowerRoman"/>
-      <w:lvlText w:val="%3."/>
-      <w:lvlJc w:val="right"/>
-      <w:pPr>
-        <w:ind w:left="2160" w:hanging="180"/>
-      </w:pPr>
-    </w:lvl>
-    <w:lvl w:ilvl="3" w:tplc="0409000F" w:tentative="1">
-      <w:start w:val="1"/>
-      <w:numFmt w:val="decimal"/>
-      <w:lvlText w:val="%4."/>
-      <w:lvlJc w:val="left"/>
-      <w:pPr>
-        <w:ind w:left="2880" w:hanging="360"/>
-      </w:pPr>
-    </w:lvl>
-    <w:lvl w:ilvl="4" w:tplc="04090019" w:tentative="1">
-      <w:start w:val="1"/>
-      <w:numFmt w:val="lowerLetter"/>
-      <w:lvlText w:val="%5."/>
-      <w:lvlJc w:val="left"/>
-      <w:pPr>
-        <w:ind w:left="3600" w:hanging="360"/>
-      </w:pPr>
-    </w:lvl>
-    <w:lvl w:ilvl="5" w:tplc="0409001B" w:tentative="1">
-      <w:start w:val="1"/>
-      <w:numFmt w:val="lowerRoman"/>
-      <w:lvlText w:val="%6."/>
-      <w:lvlJc w:val="right"/>
-      <w:pPr>
-        <w:ind w:left="4320" w:hanging="180"/>
-      </w:pPr>
-    </w:lvl>
-    <w:lvl w:ilvl="6" w:tplc="0409000F" w:tentative="1">
-      <w:start w:val="1"/>
-      <w:numFmt w:val="decimal"/>
-      <w:lvlText w:val="%7."/>
-      <w:lvlJc w:val="left"/>
-      <w:pPr>
-        <w:ind w:left="5040" w:hanging="360"/>
-      </w:pPr>
-    </w:lvl>
-    <w:lvl w:ilvl="7" w:tplc="04090019" w:tentative="1">
-      <w:start w:val="1"/>
-      <w:numFmt w:val="lowerLetter"/>
-      <w:lvlText w:val="%8."/>
-      <w:lvlJc w:val="left"/>
-      <w:pPr>
-        <w:ind w:left="5760" w:hanging="360"/>
-      </w:pPr>
-    </w:lvl>
-    <w:lvl w:ilvl="8" w:tplc="0409001B" w:tentative="1">
-      <w:start w:val="1"/>
-      <w:numFmt w:val="lowerRoman"/>
-      <w:lvlText w:val="%9."/>
-      <w:lvlJc w:val="right"/>
-      <w:pPr>
-        <w:ind w:left="6480" w:hanging="180"/>
-      </w:pPr>
-    </w:lvl>
-  </w:abstractNum>
-  <w:abstractNum w:abstractNumId="7" w15:restartNumberingAfterBreak="0">
+  <w:abstractNum w:abstractNumId="3" w15:restartNumberingAfterBreak="0">
     <w:nsid w:val="155E5A59"/>
     <w:multiLevelType w:val="hybridMultilevel"/>
     <w:tmpl w:val="649C25F6"/>
@@ -6754,7 +5448,7 @@
       </w:pPr>
     </w:lvl>
   </w:abstractNum>
-  <w:abstractNum w:abstractNumId="8" w15:restartNumberingAfterBreak="0">
+  <w:abstractNum w:abstractNumId="4" w15:restartNumberingAfterBreak="0">
     <w:nsid w:val="2AFF3F60"/>
     <w:multiLevelType w:val="hybridMultilevel"/>
     <w:tmpl w:val="9DA66806"/>
@@ -6843,15 +5537,15 @@
       </w:pPr>
     </w:lvl>
   </w:abstractNum>
-  <w:abstractNum w:abstractNumId="9" w15:restartNumberingAfterBreak="0">
+  <w:abstractNum w:abstractNumId="5" w15:restartNumberingAfterBreak="0">
     <w:nsid w:val="4E0274B1"/>
     <w:multiLevelType w:val="hybridMultilevel"/>
-    <w:tmpl w:val="D49A9206"/>
-    <w:lvl w:ilvl="0" w:tplc="04090013">
-      <w:start w:val="1"/>
-      <w:numFmt w:val="upperRoman"/>
+    <w:tmpl w:val="972E4A56"/>
+    <w:lvl w:ilvl="0" w:tplc="0409000F">
+      <w:start w:val="1"/>
+      <w:numFmt w:val="decimal"/>
       <w:lvlText w:val="%1."/>
-      <w:lvlJc w:val="right"/>
+      <w:lvlJc w:val="left"/>
       <w:pPr>
         <w:ind w:left="720" w:hanging="360"/>
       </w:pPr>
@@ -6932,7 +5626,7 @@
       </w:pPr>
     </w:lvl>
   </w:abstractNum>
-  <w:abstractNum w:abstractNumId="10" w15:restartNumberingAfterBreak="0">
+  <w:abstractNum w:abstractNumId="6" w15:restartNumberingAfterBreak="0">
     <w:nsid w:val="55B964A1"/>
     <w:multiLevelType w:val="hybridMultilevel"/>
     <w:tmpl w:val="332805FA"/>
@@ -7021,120 +5715,7 @@
       </w:pPr>
     </w:lvl>
   </w:abstractNum>
-  <w:abstractNum w:abstractNumId="11" w15:restartNumberingAfterBreak="0">
-    <w:nsid w:val="5D512E02"/>
-    <w:multiLevelType w:val="hybridMultilevel"/>
-    <w:tmpl w:val="909C3BAC"/>
-    <w:lvl w:ilvl="0" w:tplc="04090001">
-      <w:start w:val="1"/>
-      <w:numFmt w:val="bullet"/>
-      <w:lvlText w:val=""/>
-      <w:lvlJc w:val="left"/>
-      <w:pPr>
-        <w:ind w:left="720" w:hanging="360"/>
-      </w:pPr>
-      <w:rPr>
-        <w:rFonts w:ascii="Symbol" w:hAnsi="Symbol" w:hint="default"/>
-      </w:rPr>
-    </w:lvl>
-    <w:lvl w:ilvl="1" w:tplc="04090003" w:tentative="1">
-      <w:start w:val="1"/>
-      <w:numFmt w:val="bullet"/>
-      <w:lvlText w:val="o"/>
-      <w:lvlJc w:val="left"/>
-      <w:pPr>
-        <w:ind w:left="1440" w:hanging="360"/>
-      </w:pPr>
-      <w:rPr>
-        <w:rFonts w:ascii="Courier New" w:hAnsi="Courier New" w:cs="Courier New" w:hint="default"/>
-      </w:rPr>
-    </w:lvl>
-    <w:lvl w:ilvl="2" w:tplc="04090005" w:tentative="1">
-      <w:start w:val="1"/>
-      <w:numFmt w:val="bullet"/>
-      <w:lvlText w:val=""/>
-      <w:lvlJc w:val="left"/>
-      <w:pPr>
-        <w:ind w:left="2160" w:hanging="360"/>
-      </w:pPr>
-      <w:rPr>
-        <w:rFonts w:ascii="Wingdings" w:hAnsi="Wingdings" w:hint="default"/>
-      </w:rPr>
-    </w:lvl>
-    <w:lvl w:ilvl="3" w:tplc="04090001" w:tentative="1">
-      <w:start w:val="1"/>
-      <w:numFmt w:val="bullet"/>
-      <w:lvlText w:val=""/>
-      <w:lvlJc w:val="left"/>
-      <w:pPr>
-        <w:ind w:left="2880" w:hanging="360"/>
-      </w:pPr>
-      <w:rPr>
-        <w:rFonts w:ascii="Symbol" w:hAnsi="Symbol" w:hint="default"/>
-      </w:rPr>
-    </w:lvl>
-    <w:lvl w:ilvl="4" w:tplc="04090003" w:tentative="1">
-      <w:start w:val="1"/>
-      <w:numFmt w:val="bullet"/>
-      <w:lvlText w:val="o"/>
-      <w:lvlJc w:val="left"/>
-      <w:pPr>
-        <w:ind w:left="3600" w:hanging="360"/>
-      </w:pPr>
-      <w:rPr>
-        <w:rFonts w:ascii="Courier New" w:hAnsi="Courier New" w:cs="Courier New" w:hint="default"/>
-      </w:rPr>
-    </w:lvl>
-    <w:lvl w:ilvl="5" w:tplc="04090005" w:tentative="1">
-      <w:start w:val="1"/>
-      <w:numFmt w:val="bullet"/>
-      <w:lvlText w:val=""/>
-      <w:lvlJc w:val="left"/>
-      <w:pPr>
-        <w:ind w:left="4320" w:hanging="360"/>
-      </w:pPr>
-      <w:rPr>
-        <w:rFonts w:ascii="Wingdings" w:hAnsi="Wingdings" w:hint="default"/>
-      </w:rPr>
-    </w:lvl>
-    <w:lvl w:ilvl="6" w:tplc="04090001" w:tentative="1">
-      <w:start w:val="1"/>
-      <w:numFmt w:val="bullet"/>
-      <w:lvlText w:val=""/>
-      <w:lvlJc w:val="left"/>
-      <w:pPr>
-        <w:ind w:left="5040" w:hanging="360"/>
-      </w:pPr>
-      <w:rPr>
-        <w:rFonts w:ascii="Symbol" w:hAnsi="Symbol" w:hint="default"/>
-      </w:rPr>
-    </w:lvl>
-    <w:lvl w:ilvl="7" w:tplc="04090003" w:tentative="1">
-      <w:start w:val="1"/>
-      <w:numFmt w:val="bullet"/>
-      <w:lvlText w:val="o"/>
-      <w:lvlJc w:val="left"/>
-      <w:pPr>
-        <w:ind w:left="5760" w:hanging="360"/>
-      </w:pPr>
-      <w:rPr>
-        <w:rFonts w:ascii="Courier New" w:hAnsi="Courier New" w:cs="Courier New" w:hint="default"/>
-      </w:rPr>
-    </w:lvl>
-    <w:lvl w:ilvl="8" w:tplc="04090005" w:tentative="1">
-      <w:start w:val="1"/>
-      <w:numFmt w:val="bullet"/>
-      <w:lvlText w:val=""/>
-      <w:lvlJc w:val="left"/>
-      <w:pPr>
-        <w:ind w:left="6480" w:hanging="360"/>
-      </w:pPr>
-      <w:rPr>
-        <w:rFonts w:ascii="Wingdings" w:hAnsi="Wingdings" w:hint="default"/>
-      </w:rPr>
-    </w:lvl>
-  </w:abstractNum>
-  <w:abstractNum w:abstractNumId="12" w15:restartNumberingAfterBreak="0">
+  <w:abstractNum w:abstractNumId="7" w15:restartNumberingAfterBreak="0">
     <w:nsid w:val="656B0BA4"/>
     <w:multiLevelType w:val="hybridMultilevel"/>
     <w:tmpl w:val="FD2AC9E0"/>
@@ -7223,11 +5804,97 @@
       </w:pPr>
     </w:lvl>
   </w:abstractNum>
-  <w:abstractNum w:abstractNumId="13" w15:restartNumberingAfterBreak="0">
-    <w:nsid w:val="68571B0E"/>
+  <w:abstractNum w:abstractNumId="8" w15:restartNumberingAfterBreak="0">
+    <w:nsid w:val="6AE943F9"/>
     <w:multiLevelType w:val="hybridMultilevel"/>
-    <w:tmpl w:val="3D043CB0"/>
-    <w:lvl w:ilvl="0" w:tplc="0409000F">
+    <w:tmpl w:val="47B091E8"/>
+    <w:lvl w:ilvl="0" w:tplc="04090013">
+      <w:start w:val="1"/>
+      <w:numFmt w:val="upperRoman"/>
+      <w:lvlText w:val="%1."/>
+      <w:lvlJc w:val="right"/>
+      <w:pPr>
+        <w:ind w:left="720" w:hanging="360"/>
+      </w:pPr>
+    </w:lvl>
+    <w:lvl w:ilvl="1" w:tplc="04090019" w:tentative="1">
+      <w:start w:val="1"/>
+      <w:numFmt w:val="lowerLetter"/>
+      <w:lvlText w:val="%2."/>
+      <w:lvlJc w:val="left"/>
+      <w:pPr>
+        <w:ind w:left="1440" w:hanging="360"/>
+      </w:pPr>
+    </w:lvl>
+    <w:lvl w:ilvl="2" w:tplc="0409001B" w:tentative="1">
+      <w:start w:val="1"/>
+      <w:numFmt w:val="lowerRoman"/>
+      <w:lvlText w:val="%3."/>
+      <w:lvlJc w:val="right"/>
+      <w:pPr>
+        <w:ind w:left="2160" w:hanging="180"/>
+      </w:pPr>
+    </w:lvl>
+    <w:lvl w:ilvl="3" w:tplc="0409000F" w:tentative="1">
+      <w:start w:val="1"/>
+      <w:numFmt w:val="decimal"/>
+      <w:lvlText w:val="%4."/>
+      <w:lvlJc w:val="left"/>
+      <w:pPr>
+        <w:ind w:left="2880" w:hanging="360"/>
+      </w:pPr>
+    </w:lvl>
+    <w:lvl w:ilvl="4" w:tplc="04090019" w:tentative="1">
+      <w:start w:val="1"/>
+      <w:numFmt w:val="lowerLetter"/>
+      <w:lvlText w:val="%5."/>
+      <w:lvlJc w:val="left"/>
+      <w:pPr>
+        <w:ind w:left="3600" w:hanging="360"/>
+      </w:pPr>
+    </w:lvl>
+    <w:lvl w:ilvl="5" w:tplc="0409001B" w:tentative="1">
+      <w:start w:val="1"/>
+      <w:numFmt w:val="lowerRoman"/>
+      <w:lvlText w:val="%6."/>
+      <w:lvlJc w:val="right"/>
+      <w:pPr>
+        <w:ind w:left="4320" w:hanging="180"/>
+      </w:pPr>
+    </w:lvl>
+    <w:lvl w:ilvl="6" w:tplc="0409000F" w:tentative="1">
+      <w:start w:val="1"/>
+      <w:numFmt w:val="decimal"/>
+      <w:lvlText w:val="%7."/>
+      <w:lvlJc w:val="left"/>
+      <w:pPr>
+        <w:ind w:left="5040" w:hanging="360"/>
+      </w:pPr>
+    </w:lvl>
+    <w:lvl w:ilvl="7" w:tplc="04090019" w:tentative="1">
+      <w:start w:val="1"/>
+      <w:numFmt w:val="lowerLetter"/>
+      <w:lvlText w:val="%8."/>
+      <w:lvlJc w:val="left"/>
+      <w:pPr>
+        <w:ind w:left="5760" w:hanging="360"/>
+      </w:pPr>
+    </w:lvl>
+    <w:lvl w:ilvl="8" w:tplc="0409001B" w:tentative="1">
+      <w:start w:val="1"/>
+      <w:numFmt w:val="lowerRoman"/>
+      <w:lvlText w:val="%9."/>
+      <w:lvlJc w:val="right"/>
+      <w:pPr>
+        <w:ind w:left="6480" w:hanging="180"/>
+      </w:pPr>
+    </w:lvl>
+  </w:abstractNum>
+  <w:abstractNum w:abstractNumId="9" w15:restartNumberingAfterBreak="0">
+    <w:nsid w:val="6BB26235"/>
+    <w:multiLevelType w:val="hybridMultilevel"/>
+    <w:tmpl w:val="002E3DEA"/>
+    <w:lvl w:ilvl="0" w:tplc="FFFFFFFF">
       <w:start w:val="1"/>
       <w:numFmt w:val="decimal"/>
       <w:lvlText w:val="%1."/>
@@ -7236,16 +5903,19 @@
         <w:ind w:left="720" w:hanging="360"/>
       </w:pPr>
     </w:lvl>
-    <w:lvl w:ilvl="1" w:tplc="04090019" w:tentative="1">
-      <w:start w:val="1"/>
-      <w:numFmt w:val="lowerLetter"/>
-      <w:lvlText w:val="%2."/>
+    <w:lvl w:ilvl="1" w:tplc="FFFFFFFF">
+      <w:start w:val="1"/>
+      <w:numFmt w:val="bullet"/>
+      <w:lvlText w:val=""/>
       <w:lvlJc w:val="left"/>
       <w:pPr>
         <w:ind w:left="1440" w:hanging="360"/>
       </w:pPr>
-    </w:lvl>
-    <w:lvl w:ilvl="2" w:tplc="0409001B" w:tentative="1">
+      <w:rPr>
+        <w:rFonts w:ascii="Symbol" w:hAnsi="Symbol" w:hint="default"/>
+      </w:rPr>
+    </w:lvl>
+    <w:lvl w:ilvl="2" w:tplc="FFFFFFFF" w:tentative="1">
       <w:start w:val="1"/>
       <w:numFmt w:val="lowerRoman"/>
       <w:lvlText w:val="%3."/>
@@ -7254,7 +5924,7 @@
         <w:ind w:left="2160" w:hanging="180"/>
       </w:pPr>
     </w:lvl>
-    <w:lvl w:ilvl="3" w:tplc="0409000F" w:tentative="1">
+    <w:lvl w:ilvl="3" w:tplc="FFFFFFFF" w:tentative="1">
       <w:start w:val="1"/>
       <w:numFmt w:val="decimal"/>
       <w:lvlText w:val="%4."/>
@@ -7263,7 +5933,7 @@
         <w:ind w:left="2880" w:hanging="360"/>
       </w:pPr>
     </w:lvl>
-    <w:lvl w:ilvl="4" w:tplc="04090019" w:tentative="1">
+    <w:lvl w:ilvl="4" w:tplc="FFFFFFFF" w:tentative="1">
       <w:start w:val="1"/>
       <w:numFmt w:val="lowerLetter"/>
       <w:lvlText w:val="%5."/>
@@ -7272,7 +5942,7 @@
         <w:ind w:left="3600" w:hanging="360"/>
       </w:pPr>
     </w:lvl>
-    <w:lvl w:ilvl="5" w:tplc="0409001B" w:tentative="1">
+    <w:lvl w:ilvl="5" w:tplc="FFFFFFFF" w:tentative="1">
       <w:start w:val="1"/>
       <w:numFmt w:val="lowerRoman"/>
       <w:lvlText w:val="%6."/>
@@ -7281,7 +5951,7 @@
         <w:ind w:left="4320" w:hanging="180"/>
       </w:pPr>
     </w:lvl>
-    <w:lvl w:ilvl="6" w:tplc="0409000F" w:tentative="1">
+    <w:lvl w:ilvl="6" w:tplc="FFFFFFFF" w:tentative="1">
       <w:start w:val="1"/>
       <w:numFmt w:val="decimal"/>
       <w:lvlText w:val="%7."/>
@@ -7290,7 +5960,7 @@
         <w:ind w:left="5040" w:hanging="360"/>
       </w:pPr>
     </w:lvl>
-    <w:lvl w:ilvl="7" w:tplc="04090019" w:tentative="1">
+    <w:lvl w:ilvl="7" w:tplc="FFFFFFFF" w:tentative="1">
       <w:start w:val="1"/>
       <w:numFmt w:val="lowerLetter"/>
       <w:lvlText w:val="%8."/>
@@ -7299,7 +5969,7 @@
         <w:ind w:left="5760" w:hanging="360"/>
       </w:pPr>
     </w:lvl>
-    <w:lvl w:ilvl="8" w:tplc="0409001B" w:tentative="1">
+    <w:lvl w:ilvl="8" w:tplc="FFFFFFFF" w:tentative="1">
       <w:start w:val="1"/>
       <w:numFmt w:val="lowerRoman"/>
       <w:lvlText w:val="%9."/>
@@ -7309,29 +5979,32 @@
       </w:pPr>
     </w:lvl>
   </w:abstractNum>
-  <w:abstractNum w:abstractNumId="14" w15:restartNumberingAfterBreak="0">
-    <w:nsid w:val="6AE943F9"/>
+  <w:abstractNum w:abstractNumId="10" w15:restartNumberingAfterBreak="0">
+    <w:nsid w:val="77FF3574"/>
     <w:multiLevelType w:val="hybridMultilevel"/>
-    <w:tmpl w:val="B6AC5F64"/>
-    <w:lvl w:ilvl="0" w:tplc="04090013">
-      <w:start w:val="1"/>
-      <w:numFmt w:val="upperRoman"/>
+    <w:tmpl w:val="972E4A56"/>
+    <w:lvl w:ilvl="0" w:tplc="FFFFFFFF">
+      <w:start w:val="1"/>
+      <w:numFmt w:val="decimal"/>
       <w:lvlText w:val="%1."/>
-      <w:lvlJc w:val="right"/>
+      <w:lvlJc w:val="left"/>
       <w:pPr>
         <w:ind w:left="720" w:hanging="360"/>
       </w:pPr>
     </w:lvl>
-    <w:lvl w:ilvl="1" w:tplc="04090019" w:tentative="1">
-      <w:start w:val="1"/>
-      <w:numFmt w:val="lowerLetter"/>
-      <w:lvlText w:val="%2."/>
+    <w:lvl w:ilvl="1" w:tplc="FFFFFFFF">
+      <w:start w:val="1"/>
+      <w:numFmt w:val="bullet"/>
+      <w:lvlText w:val=""/>
       <w:lvlJc w:val="left"/>
       <w:pPr>
         <w:ind w:left="1440" w:hanging="360"/>
       </w:pPr>
-    </w:lvl>
-    <w:lvl w:ilvl="2" w:tplc="0409001B" w:tentative="1">
+      <w:rPr>
+        <w:rFonts w:ascii="Symbol" w:hAnsi="Symbol" w:hint="default"/>
+      </w:rPr>
+    </w:lvl>
+    <w:lvl w:ilvl="2" w:tplc="FFFFFFFF" w:tentative="1">
       <w:start w:val="1"/>
       <w:numFmt w:val="lowerRoman"/>
       <w:lvlText w:val="%3."/>
@@ -7340,7 +6013,7 @@
         <w:ind w:left="2160" w:hanging="180"/>
       </w:pPr>
     </w:lvl>
-    <w:lvl w:ilvl="3" w:tplc="0409000F" w:tentative="1">
+    <w:lvl w:ilvl="3" w:tplc="FFFFFFFF" w:tentative="1">
       <w:start w:val="1"/>
       <w:numFmt w:val="decimal"/>
       <w:lvlText w:val="%4."/>
@@ -7349,7 +6022,7 @@
         <w:ind w:left="2880" w:hanging="360"/>
       </w:pPr>
     </w:lvl>
-    <w:lvl w:ilvl="4" w:tplc="04090019" w:tentative="1">
+    <w:lvl w:ilvl="4" w:tplc="FFFFFFFF" w:tentative="1">
       <w:start w:val="1"/>
       <w:numFmt w:val="lowerLetter"/>
       <w:lvlText w:val="%5."/>
@@ -7358,7 +6031,7 @@
         <w:ind w:left="3600" w:hanging="360"/>
       </w:pPr>
     </w:lvl>
-    <w:lvl w:ilvl="5" w:tplc="0409001B" w:tentative="1">
+    <w:lvl w:ilvl="5" w:tplc="FFFFFFFF" w:tentative="1">
       <w:start w:val="1"/>
       <w:numFmt w:val="lowerRoman"/>
       <w:lvlText w:val="%6."/>
@@ -7367,7 +6040,7 @@
         <w:ind w:left="4320" w:hanging="180"/>
       </w:pPr>
     </w:lvl>
-    <w:lvl w:ilvl="6" w:tplc="0409000F" w:tentative="1">
+    <w:lvl w:ilvl="6" w:tplc="FFFFFFFF" w:tentative="1">
       <w:start w:val="1"/>
       <w:numFmt w:val="decimal"/>
       <w:lvlText w:val="%7."/>
@@ -7376,7 +6049,7 @@
         <w:ind w:left="5040" w:hanging="360"/>
       </w:pPr>
     </w:lvl>
-    <w:lvl w:ilvl="7" w:tplc="04090019" w:tentative="1">
+    <w:lvl w:ilvl="7" w:tplc="FFFFFFFF" w:tentative="1">
       <w:start w:val="1"/>
       <w:numFmt w:val="lowerLetter"/>
       <w:lvlText w:val="%8."/>
@@ -7385,7 +6058,7 @@
         <w:ind w:left="5760" w:hanging="360"/>
       </w:pPr>
     </w:lvl>
-    <w:lvl w:ilvl="8" w:tplc="0409001B" w:tentative="1">
+    <w:lvl w:ilvl="8" w:tplc="FFFFFFFF" w:tentative="1">
       <w:start w:val="1"/>
       <w:numFmt w:val="lowerRoman"/>
       <w:lvlText w:val="%9."/>
@@ -7395,7 +6068,7 @@
       </w:pPr>
     </w:lvl>
   </w:abstractNum>
-  <w:abstractNum w:abstractNumId="15" w15:restartNumberingAfterBreak="0">
+  <w:abstractNum w:abstractNumId="11" w15:restartNumberingAfterBreak="0">
     <w:nsid w:val="79951F18"/>
     <w:multiLevelType w:val="hybridMultilevel"/>
     <w:tmpl w:val="758637A6"/>
@@ -7485,52 +6158,40 @@
     </w:lvl>
   </w:abstractNum>
   <w:num w:numId="1" w16cid:durableId="53165738">
-    <w:abstractNumId w:val="9"/>
+    <w:abstractNumId w:val="5"/>
   </w:num>
   <w:num w:numId="2" w16cid:durableId="886837331">
-    <w:abstractNumId w:val="14"/>
+    <w:abstractNumId w:val="8"/>
   </w:num>
   <w:num w:numId="3" w16cid:durableId="1883710315">
     <w:abstractNumId w:val="1"/>
   </w:num>
   <w:num w:numId="4" w16cid:durableId="585113606">
-    <w:abstractNumId w:val="15"/>
+    <w:abstractNumId w:val="11"/>
   </w:num>
   <w:num w:numId="5" w16cid:durableId="1131899223">
-    <w:abstractNumId w:val="12"/>
+    <w:abstractNumId w:val="7"/>
   </w:num>
   <w:num w:numId="6" w16cid:durableId="1300959427">
-    <w:abstractNumId w:val="3"/>
+    <w:abstractNumId w:val="2"/>
   </w:num>
   <w:num w:numId="7" w16cid:durableId="229073448">
-    <w:abstractNumId w:val="8"/>
+    <w:abstractNumId w:val="4"/>
   </w:num>
   <w:num w:numId="8" w16cid:durableId="1085229470">
-    <w:abstractNumId w:val="10"/>
+    <w:abstractNumId w:val="6"/>
   </w:num>
   <w:num w:numId="9" w16cid:durableId="1396397469">
     <w:abstractNumId w:val="0"/>
   </w:num>
   <w:num w:numId="10" w16cid:durableId="1058939125">
-    <w:abstractNumId w:val="7"/>
+    <w:abstractNumId w:val="3"/>
   </w:num>
-  <w:num w:numId="11" w16cid:durableId="1521359096">
-    <w:abstractNumId w:val="6"/>
+  <w:num w:numId="11" w16cid:durableId="1208759123">
+    <w:abstractNumId w:val="9"/>
   </w:num>
-  <w:num w:numId="12" w16cid:durableId="1081676366">
-    <w:abstractNumId w:val="11"/>
-  </w:num>
-  <w:num w:numId="13" w16cid:durableId="1427195901">
-    <w:abstractNumId w:val="2"/>
-  </w:num>
-  <w:num w:numId="14" w16cid:durableId="1503618091">
-    <w:abstractNumId w:val="4"/>
-  </w:num>
-  <w:num w:numId="15" w16cid:durableId="231163450">
-    <w:abstractNumId w:val="13"/>
-  </w:num>
-  <w:num w:numId="16" w16cid:durableId="1539856516">
-    <w:abstractNumId w:val="5"/>
+  <w:num w:numId="12" w16cid:durableId="1318073818">
+    <w:abstractNumId w:val="10"/>
   </w:num>
 </w:numbering>
 </file>
@@ -8144,6 +6805,7 @@
   <w:style w:type="character" w:default="1" w:styleId="DefaultParagraphFont">
     <w:name w:val="Default Paragraph Font"/>
     <w:uiPriority w:val="1"/>
+    <w:semiHidden/>
     <w:unhideWhenUsed/>
   </w:style>
   <w:style w:type="table" w:default="1" w:styleId="TableNormal">

--- a/tutorial.docx
+++ b/tutorial.docx
@@ -710,12 +710,21 @@
                 <w:lang w:val="en-US"/>
               </w:rPr>
             </w:pPr>
+            <w:proofErr w:type="spellStart"/>
             <w:r>
               <w:rPr>
                 <w:rFonts w:cstheme="majorBidi"/>
                 <w:lang w:val="en-US"/>
               </w:rPr>
-              <w:t>Cmd + O</w:t>
+              <w:t>Cmd</w:t>
+            </w:r>
+            <w:proofErr w:type="spellEnd"/>
+            <w:r>
+              <w:rPr>
+                <w:rFonts w:cstheme="majorBidi"/>
+                <w:lang w:val="en-US"/>
+              </w:rPr>
+              <w:t xml:space="preserve"> + O</w:t>
             </w:r>
           </w:p>
         </w:tc>
@@ -775,12 +784,21 @@
                 <w:lang w:val="en-US"/>
               </w:rPr>
             </w:pPr>
+            <w:proofErr w:type="spellStart"/>
             <w:r>
               <w:rPr>
                 <w:rFonts w:cstheme="majorBidi"/>
                 <w:lang w:val="en-US"/>
               </w:rPr>
-              <w:t>Cmd + Shift + O</w:t>
+              <w:t>Cmd</w:t>
+            </w:r>
+            <w:proofErr w:type="spellEnd"/>
+            <w:r>
+              <w:rPr>
+                <w:rFonts w:cstheme="majorBidi"/>
+                <w:lang w:val="en-US"/>
+              </w:rPr>
+              <w:t xml:space="preserve"> + Shift + O</w:t>
             </w:r>
           </w:p>
         </w:tc>
@@ -840,12 +858,21 @@
                 <w:lang w:val="en-US"/>
               </w:rPr>
             </w:pPr>
+            <w:proofErr w:type="spellStart"/>
             <w:r>
               <w:rPr>
                 <w:rFonts w:cstheme="majorBidi"/>
                 <w:lang w:val="en-US"/>
               </w:rPr>
-              <w:t xml:space="preserve">Cmd + Options + </w:t>
+              <w:t>Cmd</w:t>
+            </w:r>
+            <w:proofErr w:type="spellEnd"/>
+            <w:r>
+              <w:rPr>
+                <w:rFonts w:cstheme="majorBidi"/>
+                <w:lang w:val="en-US"/>
+              </w:rPr>
+              <w:t xml:space="preserve"> + Options + </w:t>
             </w:r>
             <w:r>
               <w:rPr>
@@ -912,12 +939,21 @@
                 <w:lang w:val="en-US"/>
               </w:rPr>
             </w:pPr>
+            <w:proofErr w:type="spellStart"/>
             <w:r>
               <w:rPr>
                 <w:rFonts w:cstheme="majorBidi"/>
                 <w:lang w:val="en-US"/>
               </w:rPr>
-              <w:t>Cmd + Options + Right</w:t>
+              <w:t>Cmd</w:t>
+            </w:r>
+            <w:proofErr w:type="spellEnd"/>
+            <w:r>
+              <w:rPr>
+                <w:rFonts w:cstheme="majorBidi"/>
+                <w:lang w:val="en-US"/>
+              </w:rPr>
+              <w:t xml:space="preserve"> + Options + Right</w:t>
             </w:r>
           </w:p>
         </w:tc>
@@ -984,12 +1020,21 @@
                 <w:lang w:val="en-US"/>
               </w:rPr>
             </w:pPr>
+            <w:proofErr w:type="spellStart"/>
             <w:r>
               <w:rPr>
                 <w:rFonts w:cstheme="majorBidi"/>
                 <w:lang w:val="en-US"/>
               </w:rPr>
-              <w:t>Cmd + Shift + F</w:t>
+              <w:t>Cmd</w:t>
+            </w:r>
+            <w:proofErr w:type="spellEnd"/>
+            <w:r>
+              <w:rPr>
+                <w:rFonts w:cstheme="majorBidi"/>
+                <w:lang w:val="en-US"/>
+              </w:rPr>
+              <w:t xml:space="preserve"> + Shift + F</w:t>
             </w:r>
           </w:p>
         </w:tc>
@@ -1049,12 +1094,21 @@
                 <w:lang w:val="en-US"/>
               </w:rPr>
             </w:pPr>
+            <w:proofErr w:type="spellStart"/>
             <w:r>
               <w:rPr>
                 <w:rFonts w:cstheme="majorBidi"/>
                 <w:lang w:val="en-US"/>
               </w:rPr>
-              <w:t>Cmd + N</w:t>
+              <w:t>Cmd</w:t>
+            </w:r>
+            <w:proofErr w:type="spellEnd"/>
+            <w:r>
+              <w:rPr>
+                <w:rFonts w:cstheme="majorBidi"/>
+                <w:lang w:val="en-US"/>
+              </w:rPr>
+              <w:t xml:space="preserve"> + N</w:t>
             </w:r>
           </w:p>
         </w:tc>
@@ -1278,6 +1332,7 @@
         </w:rPr>
         <w:t xml:space="preserve">Rename the </w:t>
       </w:r>
+      <w:proofErr w:type="spellStart"/>
       <w:r>
         <w:rPr>
           <w:rFonts w:cstheme="majorBidi"/>
@@ -1287,6 +1342,7 @@
         </w:rPr>
         <w:t>application.properties</w:t>
       </w:r>
+      <w:proofErr w:type="spellEnd"/>
       <w:r>
         <w:rPr>
           <w:rFonts w:cstheme="majorBidi"/>
@@ -1317,6 +1373,7 @@
         </w:rPr>
         <w:t xml:space="preserve"> to </w:t>
       </w:r>
+      <w:proofErr w:type="spellStart"/>
       <w:r>
         <w:rPr>
           <w:rFonts w:cstheme="majorBidi"/>
@@ -1326,6 +1383,7 @@
         </w:rPr>
         <w:t>application.yml</w:t>
       </w:r>
+      <w:proofErr w:type="spellEnd"/>
       <w:r>
         <w:rPr>
           <w:rFonts w:cstheme="majorBidi"/>
@@ -1543,6 +1601,7 @@
         </w:rPr>
         <w:t xml:space="preserve"> </w:t>
       </w:r>
+      <w:proofErr w:type="spellStart"/>
       <w:r>
         <w:rPr>
           <w:rFonts w:cstheme="majorBidi"/>
@@ -1552,6 +1611,7 @@
         </w:rPr>
         <w:t>FlightBookingDto</w:t>
       </w:r>
+      <w:proofErr w:type="spellEnd"/>
       <w:r>
         <w:rPr>
           <w:rFonts w:cstheme="majorBidi"/>
@@ -1625,7 +1685,23 @@
           <w:rFonts w:cstheme="majorBidi"/>
           <w:lang w:val="en-US"/>
         </w:rPr>
-        <w:t>reate a service FlightBookingService that manages flight bookings</w:t>
+        <w:t xml:space="preserve">reate a service </w:t>
+      </w:r>
+      <w:proofErr w:type="spellStart"/>
+      <w:r>
+        <w:rPr>
+          <w:rFonts w:cstheme="majorBidi"/>
+          <w:lang w:val="en-US"/>
+        </w:rPr>
+        <w:t>FlightBookingService</w:t>
+      </w:r>
+      <w:proofErr w:type="spellEnd"/>
+      <w:r>
+        <w:rPr>
+          <w:rFonts w:cstheme="majorBidi"/>
+          <w:lang w:val="en-US"/>
+        </w:rPr>
+        <w:t xml:space="preserve"> that manages flight bookings</w:t>
       </w:r>
     </w:p>
     <w:p>
@@ -1773,7 +1849,23 @@
           <w:rFonts w:cstheme="majorBidi"/>
           <w:lang w:val="en-US"/>
         </w:rPr>
-        <w:t>reate a controller FlightBookingController that provides endpoints to manage flight bookings</w:t>
+        <w:t xml:space="preserve">reate a controller </w:t>
+      </w:r>
+      <w:proofErr w:type="spellStart"/>
+      <w:r>
+        <w:rPr>
+          <w:rFonts w:cstheme="majorBidi"/>
+          <w:lang w:val="en-US"/>
+        </w:rPr>
+        <w:t>FlightBookingController</w:t>
+      </w:r>
+      <w:proofErr w:type="spellEnd"/>
+      <w:r>
+        <w:rPr>
+          <w:rFonts w:cstheme="majorBidi"/>
+          <w:lang w:val="en-US"/>
+        </w:rPr>
+        <w:t xml:space="preserve"> that provides endpoints to manage flight bookings</w:t>
       </w:r>
     </w:p>
     <w:p>
@@ -1802,6 +1894,7 @@
         </w:rPr>
         <w:t xml:space="preserve">the </w:t>
       </w:r>
+      <w:proofErr w:type="spellStart"/>
       <w:r>
         <w:rPr>
           <w:rFonts w:cstheme="majorBidi"/>
@@ -1809,14 +1902,100 @@
           <w:iCs/>
           <w:lang w:val="en-US"/>
         </w:rPr>
-        <w:t xml:space="preserve">springdoc-openapi-starter-webmvc-ui </w:t>
-      </w:r>
-      <w:r>
-        <w:rPr>
-          <w:rFonts w:cstheme="majorBidi"/>
-          <w:lang w:val="en-US"/>
-        </w:rPr>
-        <w:t>dependency to your maven POM file to generate an OpenAPI (Swagger) documentation</w:t>
+        <w:t>springdoc</w:t>
+      </w:r>
+      <w:proofErr w:type="spellEnd"/>
+      <w:r>
+        <w:rPr>
+          <w:rFonts w:cstheme="majorBidi"/>
+          <w:i/>
+          <w:iCs/>
+          <w:lang w:val="en-US"/>
+        </w:rPr>
+        <w:t>-</w:t>
+      </w:r>
+      <w:proofErr w:type="spellStart"/>
+      <w:r>
+        <w:rPr>
+          <w:rFonts w:cstheme="majorBidi"/>
+          <w:i/>
+          <w:iCs/>
+          <w:lang w:val="en-US"/>
+        </w:rPr>
+        <w:t>openapi</w:t>
+      </w:r>
+      <w:proofErr w:type="spellEnd"/>
+      <w:r>
+        <w:rPr>
+          <w:rFonts w:cstheme="majorBidi"/>
+          <w:i/>
+          <w:iCs/>
+          <w:lang w:val="en-US"/>
+        </w:rPr>
+        <w:t>-starter-</w:t>
+      </w:r>
+      <w:proofErr w:type="spellStart"/>
+      <w:r>
+        <w:rPr>
+          <w:rFonts w:cstheme="majorBidi"/>
+          <w:i/>
+          <w:iCs/>
+          <w:lang w:val="en-US"/>
+        </w:rPr>
+        <w:t>webmvc</w:t>
+      </w:r>
+      <w:proofErr w:type="spellEnd"/>
+      <w:r>
+        <w:rPr>
+          <w:rFonts w:cstheme="majorBidi"/>
+          <w:i/>
+          <w:iCs/>
+          <w:lang w:val="en-US"/>
+        </w:rPr>
+        <w:t>-</w:t>
+      </w:r>
+      <w:proofErr w:type="spellStart"/>
+      <w:r>
+        <w:rPr>
+          <w:rFonts w:cstheme="majorBidi"/>
+          <w:i/>
+          <w:iCs/>
+          <w:lang w:val="en-US"/>
+        </w:rPr>
+        <w:t>ui</w:t>
+      </w:r>
+      <w:proofErr w:type="spellEnd"/>
+      <w:r>
+        <w:rPr>
+          <w:rFonts w:cstheme="majorBidi"/>
+          <w:i/>
+          <w:iCs/>
+          <w:lang w:val="en-US"/>
+        </w:rPr>
+        <w:t xml:space="preserve"> </w:t>
+      </w:r>
+      <w:r>
+        <w:rPr>
+          <w:rFonts w:cstheme="majorBidi"/>
+          <w:lang w:val="en-US"/>
+        </w:rPr>
+        <w:t xml:space="preserve">dependency to your maven POM file to generate an </w:t>
+      </w:r>
+      <w:proofErr w:type="spellStart"/>
+      <w:r>
+        <w:rPr>
+          <w:rFonts w:cstheme="majorBidi"/>
+          <w:lang w:val="en-US"/>
+        </w:rPr>
+        <w:t>OpenAPI</w:t>
+      </w:r>
+      <w:proofErr w:type="spellEnd"/>
+      <w:r>
+        <w:rPr>
+          <w:rFonts w:cstheme="majorBidi"/>
+          <w:lang w:val="en-US"/>
+        </w:rPr>
+        <w:t xml:space="preserve"> (Swagger) documentation</w:t>
       </w:r>
       <w:r>
         <w:rPr>
@@ -2058,6 +2237,7 @@
         </w:rPr>
         <w:t xml:space="preserve">reate a </w:t>
       </w:r>
+      <w:proofErr w:type="spellStart"/>
       <w:r>
         <w:rPr>
           <w:rFonts w:cstheme="majorBidi"/>
@@ -2067,6 +2247,7 @@
         </w:rPr>
         <w:t>FlightBookingNotFoundException</w:t>
       </w:r>
+      <w:proofErr w:type="spellEnd"/>
       <w:r>
         <w:rPr>
           <w:rFonts w:cstheme="majorBidi"/>
@@ -2099,7 +2280,23 @@
           <w:rFonts w:cstheme="majorBidi"/>
           <w:lang w:val="en-US"/>
         </w:rPr>
-        <w:t>ry to update a non-exisiting booking and make sure that a 500 HTTP error is returned</w:t>
+        <w:t>ry to update a non-</w:t>
+      </w:r>
+      <w:proofErr w:type="spellStart"/>
+      <w:r>
+        <w:rPr>
+          <w:rFonts w:cstheme="majorBidi"/>
+          <w:lang w:val="en-US"/>
+        </w:rPr>
+        <w:t>exisiting</w:t>
+      </w:r>
+      <w:proofErr w:type="spellEnd"/>
+      <w:r>
+        <w:rPr>
+          <w:rFonts w:cstheme="majorBidi"/>
+          <w:lang w:val="en-US"/>
+        </w:rPr>
+        <w:t xml:space="preserve"> booking and make sure that a 500 HTTP error is returned</w:t>
       </w:r>
     </w:p>
     <w:p>
@@ -2128,6 +2325,7 @@
         </w:rPr>
         <w:t xml:space="preserve">reate a </w:t>
       </w:r>
+      <w:proofErr w:type="spellStart"/>
       <w:r>
         <w:rPr>
           <w:rFonts w:cstheme="majorBidi"/>
@@ -2137,6 +2335,7 @@
         </w:rPr>
         <w:t>ControllerAdvice</w:t>
       </w:r>
+      <w:proofErr w:type="spellEnd"/>
       <w:r>
         <w:rPr>
           <w:rFonts w:cstheme="majorBidi"/>
@@ -2144,6 +2343,7 @@
         </w:rPr>
         <w:t xml:space="preserve"> that returns a proper HTTP response whenever </w:t>
       </w:r>
+      <w:proofErr w:type="spellStart"/>
       <w:r>
         <w:rPr>
           <w:rFonts w:cstheme="majorBidi"/>
@@ -2153,6 +2353,7 @@
         </w:rPr>
         <w:t>FlightBookingNotFound</w:t>
       </w:r>
+      <w:proofErr w:type="spellEnd"/>
       <w:r>
         <w:rPr>
           <w:rFonts w:cstheme="majorBidi"/>
@@ -2185,7 +2386,23 @@
           <w:rFonts w:cstheme="majorBidi"/>
           <w:lang w:val="en-US"/>
         </w:rPr>
-        <w:t>ry to update a non-exisiting booking and make sure that a proper HTTP response is returned</w:t>
+        <w:t>ry to update a non-</w:t>
+      </w:r>
+      <w:proofErr w:type="spellStart"/>
+      <w:r>
+        <w:rPr>
+          <w:rFonts w:cstheme="majorBidi"/>
+          <w:lang w:val="en-US"/>
+        </w:rPr>
+        <w:t>exisiting</w:t>
+      </w:r>
+      <w:proofErr w:type="spellEnd"/>
+      <w:r>
+        <w:rPr>
+          <w:rFonts w:cstheme="majorBidi"/>
+          <w:lang w:val="en-US"/>
+        </w:rPr>
+        <w:t xml:space="preserve"> booking and make sure that a proper HTTP response is returned</w:t>
       </w:r>
     </w:p>
     <w:p>
@@ -2412,8 +2629,18 @@
           <w:iCs/>
           <w:lang w:val="en-US"/>
         </w:rPr>
-        <w:t>spring-boot-starter-data-jpa</w:t>
-      </w:r>
+        <w:t>spring-boot-starter-data-</w:t>
+      </w:r>
+      <w:proofErr w:type="spellStart"/>
+      <w:r>
+        <w:rPr>
+          <w:i/>
+          <w:iCs/>
+          <w:lang w:val="en-US"/>
+        </w:rPr>
+        <w:t>jpa</w:t>
+      </w:r>
+      <w:proofErr w:type="spellEnd"/>
       <w:r>
         <w:rPr>
           <w:lang w:val="en-US"/>
@@ -2444,6 +2671,7 @@
         </w:rPr>
         <w:t xml:space="preserve">reate a </w:t>
       </w:r>
+      <w:proofErr w:type="spellStart"/>
       <w:r>
         <w:rPr>
           <w:i/>
@@ -2452,6 +2680,7 @@
         </w:rPr>
         <w:t>FlightBooking</w:t>
       </w:r>
+      <w:proofErr w:type="spellEnd"/>
       <w:r>
         <w:rPr>
           <w:lang w:val="en-US"/>
@@ -2488,6 +2717,7 @@
         </w:rPr>
         <w:t xml:space="preserve">reate a </w:t>
       </w:r>
+      <w:proofErr w:type="spellStart"/>
       <w:r>
         <w:rPr>
           <w:i/>
@@ -2496,6 +2726,7 @@
         </w:rPr>
         <w:t>FlightBookingRepository</w:t>
       </w:r>
+      <w:proofErr w:type="spellEnd"/>
       <w:r>
         <w:rPr>
           <w:lang w:val="en-US"/>
@@ -2532,6 +2763,7 @@
         </w:rPr>
         <w:t xml:space="preserve">se the </w:t>
       </w:r>
+      <w:proofErr w:type="spellStart"/>
       <w:r>
         <w:rPr>
           <w:i/>
@@ -2540,12 +2772,14 @@
         </w:rPr>
         <w:t>FlightBookingRepository</w:t>
       </w:r>
+      <w:proofErr w:type="spellEnd"/>
       <w:r>
         <w:rPr>
           <w:lang w:val="en-US"/>
         </w:rPr>
         <w:t xml:space="preserve"> inside the </w:t>
       </w:r>
+      <w:proofErr w:type="spellStart"/>
       <w:r>
         <w:rPr>
           <w:i/>
@@ -2554,6 +2788,7 @@
         </w:rPr>
         <w:t>FlightBookingService</w:t>
       </w:r>
+      <w:proofErr w:type="spellEnd"/>
       <w:r>
         <w:rPr>
           <w:lang w:val="en-US"/>
@@ -2594,14 +2829,23 @@
         <w:rPr>
           <w:lang w:val="en-US"/>
         </w:rPr>
-        <w:t>Create a new PostgreSQL database called lastsecond_flight</w:t>
-      </w:r>
+        <w:t xml:space="preserve">Create a new PostgreSQL database called </w:t>
+      </w:r>
+      <w:proofErr w:type="spellStart"/>
+      <w:r>
+        <w:rPr>
+          <w:lang w:val="en-US"/>
+        </w:rPr>
+        <w:t>lastsecond_flight</w:t>
+      </w:r>
+      <w:proofErr w:type="spellEnd"/>
       <w:r>
         <w:rPr>
           <w:lang w:val="en-US"/>
         </w:rPr>
         <w:t xml:space="preserve"> (using </w:t>
       </w:r>
+      <w:proofErr w:type="spellStart"/>
       <w:r>
         <w:rPr>
           <w:i/>
@@ -2610,6 +2854,7 @@
         </w:rPr>
         <w:t>pgAdmin</w:t>
       </w:r>
+      <w:proofErr w:type="spellEnd"/>
       <w:r>
         <w:rPr>
           <w:lang w:val="en-US"/>
@@ -2640,6 +2885,7 @@
         </w:rPr>
         <w:t xml:space="preserve">dd </w:t>
       </w:r>
+      <w:proofErr w:type="spellStart"/>
       <w:r>
         <w:rPr>
           <w:i/>
@@ -2648,6 +2894,7 @@
         </w:rPr>
         <w:t>postgresql</w:t>
       </w:r>
+      <w:proofErr w:type="spellEnd"/>
       <w:r>
         <w:rPr>
           <w:lang w:val="en-US"/>
@@ -2672,6 +2919,7 @@
         </w:rPr>
         <w:t xml:space="preserve">Add DB connection configuration to your </w:t>
       </w:r>
+      <w:proofErr w:type="spellStart"/>
       <w:r>
         <w:rPr>
           <w:i/>
@@ -2680,6 +2928,7 @@
         </w:rPr>
         <w:t>application.yml</w:t>
       </w:r>
+      <w:proofErr w:type="spellEnd"/>
       <w:r>
         <w:rPr>
           <w:lang w:val="en-US"/>
@@ -2741,7 +2990,29 @@
                 <w:szCs w:val="20"/>
                 <w:lang w:val="en-US"/>
               </w:rPr>
-              <w:t xml:space="preserve">  datasource:</w:t>
+              <w:t xml:space="preserve">  </w:t>
+            </w:r>
+            <w:proofErr w:type="spellStart"/>
+            <w:r>
+              <w:rPr>
+                <w:rFonts w:ascii="Lucida Sans" w:hAnsi="Lucida Sans"/>
+                <w:color w:val="3A7C22" w:themeColor="accent6" w:themeShade="BF"/>
+                <w:sz w:val="20"/>
+                <w:szCs w:val="20"/>
+                <w:lang w:val="en-US"/>
+              </w:rPr>
+              <w:t>datasource</w:t>
+            </w:r>
+            <w:proofErr w:type="spellEnd"/>
+            <w:r>
+              <w:rPr>
+                <w:rFonts w:ascii="Lucida Sans" w:hAnsi="Lucida Sans"/>
+                <w:color w:val="3A7C22" w:themeColor="accent6" w:themeShade="BF"/>
+                <w:sz w:val="20"/>
+                <w:szCs w:val="20"/>
+                <w:lang w:val="en-US"/>
+              </w:rPr>
+              <w:t>:</w:t>
             </w:r>
           </w:p>
           <w:p>
@@ -2762,7 +3033,29 @@
                 <w:szCs w:val="20"/>
                 <w:lang w:val="en-US"/>
               </w:rPr>
-              <w:t xml:space="preserve">    url: jdbc:postgresql://localhost:5432/lastminute</w:t>
+              <w:t xml:space="preserve">    url: </w:t>
+            </w:r>
+            <w:proofErr w:type="spellStart"/>
+            <w:r>
+              <w:rPr>
+                <w:rFonts w:ascii="Lucida Sans" w:hAnsi="Lucida Sans"/>
+                <w:color w:val="3A7C22" w:themeColor="accent6" w:themeShade="BF"/>
+                <w:sz w:val="20"/>
+                <w:szCs w:val="20"/>
+                <w:lang w:val="en-US"/>
+              </w:rPr>
+              <w:t>jdbc:postgresql</w:t>
+            </w:r>
+            <w:proofErr w:type="spellEnd"/>
+            <w:r>
+              <w:rPr>
+                <w:rFonts w:ascii="Lucida Sans" w:hAnsi="Lucida Sans"/>
+                <w:color w:val="3A7C22" w:themeColor="accent6" w:themeShade="BF"/>
+                <w:sz w:val="20"/>
+                <w:szCs w:val="20"/>
+                <w:lang w:val="en-US"/>
+              </w:rPr>
+              <w:t>://localhost:5432/lastminute</w:t>
             </w:r>
           </w:p>
           <w:p>
@@ -2783,15 +3076,9 @@
                 <w:szCs w:val="20"/>
                 <w:lang w:val="en-US"/>
               </w:rPr>
-              <w:t xml:space="preserve">    username: postgres</w:t>
+              <w:t xml:space="preserve">    username: </w:t>
             </w:r>
-          </w:p>
-          <w:p>
-            <w:pPr>
-              <w:rPr>
-                <w:lang w:val="en-US"/>
-              </w:rPr>
-            </w:pPr>
+            <w:proofErr w:type="spellStart"/>
             <w:r>
               <w:rPr>
                 <w:rFonts w:ascii="Lucida Sans" w:hAnsi="Lucida Sans"/>
@@ -2800,9 +3087,39 @@
                 <w:szCs w:val="20"/>
                 <w:lang w:val="en-US"/>
               </w:rPr>
-              <w:t xml:space="preserve">    password: yourPassword</w:t>
+              <w:t>postgres</w:t>
+            </w:r>
+            <w:proofErr w:type="spellEnd"/>
+          </w:p>
+          <w:p>
+            <w:pPr>
+              <w:rPr>
+                <w:lang w:val="en-US"/>
+              </w:rPr>
+            </w:pPr>
+            <w:r>
+              <w:rPr>
+                <w:rFonts w:ascii="Lucida Sans" w:hAnsi="Lucida Sans"/>
+                <w:color w:val="3A7C22" w:themeColor="accent6" w:themeShade="BF"/>
+                <w:sz w:val="20"/>
+                <w:szCs w:val="20"/>
+                <w:lang w:val="en-US"/>
+              </w:rPr>
+              <w:t xml:space="preserve">    password: </w:t>
+            </w:r>
+            <w:proofErr w:type="spellStart"/>
+            <w:r>
+              <w:rPr>
+                <w:rFonts w:ascii="Lucida Sans" w:hAnsi="Lucida Sans"/>
+                <w:color w:val="3A7C22" w:themeColor="accent6" w:themeShade="BF"/>
+                <w:sz w:val="20"/>
+                <w:szCs w:val="20"/>
+                <w:lang w:val="en-US"/>
+              </w:rPr>
+              <w:t>yourPassword</w:t>
             </w:r>
             <w:bookmarkEnd w:id="0"/>
+            <w:proofErr w:type="spellEnd"/>
           </w:p>
         </w:tc>
       </w:tr>
@@ -2838,6 +3155,7 @@
         </w:rPr>
         <w:t xml:space="preserve">dd the </w:t>
       </w:r>
+      <w:proofErr w:type="spellStart"/>
       <w:r>
         <w:rPr>
           <w:i/>
@@ -2846,6 +3164,7 @@
         </w:rPr>
         <w:t>liquibase</w:t>
       </w:r>
+      <w:proofErr w:type="spellEnd"/>
       <w:r>
         <w:rPr>
           <w:lang w:val="en-US"/>
@@ -2956,7 +3275,29 @@
                 <w:szCs w:val="20"/>
                 <w:lang w:val="en-US"/>
               </w:rPr>
-              <w:t xml:space="preserve">  liquibase:</w:t>
+              <w:t xml:space="preserve">  </w:t>
+            </w:r>
+            <w:proofErr w:type="spellStart"/>
+            <w:r>
+              <w:rPr>
+                <w:rFonts w:ascii="Lucida Sans" w:hAnsi="Lucida Sans"/>
+                <w:color w:val="3A7C22" w:themeColor="accent6" w:themeShade="BF"/>
+                <w:sz w:val="20"/>
+                <w:szCs w:val="20"/>
+                <w:lang w:val="en-US"/>
+              </w:rPr>
+              <w:t>liquibase</w:t>
+            </w:r>
+            <w:proofErr w:type="spellEnd"/>
+            <w:r>
+              <w:rPr>
+                <w:rFonts w:ascii="Lucida Sans" w:hAnsi="Lucida Sans"/>
+                <w:color w:val="3A7C22" w:themeColor="accent6" w:themeShade="BF"/>
+                <w:sz w:val="20"/>
+                <w:szCs w:val="20"/>
+                <w:lang w:val="en-US"/>
+              </w:rPr>
+              <w:t>:</w:t>
             </w:r>
           </w:p>
           <w:p>
@@ -3040,6 +3381,7 @@
         </w:rPr>
         <w:t xml:space="preserve"> table with the same structure as the </w:t>
       </w:r>
+      <w:proofErr w:type="spellStart"/>
       <w:r>
         <w:rPr>
           <w:i/>
@@ -3048,6 +3390,7 @@
         </w:rPr>
         <w:t>FlightBooking</w:t>
       </w:r>
+      <w:proofErr w:type="spellEnd"/>
       <w:r>
         <w:rPr>
           <w:lang w:val="en-US"/>
@@ -3163,7 +3506,29 @@
                 <w:szCs w:val="20"/>
                 <w:lang w:val="en-US"/>
               </w:rPr>
-              <w:t xml:space="preserve">  jpa:</w:t>
+              <w:t xml:space="preserve">  </w:t>
+            </w:r>
+            <w:proofErr w:type="spellStart"/>
+            <w:r>
+              <w:rPr>
+                <w:rFonts w:ascii="Lucida Sans" w:hAnsi="Lucida Sans"/>
+                <w:color w:val="3A7C22" w:themeColor="accent6" w:themeShade="BF"/>
+                <w:sz w:val="20"/>
+                <w:szCs w:val="20"/>
+                <w:lang w:val="en-US"/>
+              </w:rPr>
+              <w:t>jpa</w:t>
+            </w:r>
+            <w:proofErr w:type="spellEnd"/>
+            <w:r>
+              <w:rPr>
+                <w:rFonts w:ascii="Lucida Sans" w:hAnsi="Lucida Sans"/>
+                <w:color w:val="3A7C22" w:themeColor="accent6" w:themeShade="BF"/>
+                <w:sz w:val="20"/>
+                <w:szCs w:val="20"/>
+                <w:lang w:val="en-US"/>
+              </w:rPr>
+              <w:t>:</w:t>
             </w:r>
           </w:p>
           <w:p>
@@ -3205,7 +3570,29 @@
                 <w:szCs w:val="20"/>
                 <w:lang w:val="en-US"/>
               </w:rPr>
-              <w:t xml:space="preserve">      ddl-auto: validate</w:t>
+              <w:t xml:space="preserve">      </w:t>
+            </w:r>
+            <w:proofErr w:type="spellStart"/>
+            <w:r>
+              <w:rPr>
+                <w:rFonts w:ascii="Lucida Sans" w:hAnsi="Lucida Sans"/>
+                <w:color w:val="3A7C22" w:themeColor="accent6" w:themeShade="BF"/>
+                <w:sz w:val="20"/>
+                <w:szCs w:val="20"/>
+                <w:lang w:val="en-US"/>
+              </w:rPr>
+              <w:t>ddl</w:t>
+            </w:r>
+            <w:proofErr w:type="spellEnd"/>
+            <w:r>
+              <w:rPr>
+                <w:rFonts w:ascii="Lucida Sans" w:hAnsi="Lucida Sans"/>
+                <w:color w:val="3A7C22" w:themeColor="accent6" w:themeShade="BF"/>
+                <w:sz w:val="20"/>
+                <w:szCs w:val="20"/>
+                <w:lang w:val="en-US"/>
+              </w:rPr>
+              <w:t>-auto: validate</w:t>
             </w:r>
           </w:p>
         </w:tc>
@@ -3322,6 +3709,7 @@
         </w:rPr>
         <w:t xml:space="preserve">module </w:t>
       </w:r>
+      <w:proofErr w:type="spellStart"/>
       <w:r>
         <w:rPr>
           <w:i/>
@@ -3336,7 +3724,16 @@
           <w:iCs/>
           <w:lang w:val="en-US"/>
         </w:rPr>
-        <w:t>second-flight</w:t>
+        <w:t>second</w:t>
+      </w:r>
+      <w:proofErr w:type="spellEnd"/>
+      <w:r>
+        <w:rPr>
+          <w:i/>
+          <w:iCs/>
+          <w:lang w:val="en-US"/>
+        </w:rPr>
+        <w:t>-flight</w:t>
       </w:r>
     </w:p>
     <w:p>
@@ -3362,13 +3759,23 @@
         </w:rPr>
         <w:t xml:space="preserve">one at the root level and one at the level of the </w:t>
       </w:r>
+      <w:proofErr w:type="spellStart"/>
       <w:r>
         <w:rPr>
           <w:i/>
           <w:iCs/>
           <w:lang w:val="en-US"/>
         </w:rPr>
-        <w:t>lastsecond-flight</w:t>
+        <w:t>lastsecond</w:t>
+      </w:r>
+      <w:proofErr w:type="spellEnd"/>
+      <w:r>
+        <w:rPr>
+          <w:i/>
+          <w:iCs/>
+          <w:lang w:val="en-US"/>
+        </w:rPr>
+        <w:t>-flight</w:t>
       </w:r>
       <w:r>
         <w:rPr>
@@ -3406,38 +3813,48 @@
         </w:rPr>
         <w:t xml:space="preserve">The </w:t>
       </w:r>
+      <w:proofErr w:type="spellStart"/>
       <w:r>
         <w:rPr>
           <w:i/>
           <w:iCs/>
           <w:lang w:val="en-US"/>
         </w:rPr>
-        <w:t>lastsecond-flight</w:t>
-      </w:r>
-      <w:r>
-        <w:rPr>
-          <w:lang w:val="en-US"/>
-        </w:rPr>
-        <w:t xml:space="preserve"> sub-module pom.xml </w:t>
-      </w:r>
-      <w:r>
-        <w:rPr>
-          <w:lang w:val="en-US"/>
-        </w:rPr>
-        <w:t xml:space="preserve">extends the </w:t>
-      </w:r>
-      <w:r>
-        <w:rPr>
-          <w:lang w:val="en-US"/>
-        </w:rPr>
-        <w:t xml:space="preserve">root module using the </w:t>
-      </w:r>
+        <w:t>lastsecond</w:t>
+      </w:r>
+      <w:proofErr w:type="spellEnd"/>
       <w:r>
         <w:rPr>
           <w:i/>
           <w:iCs/>
           <w:lang w:val="en-US"/>
         </w:rPr>
+        <w:t>-flight</w:t>
+      </w:r>
+      <w:r>
+        <w:rPr>
+          <w:lang w:val="en-US"/>
+        </w:rPr>
+        <w:t xml:space="preserve"> sub-module pom.xml </w:t>
+      </w:r>
+      <w:r>
+        <w:rPr>
+          <w:lang w:val="en-US"/>
+        </w:rPr>
+        <w:t xml:space="preserve">extends the </w:t>
+      </w:r>
+      <w:r>
+        <w:rPr>
+          <w:lang w:val="en-US"/>
+        </w:rPr>
+        <w:t xml:space="preserve">root module using the </w:t>
+      </w:r>
+      <w:r>
+        <w:rPr>
+          <w:i/>
+          <w:iCs/>
+          <w:lang w:val="en-US"/>
+        </w:rPr>
         <w:t>&lt;parent&gt;</w:t>
       </w:r>
       <w:r>
@@ -3464,44 +3881,54 @@
         </w:rPr>
         <w:t xml:space="preserve">The root level pom.xml imports the </w:t>
       </w:r>
+      <w:proofErr w:type="spellStart"/>
       <w:r>
         <w:rPr>
           <w:i/>
           <w:iCs/>
           <w:lang w:val="en-US"/>
         </w:rPr>
-        <w:t>lastsecond-flight</w:t>
-      </w:r>
-      <w:r>
-        <w:rPr>
-          <w:lang w:val="en-US"/>
-        </w:rPr>
-        <w:t xml:space="preserve"> </w:t>
-      </w:r>
-      <w:r>
-        <w:rPr>
-          <w:lang w:val="en-US"/>
-        </w:rPr>
-        <w:t>sub-</w:t>
-      </w:r>
-      <w:r>
-        <w:rPr>
-          <w:lang w:val="en-US"/>
-        </w:rPr>
-        <w:t>module</w:t>
-      </w:r>
-      <w:r>
-        <w:rPr>
-          <w:lang w:val="en-US"/>
-        </w:rPr>
-        <w:t xml:space="preserve"> using the </w:t>
-      </w:r>
+        <w:t>lastsecond</w:t>
+      </w:r>
+      <w:proofErr w:type="spellEnd"/>
       <w:r>
         <w:rPr>
           <w:i/>
           <w:iCs/>
           <w:lang w:val="en-US"/>
         </w:rPr>
+        <w:t>-flight</w:t>
+      </w:r>
+      <w:r>
+        <w:rPr>
+          <w:lang w:val="en-US"/>
+        </w:rPr>
+        <w:t xml:space="preserve"> </w:t>
+      </w:r>
+      <w:r>
+        <w:rPr>
+          <w:lang w:val="en-US"/>
+        </w:rPr>
+        <w:t>sub-</w:t>
+      </w:r>
+      <w:r>
+        <w:rPr>
+          <w:lang w:val="en-US"/>
+        </w:rPr>
+        <w:t>module</w:t>
+      </w:r>
+      <w:r>
+        <w:rPr>
+          <w:lang w:val="en-US"/>
+        </w:rPr>
+        <w:t xml:space="preserve"> using the </w:t>
+      </w:r>
+      <w:r>
+        <w:rPr>
+          <w:i/>
+          <w:iCs/>
+          <w:lang w:val="en-US"/>
+        </w:rPr>
         <w:t>&lt;module&gt;</w:t>
       </w:r>
       <w:r>
@@ -3534,13 +3961,23 @@
         </w:rPr>
         <w:t xml:space="preserve"> Maven project, the sub-module </w:t>
       </w:r>
+      <w:proofErr w:type="spellStart"/>
       <w:r>
         <w:rPr>
           <w:i/>
           <w:iCs/>
           <w:lang w:val="en-US"/>
         </w:rPr>
-        <w:t>lastsecond-flight</w:t>
+        <w:t>lastsecond</w:t>
+      </w:r>
+      <w:proofErr w:type="spellEnd"/>
+      <w:r>
+        <w:rPr>
+          <w:i/>
+          <w:iCs/>
+          <w:lang w:val="en-US"/>
+        </w:rPr>
+        <w:t>-flight</w:t>
       </w:r>
       <w:r>
         <w:rPr>
@@ -3566,13 +4003,23 @@
         </w:rPr>
         <w:t xml:space="preserve">Move all of the Java and resources file to the </w:t>
       </w:r>
+      <w:proofErr w:type="spellStart"/>
       <w:r>
         <w:rPr>
           <w:i/>
           <w:iCs/>
           <w:lang w:val="en-US"/>
         </w:rPr>
-        <w:t>lastsecond-flight</w:t>
+        <w:t>lastsecond</w:t>
+      </w:r>
+      <w:proofErr w:type="spellEnd"/>
+      <w:r>
+        <w:rPr>
+          <w:i/>
+          <w:iCs/>
+          <w:lang w:val="en-US"/>
+        </w:rPr>
+        <w:t>-flight</w:t>
       </w:r>
       <w:r>
         <w:rPr>
@@ -3604,13 +4051,23 @@
         </w:rPr>
         <w:t xml:space="preserve">new sub-module </w:t>
       </w:r>
+      <w:proofErr w:type="spellStart"/>
       <w:r>
         <w:rPr>
           <w:i/>
           <w:iCs/>
           <w:lang w:val="en-US"/>
         </w:rPr>
-        <w:t>lastsecond-hotel</w:t>
+        <w:t>lastsecond</w:t>
+      </w:r>
+      <w:proofErr w:type="spellEnd"/>
+      <w:r>
+        <w:rPr>
+          <w:i/>
+          <w:iCs/>
+          <w:lang w:val="en-US"/>
+        </w:rPr>
+        <w:t>-hotel</w:t>
       </w:r>
       <w:r>
         <w:rPr>
@@ -3648,45 +4105,65 @@
         </w:rPr>
         <w:t xml:space="preserve">Similarly to </w:t>
       </w:r>
+      <w:proofErr w:type="spellStart"/>
       <w:r>
         <w:rPr>
           <w:i/>
           <w:iCs/>
           <w:lang w:val="en-US"/>
         </w:rPr>
-        <w:t>lastsecond-flight</w:t>
-      </w:r>
-      <w:r>
-        <w:rPr>
-          <w:lang w:val="en-US"/>
-        </w:rPr>
-        <w:t>, i</w:t>
-      </w:r>
-      <w:r>
-        <w:rPr>
-          <w:lang w:val="en-US"/>
-        </w:rPr>
-        <w:t xml:space="preserve">mplement </w:t>
-      </w:r>
-      <w:r>
-        <w:rPr>
-          <w:lang w:val="en-US"/>
-        </w:rPr>
-        <w:t xml:space="preserve">all the necessary </w:t>
-      </w:r>
-      <w:r>
-        <w:rPr>
-          <w:lang w:val="en-US"/>
-        </w:rPr>
-        <w:t xml:space="preserve">hotel booking features in the </w:t>
-      </w:r>
+        <w:t>lastsecond</w:t>
+      </w:r>
+      <w:proofErr w:type="spellEnd"/>
       <w:r>
         <w:rPr>
           <w:i/>
           <w:iCs/>
           <w:lang w:val="en-US"/>
         </w:rPr>
-        <w:t>lastsecond-hotel</w:t>
+        <w:t>-flight</w:t>
+      </w:r>
+      <w:r>
+        <w:rPr>
+          <w:lang w:val="en-US"/>
+        </w:rPr>
+        <w:t>, i</w:t>
+      </w:r>
+      <w:r>
+        <w:rPr>
+          <w:lang w:val="en-US"/>
+        </w:rPr>
+        <w:t xml:space="preserve">mplement </w:t>
+      </w:r>
+      <w:r>
+        <w:rPr>
+          <w:lang w:val="en-US"/>
+        </w:rPr>
+        <w:t xml:space="preserve">all the necessary </w:t>
+      </w:r>
+      <w:r>
+        <w:rPr>
+          <w:lang w:val="en-US"/>
+        </w:rPr>
+        <w:t xml:space="preserve">hotel booking features in the </w:t>
+      </w:r>
+      <w:proofErr w:type="spellStart"/>
+      <w:r>
+        <w:rPr>
+          <w:i/>
+          <w:iCs/>
+          <w:lang w:val="en-US"/>
+        </w:rPr>
+        <w:t>lastsecond</w:t>
+      </w:r>
+      <w:proofErr w:type="spellEnd"/>
+      <w:r>
+        <w:rPr>
+          <w:i/>
+          <w:iCs/>
+          <w:lang w:val="en-US"/>
+        </w:rPr>
+        <w:t>-hotel</w:t>
       </w:r>
       <w:r>
         <w:rPr>
@@ -3754,13 +4231,23 @@
         </w:rPr>
         <w:t xml:space="preserve">the </w:t>
       </w:r>
+      <w:proofErr w:type="spellStart"/>
       <w:r>
         <w:rPr>
           <w:i/>
           <w:iCs/>
           <w:lang w:val="en-US"/>
         </w:rPr>
-        <w:t>lastsecond-hotel</w:t>
+        <w:t>lastsecond</w:t>
+      </w:r>
+      <w:proofErr w:type="spellEnd"/>
+      <w:r>
+        <w:rPr>
+          <w:i/>
+          <w:iCs/>
+          <w:lang w:val="en-US"/>
+        </w:rPr>
+        <w:t>-hotel</w:t>
       </w:r>
       <w:r>
         <w:rPr>
@@ -3834,13 +4321,23 @@
         </w:rPr>
         <w:t xml:space="preserve">en sub-module </w:t>
       </w:r>
+      <w:proofErr w:type="spellStart"/>
       <w:r>
         <w:rPr>
           <w:i/>
           <w:iCs/>
           <w:lang w:val="en-US"/>
         </w:rPr>
-        <w:t>lastsecond-trip</w:t>
+        <w:t>lastsecond</w:t>
+      </w:r>
+      <w:proofErr w:type="spellEnd"/>
+      <w:r>
+        <w:rPr>
+          <w:i/>
+          <w:iCs/>
+          <w:lang w:val="en-US"/>
+        </w:rPr>
+        <w:t>-trip</w:t>
       </w:r>
     </w:p>
     <w:p>
@@ -4023,6 +4520,7 @@
         <w:lastRenderedPageBreak/>
         <w:t xml:space="preserve">Create a </w:t>
       </w:r>
+      <w:proofErr w:type="spellStart"/>
       <w:r>
         <w:rPr>
           <w:i/>
@@ -4031,6 +4529,7 @@
         </w:rPr>
         <w:t>RetrofitConfiguration</w:t>
       </w:r>
+      <w:proofErr w:type="spellEnd"/>
       <w:r>
         <w:rPr>
           <w:lang w:val="en-US"/>
@@ -4145,6 +4644,7 @@
         </w:rPr>
         <w:t xml:space="preserve"> package create </w:t>
       </w:r>
+      <w:proofErr w:type="spellStart"/>
       <w:r>
         <w:rPr>
           <w:i/>
@@ -4153,12 +4653,14 @@
         </w:rPr>
         <w:t>FlightBookingClient</w:t>
       </w:r>
+      <w:proofErr w:type="spellEnd"/>
       <w:r>
         <w:rPr>
           <w:lang w:val="en-US"/>
         </w:rPr>
         <w:t xml:space="preserve"> and </w:t>
       </w:r>
+      <w:proofErr w:type="spellStart"/>
       <w:r>
         <w:rPr>
           <w:i/>
@@ -4167,6 +4669,7 @@
         </w:rPr>
         <w:t>HotelBookingClient</w:t>
       </w:r>
+      <w:proofErr w:type="spellEnd"/>
       <w:r>
         <w:rPr>
           <w:lang w:val="en-US"/>
@@ -4203,6 +4706,7 @@
         </w:rPr>
         <w:t xml:space="preserve"> </w:t>
       </w:r>
+      <w:proofErr w:type="spellStart"/>
       <w:r>
         <w:rPr>
           <w:i/>
@@ -4211,12 +4715,14 @@
         </w:rPr>
         <w:t>FlightBookingClient</w:t>
       </w:r>
+      <w:proofErr w:type="spellEnd"/>
       <w:r>
         <w:rPr>
           <w:lang w:val="en-US"/>
         </w:rPr>
         <w:t xml:space="preserve"> and </w:t>
       </w:r>
+      <w:proofErr w:type="spellStart"/>
       <w:r>
         <w:rPr>
           <w:i/>
@@ -4225,12 +4731,14 @@
         </w:rPr>
         <w:t>HotelBookingClient</w:t>
       </w:r>
+      <w:proofErr w:type="spellEnd"/>
       <w:r>
         <w:rPr>
           <w:lang w:val="en-US"/>
         </w:rPr>
         <w:t xml:space="preserve"> beans inside </w:t>
       </w:r>
+      <w:proofErr w:type="spellStart"/>
       <w:r>
         <w:rPr>
           <w:i/>
@@ -4239,6 +4747,7 @@
         </w:rPr>
         <w:t>RetrofitConfiguration</w:t>
       </w:r>
+      <w:proofErr w:type="spellEnd"/>
       <w:r>
         <w:rPr>
           <w:lang w:val="en-US"/>
@@ -4263,6 +4772,7 @@
         </w:rPr>
         <w:t xml:space="preserve">Create a </w:t>
       </w:r>
+      <w:proofErr w:type="spellStart"/>
       <w:r>
         <w:rPr>
           <w:i/>
@@ -4271,6 +4781,7 @@
         </w:rPr>
         <w:t>TripBookingService</w:t>
       </w:r>
+      <w:proofErr w:type="spellEnd"/>
       <w:r>
         <w:rPr>
           <w:lang w:val="en-US"/>
@@ -4355,6 +4866,7 @@
         </w:rPr>
         <w:t xml:space="preserve">Create a </w:t>
       </w:r>
+      <w:proofErr w:type="spellStart"/>
       <w:r>
         <w:rPr>
           <w:i/>
@@ -4363,6 +4875,7 @@
         </w:rPr>
         <w:t>TripBookingController</w:t>
       </w:r>
+      <w:proofErr w:type="spellEnd"/>
       <w:r>
         <w:rPr>
           <w:lang w:val="en-US"/>
@@ -4682,6 +5195,7 @@
         </w:rPr>
         <w:t xml:space="preserve">Enable debug logs on the </w:t>
       </w:r>
+      <w:proofErr w:type="spellStart"/>
       <w:r>
         <w:rPr>
           <w:i/>
@@ -4690,6 +5204,7 @@
         </w:rPr>
         <w:t>TripBookingService</w:t>
       </w:r>
+      <w:proofErr w:type="spellEnd"/>
       <w:r>
         <w:rPr>
           <w:lang w:val="en-US"/>
@@ -4720,6 +5235,7 @@
           <w:lang w:val="en-US"/>
         </w:rPr>
       </w:pPr>
+      <w:proofErr w:type="spellStart"/>
       <w:r>
         <w:rPr>
           <w:i/>
@@ -4728,6 +5244,7 @@
         </w:rPr>
         <w:t>TripBookingService</w:t>
       </w:r>
+      <w:proofErr w:type="spellEnd"/>
       <w:r>
         <w:rPr>
           <w:lang w:val="en-US"/>
@@ -4768,6 +5285,567 @@
         <w:rPr>
           <w:lang w:val="en-US"/>
         </w:rPr>
+        <w:t>Caching</w:t>
+      </w:r>
+    </w:p>
+    <w:p>
+      <w:pPr>
+        <w:rPr>
+          <w:lang w:val="en-US"/>
+        </w:rPr>
+      </w:pPr>
+      <w:r>
+        <w:rPr>
+          <w:lang w:val="en-US"/>
+        </w:rPr>
+        <w:t>To reduce the volume of requests made to the applications and the DB, we will put in place in-memory caches.</w:t>
+      </w:r>
+    </w:p>
+    <w:p>
+      <w:pPr>
+        <w:pStyle w:val="ListParagraph"/>
+        <w:numPr>
+          <w:ilvl w:val="0"/>
+          <w:numId w:val="13"/>
+        </w:numPr>
+        <w:rPr>
+          <w:lang w:val="en-US"/>
+        </w:rPr>
+      </w:pPr>
+      <w:r>
+        <w:rPr>
+          <w:lang w:val="en-US"/>
+        </w:rPr>
+        <w:t>Add Guava dependency to the trip application POM.</w:t>
+      </w:r>
+    </w:p>
+    <w:p>
+      <w:pPr>
+        <w:pStyle w:val="ListParagraph"/>
+        <w:numPr>
+          <w:ilvl w:val="0"/>
+          <w:numId w:val="13"/>
+        </w:numPr>
+        <w:rPr>
+          <w:lang w:val="en-US"/>
+        </w:rPr>
+      </w:pPr>
+      <w:r>
+        <w:rPr>
+          <w:lang w:val="en-US"/>
+        </w:rPr>
+        <w:t xml:space="preserve">Create a </w:t>
+      </w:r>
+      <w:proofErr w:type="spellStart"/>
+      <w:r>
+        <w:rPr>
+          <w:i/>
+          <w:iCs/>
+          <w:lang w:val="en-US"/>
+        </w:rPr>
+        <w:t>LoadingCache</w:t>
+      </w:r>
+      <w:proofErr w:type="spellEnd"/>
+      <w:r>
+        <w:rPr>
+          <w:lang w:val="en-US"/>
+        </w:rPr>
+        <w:t xml:space="preserve"> object in the </w:t>
+      </w:r>
+      <w:proofErr w:type="spellStart"/>
+      <w:r>
+        <w:rPr>
+          <w:i/>
+          <w:iCs/>
+          <w:lang w:val="en-US"/>
+        </w:rPr>
+        <w:t>TripBookingService</w:t>
+      </w:r>
+      <w:proofErr w:type="spellEnd"/>
+      <w:r>
+        <w:rPr>
+          <w:lang w:val="en-US"/>
+        </w:rPr>
+        <w:t xml:space="preserve"> for flight bookings. This cache will be used whenever a customer requests trip information.</w:t>
+      </w:r>
+    </w:p>
+    <w:p>
+      <w:pPr>
+        <w:pStyle w:val="ListParagraph"/>
+        <w:numPr>
+          <w:ilvl w:val="1"/>
+          <w:numId w:val="13"/>
+        </w:numPr>
+        <w:rPr>
+          <w:lang w:val="en-US"/>
+        </w:rPr>
+      </w:pPr>
+      <w:r>
+        <w:rPr>
+          <w:lang w:val="en-US"/>
+        </w:rPr>
+        <w:t>The cache should query the information from the flight application when it receives a request for a given trip for the first time.</w:t>
+      </w:r>
+    </w:p>
+    <w:p>
+      <w:pPr>
+        <w:pStyle w:val="ListParagraph"/>
+        <w:numPr>
+          <w:ilvl w:val="1"/>
+          <w:numId w:val="13"/>
+        </w:numPr>
+        <w:rPr>
+          <w:lang w:val="en-US"/>
+        </w:rPr>
+      </w:pPr>
+      <w:r>
+        <w:rPr>
+          <w:lang w:val="en-US"/>
+        </w:rPr>
+        <w:t>The following queries for the same trip must be served directly from the caches.</w:t>
+      </w:r>
+    </w:p>
+    <w:p>
+      <w:pPr>
+        <w:pStyle w:val="ListParagraph"/>
+        <w:numPr>
+          <w:ilvl w:val="1"/>
+          <w:numId w:val="13"/>
+        </w:numPr>
+        <w:rPr>
+          <w:lang w:val="en-US"/>
+        </w:rPr>
+      </w:pPr>
+      <w:r>
+        <w:rPr>
+          <w:lang w:val="en-US"/>
+        </w:rPr>
+        <w:t>To avoid serving stale data, the cache must have a timeout of 5 minutes.</w:t>
+      </w:r>
+    </w:p>
+    <w:p>
+      <w:pPr>
+        <w:pStyle w:val="ListParagraph"/>
+        <w:numPr>
+          <w:ilvl w:val="1"/>
+          <w:numId w:val="13"/>
+        </w:numPr>
+        <w:rPr>
+          <w:lang w:val="en-US"/>
+        </w:rPr>
+      </w:pPr>
+      <w:r>
+        <w:rPr>
+          <w:lang w:val="en-US"/>
+        </w:rPr>
+        <w:lastRenderedPageBreak/>
+        <w:t>To avoid running out of memory, the cache must be limited in size.</w:t>
+      </w:r>
+    </w:p>
+    <w:p>
+      <w:pPr>
+        <w:pStyle w:val="ListParagraph"/>
+        <w:numPr>
+          <w:ilvl w:val="1"/>
+          <w:numId w:val="13"/>
+        </w:numPr>
+        <w:rPr>
+          <w:lang w:val="en-US"/>
+        </w:rPr>
+      </w:pPr>
+      <w:r>
+        <w:rPr>
+          <w:lang w:val="en-US"/>
+        </w:rPr>
+        <w:t>Whenever the customer updates or deletes a trip, the corresponding flight object must be invalidated from the cache.</w:t>
+      </w:r>
+    </w:p>
+    <w:p>
+      <w:pPr>
+        <w:pStyle w:val="ListParagraph"/>
+        <w:numPr>
+          <w:ilvl w:val="0"/>
+          <w:numId w:val="13"/>
+        </w:numPr>
+        <w:rPr>
+          <w:lang w:val="en-US"/>
+        </w:rPr>
+      </w:pPr>
+      <w:r>
+        <w:rPr>
+          <w:lang w:val="en-US"/>
+        </w:rPr>
+        <w:t>With the help of logs, make sure that the caching mechanism behaves as expected.</w:t>
+      </w:r>
+    </w:p>
+    <w:p>
+      <w:pPr>
+        <w:pStyle w:val="ListParagraph"/>
+        <w:numPr>
+          <w:ilvl w:val="0"/>
+          <w:numId w:val="13"/>
+        </w:numPr>
+        <w:rPr>
+          <w:lang w:val="en-US"/>
+        </w:rPr>
+      </w:pPr>
+      <w:r>
+        <w:rPr>
+          <w:lang w:val="en-US"/>
+        </w:rPr>
+        <w:t xml:space="preserve">Create a similar cache in the </w:t>
+      </w:r>
+      <w:proofErr w:type="spellStart"/>
+      <w:r>
+        <w:rPr>
+          <w:i/>
+          <w:iCs/>
+          <w:lang w:val="en-US"/>
+        </w:rPr>
+        <w:t>HotelBookingService</w:t>
+      </w:r>
+      <w:proofErr w:type="spellEnd"/>
+      <w:r>
+        <w:rPr>
+          <w:lang w:val="en-US"/>
+        </w:rPr>
+        <w:t xml:space="preserve"> in order reduce requests made to the DB.</w:t>
+      </w:r>
+    </w:p>
+    <w:p>
+      <w:pPr>
+        <w:pStyle w:val="Heading1"/>
+        <w:numPr>
+          <w:ilvl w:val="0"/>
+          <w:numId w:val="2"/>
+        </w:numPr>
+        <w:rPr>
+          <w:lang w:val="en-US"/>
+        </w:rPr>
+      </w:pPr>
+      <w:r>
+        <w:rPr>
+          <w:lang w:val="en-US"/>
+        </w:rPr>
+        <w:t>Load Balancing</w:t>
+      </w:r>
+    </w:p>
+    <w:p>
+      <w:pPr>
+        <w:rPr>
+          <w:lang w:val="en-US"/>
+        </w:rPr>
+      </w:pPr>
+      <w:r>
+        <w:rPr>
+          <w:lang w:val="en-US"/>
+        </w:rPr>
+        <w:t>To be able to support a high number of requests, we need to create a second instance of the flight booking application, and balance load between the two instances.</w:t>
+      </w:r>
+    </w:p>
+    <w:p>
+      <w:pPr>
+        <w:pStyle w:val="ListParagraph"/>
+        <w:numPr>
+          <w:ilvl w:val="0"/>
+          <w:numId w:val="14"/>
+        </w:numPr>
+        <w:rPr>
+          <w:lang w:val="en-US"/>
+        </w:rPr>
+      </w:pPr>
+      <w:r>
+        <w:rPr>
+          <w:lang w:val="en-US"/>
+        </w:rPr>
+        <w:t>Duplicate the flight booking run configuration instance and set a different port for the second instance.</w:t>
+      </w:r>
+    </w:p>
+    <w:p>
+      <w:pPr>
+        <w:rPr>
+          <w:lang w:val="en-US"/>
+        </w:rPr>
+      </w:pPr>
+      <w:r>
+        <w:rPr>
+          <w:noProof/>
+          <w:lang w:val="en-US"/>
+        </w:rPr>
+        <w:drawing>
+          <wp:inline distT="0" distB="0" distL="0" distR="0" wp14:anchorId="2C859702" wp14:editId="1BFEE565">
+            <wp:extent cx="2790825" cy="1355544"/>
+            <wp:effectExtent l="0" t="0" r="0" b="0"/>
+            <wp:docPr id="561695119" name="Picture 1" descr="A screenshot of a computer&#10;&#10;Description automatically generated"/>
+            <wp:cNvGraphicFramePr>
+              <a:graphicFrameLocks xmlns:a="http://schemas.openxmlformats.org/drawingml/2006/main" noChangeAspect="1"/>
+            </wp:cNvGraphicFramePr>
+            <a:graphic xmlns:a="http://schemas.openxmlformats.org/drawingml/2006/main">
+              <a:graphicData uri="http://schemas.openxmlformats.org/drawingml/2006/picture">
+                <pic:pic xmlns:pic="http://schemas.openxmlformats.org/drawingml/2006/picture">
+                  <pic:nvPicPr>
+                    <pic:cNvPr id="561695119" name="Picture 1" descr="A screenshot of a computer&#10;&#10;Description automatically generated"/>
+                    <pic:cNvPicPr/>
+                  </pic:nvPicPr>
+                  <pic:blipFill>
+                    <a:blip r:embed="rId15"/>
+                    <a:stretch>
+                      <a:fillRect/>
+                    </a:stretch>
+                  </pic:blipFill>
+                  <pic:spPr>
+                    <a:xfrm>
+                      <a:off x="0" y="0"/>
+                      <a:ext cx="2795776" cy="1357949"/>
+                    </a:xfrm>
+                    <a:prstGeom prst="rect">
+                      <a:avLst/>
+                    </a:prstGeom>
+                  </pic:spPr>
+                </pic:pic>
+              </a:graphicData>
+            </a:graphic>
+          </wp:inline>
+        </w:drawing>
+      </w:r>
+    </w:p>
+    <w:p>
+      <w:pPr>
+        <w:rPr>
+          <w:lang w:val="en-US"/>
+        </w:rPr>
+      </w:pPr>
+      <w:r>
+        <w:rPr>
+          <w:noProof/>
+          <w:lang w:val="en-US"/>
+        </w:rPr>
+        <w:drawing>
+          <wp:inline distT="0" distB="0" distL="0" distR="0" wp14:anchorId="1CB319FA" wp14:editId="1DF84DD6">
+            <wp:extent cx="5943600" cy="4243705"/>
+            <wp:effectExtent l="0" t="0" r="0" b="4445"/>
+            <wp:docPr id="237701695" name="Picture 1" descr="A screenshot of a computer&#10;&#10;Description automatically generated"/>
+            <wp:cNvGraphicFramePr>
+              <a:graphicFrameLocks xmlns:a="http://schemas.openxmlformats.org/drawingml/2006/main" noChangeAspect="1"/>
+            </wp:cNvGraphicFramePr>
+            <a:graphic xmlns:a="http://schemas.openxmlformats.org/drawingml/2006/main">
+              <a:graphicData uri="http://schemas.openxmlformats.org/drawingml/2006/picture">
+                <pic:pic xmlns:pic="http://schemas.openxmlformats.org/drawingml/2006/picture">
+                  <pic:nvPicPr>
+                    <pic:cNvPr id="237701695" name="Picture 1" descr="A screenshot of a computer&#10;&#10;Description automatically generated"/>
+                    <pic:cNvPicPr/>
+                  </pic:nvPicPr>
+                  <pic:blipFill>
+                    <a:blip r:embed="rId16"/>
+                    <a:stretch>
+                      <a:fillRect/>
+                    </a:stretch>
+                  </pic:blipFill>
+                  <pic:spPr>
+                    <a:xfrm>
+                      <a:off x="0" y="0"/>
+                      <a:ext cx="5943600" cy="4243705"/>
+                    </a:xfrm>
+                    <a:prstGeom prst="rect">
+                      <a:avLst/>
+                    </a:prstGeom>
+                  </pic:spPr>
+                </pic:pic>
+              </a:graphicData>
+            </a:graphic>
+          </wp:inline>
+        </w:drawing>
+      </w:r>
+    </w:p>
+    <w:p>
+      <w:pPr>
+        <w:rPr>
+          <w:lang w:val="en-US"/>
+        </w:rPr>
+      </w:pPr>
+      <w:r>
+        <w:rPr>
+          <w:noProof/>
+          <w:lang w:val="en-US"/>
+        </w:rPr>
+        <w:lastRenderedPageBreak/>
+        <w:drawing>
+          <wp:inline distT="0" distB="0" distL="0" distR="0" wp14:anchorId="59CEBF31" wp14:editId="6B899A55">
+            <wp:extent cx="5276850" cy="2623767"/>
+            <wp:effectExtent l="0" t="0" r="0" b="5715"/>
+            <wp:docPr id="1732739959" name="Picture 1" descr="A screenshot of a computer program&#10;&#10;Description automatically generated"/>
+            <wp:cNvGraphicFramePr>
+              <a:graphicFrameLocks xmlns:a="http://schemas.openxmlformats.org/drawingml/2006/main" noChangeAspect="1"/>
+            </wp:cNvGraphicFramePr>
+            <a:graphic xmlns:a="http://schemas.openxmlformats.org/drawingml/2006/main">
+              <a:graphicData uri="http://schemas.openxmlformats.org/drawingml/2006/picture">
+                <pic:pic xmlns:pic="http://schemas.openxmlformats.org/drawingml/2006/picture">
+                  <pic:nvPicPr>
+                    <pic:cNvPr id="1732739959" name="Picture 1" descr="A screenshot of a computer program&#10;&#10;Description automatically generated"/>
+                    <pic:cNvPicPr/>
+                  </pic:nvPicPr>
+                  <pic:blipFill>
+                    <a:blip r:embed="rId17"/>
+                    <a:stretch>
+                      <a:fillRect/>
+                    </a:stretch>
+                  </pic:blipFill>
+                  <pic:spPr>
+                    <a:xfrm>
+                      <a:off x="0" y="0"/>
+                      <a:ext cx="5280232" cy="2625448"/>
+                    </a:xfrm>
+                    <a:prstGeom prst="rect">
+                      <a:avLst/>
+                    </a:prstGeom>
+                  </pic:spPr>
+                </pic:pic>
+              </a:graphicData>
+            </a:graphic>
+          </wp:inline>
+        </w:drawing>
+      </w:r>
+    </w:p>
+    <w:p>
+      <w:pPr>
+        <w:pStyle w:val="ListParagraph"/>
+        <w:numPr>
+          <w:ilvl w:val="0"/>
+          <w:numId w:val="14"/>
+        </w:numPr>
+        <w:rPr>
+          <w:lang w:val="en-US"/>
+        </w:rPr>
+      </w:pPr>
+      <w:r>
+        <w:rPr>
+          <w:lang w:val="en-US"/>
+        </w:rPr>
+        <w:t xml:space="preserve">Declare a second bean of type </w:t>
+      </w:r>
+      <w:proofErr w:type="spellStart"/>
+      <w:r>
+        <w:rPr>
+          <w:i/>
+          <w:iCs/>
+          <w:lang w:val="en-US"/>
+        </w:rPr>
+        <w:t>FlightBookingClient</w:t>
+      </w:r>
+      <w:proofErr w:type="spellEnd"/>
+      <w:r>
+        <w:rPr>
+          <w:lang w:val="en-US"/>
+        </w:rPr>
+        <w:t xml:space="preserve"> in the trip application configured with the port of the second instance.</w:t>
+      </w:r>
+    </w:p>
+    <w:p>
+      <w:pPr>
+        <w:pStyle w:val="ListParagraph"/>
+        <w:numPr>
+          <w:ilvl w:val="0"/>
+          <w:numId w:val="14"/>
+        </w:numPr>
+        <w:rPr>
+          <w:lang w:val="en-US"/>
+        </w:rPr>
+      </w:pPr>
+      <w:r>
+        <w:rPr>
+          <w:lang w:val="en-US"/>
+        </w:rPr>
+        <w:t xml:space="preserve">Inject the second </w:t>
+      </w:r>
+      <w:proofErr w:type="spellStart"/>
+      <w:r>
+        <w:rPr>
+          <w:i/>
+          <w:iCs/>
+          <w:lang w:val="en-US"/>
+        </w:rPr>
+        <w:t>FlightBookingClient</w:t>
+      </w:r>
+      <w:proofErr w:type="spellEnd"/>
+      <w:r>
+        <w:rPr>
+          <w:lang w:val="en-US"/>
+        </w:rPr>
+        <w:t xml:space="preserve"> bean in the </w:t>
+      </w:r>
+      <w:proofErr w:type="spellStart"/>
+      <w:r>
+        <w:rPr>
+          <w:i/>
+          <w:iCs/>
+          <w:lang w:val="en-US"/>
+        </w:rPr>
+        <w:t>TripBookingService</w:t>
+      </w:r>
+      <w:proofErr w:type="spellEnd"/>
+      <w:r>
+        <w:rPr>
+          <w:lang w:val="en-US"/>
+        </w:rPr>
+        <w:t xml:space="preserve">. The two </w:t>
+      </w:r>
+      <w:proofErr w:type="spellStart"/>
+      <w:r>
+        <w:rPr>
+          <w:i/>
+          <w:iCs/>
+          <w:lang w:val="en-US"/>
+        </w:rPr>
+        <w:t>FlightBookingClient</w:t>
+      </w:r>
+      <w:proofErr w:type="spellEnd"/>
+      <w:r>
+        <w:rPr>
+          <w:lang w:val="en-US"/>
+        </w:rPr>
+        <w:t xml:space="preserve"> instances must be used in a round-robin manner.</w:t>
+      </w:r>
+    </w:p>
+    <w:p>
+      <w:pPr>
+        <w:pStyle w:val="ListParagraph"/>
+        <w:numPr>
+          <w:ilvl w:val="0"/>
+          <w:numId w:val="14"/>
+        </w:numPr>
+        <w:rPr>
+          <w:lang w:val="en-US"/>
+        </w:rPr>
+      </w:pPr>
+      <w:r>
+        <w:rPr>
+          <w:lang w:val="en-US"/>
+        </w:rPr>
+        <w:t>Run both flight booking instances and, with the help of logs, make sure that the load balancing mechanism behaves as expected.</w:t>
+      </w:r>
+    </w:p>
+    <w:p>
+      <w:pPr>
+        <w:rPr>
+          <w:lang w:val="en-US"/>
+        </w:rPr>
+      </w:pPr>
+    </w:p>
+    <w:p>
+      <w:pPr>
+        <w:pStyle w:val="Heading1"/>
+        <w:numPr>
+          <w:ilvl w:val="0"/>
+          <w:numId w:val="2"/>
+        </w:numPr>
+        <w:rPr>
+          <w:lang w:val="en-US"/>
+        </w:rPr>
+      </w:pPr>
+      <w:r>
+        <w:rPr>
+          <w:lang w:val="en-US"/>
+        </w:rPr>
         <w:t xml:space="preserve">Downstream </w:t>
       </w:r>
       <w:r>
@@ -4876,7 +5954,6 @@
         <w:rPr>
           <w:lang w:val="en-US"/>
         </w:rPr>
-        <w:lastRenderedPageBreak/>
         <w:t>Upstream Resilience</w:t>
       </w:r>
     </w:p>
@@ -4977,7 +6054,7 @@
       </w:r>
     </w:p>
     <w:sectPr>
-      <w:footerReference w:type="default" r:id="rId15"/>
+      <w:footerReference w:type="default" r:id="rId18"/>
       <w:pgSz w:w="12240" w:h="15840"/>
       <w:pgMar w:top="1440" w:right="1440" w:bottom="1440" w:left="1440" w:header="720" w:footer="720" w:gutter="0"/>
       <w:cols w:space="720"/>
@@ -5271,6 +6348,95 @@
     </w:lvl>
   </w:abstractNum>
   <w:abstractNum w:abstractNumId="2" w15:restartNumberingAfterBreak="0">
+    <w:nsid w:val="08B94188"/>
+    <w:multiLevelType w:val="hybridMultilevel"/>
+    <w:tmpl w:val="1B863A36"/>
+    <w:lvl w:ilvl="0" w:tplc="0409000F">
+      <w:start w:val="1"/>
+      <w:numFmt w:val="decimal"/>
+      <w:lvlText w:val="%1."/>
+      <w:lvlJc w:val="left"/>
+      <w:pPr>
+        <w:ind w:left="720" w:hanging="360"/>
+      </w:pPr>
+      <w:rPr>
+        <w:rFonts w:hint="default"/>
+      </w:rPr>
+    </w:lvl>
+    <w:lvl w:ilvl="1" w:tplc="04090019">
+      <w:start w:val="1"/>
+      <w:numFmt w:val="lowerLetter"/>
+      <w:lvlText w:val="%2."/>
+      <w:lvlJc w:val="left"/>
+      <w:pPr>
+        <w:ind w:left="1440" w:hanging="360"/>
+      </w:pPr>
+    </w:lvl>
+    <w:lvl w:ilvl="2" w:tplc="0409001B" w:tentative="1">
+      <w:start w:val="1"/>
+      <w:numFmt w:val="lowerRoman"/>
+      <w:lvlText w:val="%3."/>
+      <w:lvlJc w:val="right"/>
+      <w:pPr>
+        <w:ind w:left="2160" w:hanging="180"/>
+      </w:pPr>
+    </w:lvl>
+    <w:lvl w:ilvl="3" w:tplc="0409000F" w:tentative="1">
+      <w:start w:val="1"/>
+      <w:numFmt w:val="decimal"/>
+      <w:lvlText w:val="%4."/>
+      <w:lvlJc w:val="left"/>
+      <w:pPr>
+        <w:ind w:left="2880" w:hanging="360"/>
+      </w:pPr>
+    </w:lvl>
+    <w:lvl w:ilvl="4" w:tplc="04090019" w:tentative="1">
+      <w:start w:val="1"/>
+      <w:numFmt w:val="lowerLetter"/>
+      <w:lvlText w:val="%5."/>
+      <w:lvlJc w:val="left"/>
+      <w:pPr>
+        <w:ind w:left="3600" w:hanging="360"/>
+      </w:pPr>
+    </w:lvl>
+    <w:lvl w:ilvl="5" w:tplc="0409001B" w:tentative="1">
+      <w:start w:val="1"/>
+      <w:numFmt w:val="lowerRoman"/>
+      <w:lvlText w:val="%6."/>
+      <w:lvlJc w:val="right"/>
+      <w:pPr>
+        <w:ind w:left="4320" w:hanging="180"/>
+      </w:pPr>
+    </w:lvl>
+    <w:lvl w:ilvl="6" w:tplc="0409000F" w:tentative="1">
+      <w:start w:val="1"/>
+      <w:numFmt w:val="decimal"/>
+      <w:lvlText w:val="%7."/>
+      <w:lvlJc w:val="left"/>
+      <w:pPr>
+        <w:ind w:left="5040" w:hanging="360"/>
+      </w:pPr>
+    </w:lvl>
+    <w:lvl w:ilvl="7" w:tplc="04090019" w:tentative="1">
+      <w:start w:val="1"/>
+      <w:numFmt w:val="lowerLetter"/>
+      <w:lvlText w:val="%8."/>
+      <w:lvlJc w:val="left"/>
+      <w:pPr>
+        <w:ind w:left="5760" w:hanging="360"/>
+      </w:pPr>
+    </w:lvl>
+    <w:lvl w:ilvl="8" w:tplc="0409001B" w:tentative="1">
+      <w:start w:val="1"/>
+      <w:numFmt w:val="lowerRoman"/>
+      <w:lvlText w:val="%9."/>
+      <w:lvlJc w:val="right"/>
+      <w:pPr>
+        <w:ind w:left="6480" w:hanging="180"/>
+      </w:pPr>
+    </w:lvl>
+  </w:abstractNum>
+  <w:abstractNum w:abstractNumId="3" w15:restartNumberingAfterBreak="0">
     <w:nsid w:val="0A272CF7"/>
     <w:multiLevelType w:val="hybridMultilevel"/>
     <w:tmpl w:val="3642C8DC"/>
@@ -5359,7 +6525,7 @@
       </w:pPr>
     </w:lvl>
   </w:abstractNum>
-  <w:abstractNum w:abstractNumId="3" w15:restartNumberingAfterBreak="0">
+  <w:abstractNum w:abstractNumId="4" w15:restartNumberingAfterBreak="0">
     <w:nsid w:val="155E5A59"/>
     <w:multiLevelType w:val="hybridMultilevel"/>
     <w:tmpl w:val="649C25F6"/>
@@ -5448,7 +6614,7 @@
       </w:pPr>
     </w:lvl>
   </w:abstractNum>
-  <w:abstractNum w:abstractNumId="4" w15:restartNumberingAfterBreak="0">
+  <w:abstractNum w:abstractNumId="5" w15:restartNumberingAfterBreak="0">
     <w:nsid w:val="2AFF3F60"/>
     <w:multiLevelType w:val="hybridMultilevel"/>
     <w:tmpl w:val="9DA66806"/>
@@ -5537,15 +6703,15 @@
       </w:pPr>
     </w:lvl>
   </w:abstractNum>
-  <w:abstractNum w:abstractNumId="5" w15:restartNumberingAfterBreak="0">
+  <w:abstractNum w:abstractNumId="6" w15:restartNumberingAfterBreak="0">
     <w:nsid w:val="4E0274B1"/>
     <w:multiLevelType w:val="hybridMultilevel"/>
-    <w:tmpl w:val="972E4A56"/>
-    <w:lvl w:ilvl="0" w:tplc="0409000F">
-      <w:start w:val="1"/>
-      <w:numFmt w:val="decimal"/>
+    <w:tmpl w:val="7B78518A"/>
+    <w:lvl w:ilvl="0" w:tplc="04090013">
+      <w:start w:val="1"/>
+      <w:numFmt w:val="upperRoman"/>
       <w:lvlText w:val="%1."/>
-      <w:lvlJc w:val="left"/>
+      <w:lvlJc w:val="right"/>
       <w:pPr>
         <w:ind w:left="720" w:hanging="360"/>
       </w:pPr>
@@ -5626,7 +6792,7 @@
       </w:pPr>
     </w:lvl>
   </w:abstractNum>
-  <w:abstractNum w:abstractNumId="6" w15:restartNumberingAfterBreak="0">
+  <w:abstractNum w:abstractNumId="7" w15:restartNumberingAfterBreak="0">
     <w:nsid w:val="55B964A1"/>
     <w:multiLevelType w:val="hybridMultilevel"/>
     <w:tmpl w:val="332805FA"/>
@@ -5715,7 +6881,7 @@
       </w:pPr>
     </w:lvl>
   </w:abstractNum>
-  <w:abstractNum w:abstractNumId="7" w15:restartNumberingAfterBreak="0">
+  <w:abstractNum w:abstractNumId="8" w15:restartNumberingAfterBreak="0">
     <w:nsid w:val="656B0BA4"/>
     <w:multiLevelType w:val="hybridMultilevel"/>
     <w:tmpl w:val="FD2AC9E0"/>
@@ -5804,10 +6970,96 @@
       </w:pPr>
     </w:lvl>
   </w:abstractNum>
-  <w:abstractNum w:abstractNumId="8" w15:restartNumberingAfterBreak="0">
+  <w:abstractNum w:abstractNumId="9" w15:restartNumberingAfterBreak="0">
+    <w:nsid w:val="68571B0E"/>
+    <w:multiLevelType w:val="hybridMultilevel"/>
+    <w:tmpl w:val="3D043CB0"/>
+    <w:lvl w:ilvl="0" w:tplc="0409000F">
+      <w:start w:val="1"/>
+      <w:numFmt w:val="decimal"/>
+      <w:lvlText w:val="%1."/>
+      <w:lvlJc w:val="left"/>
+      <w:pPr>
+        <w:ind w:left="720" w:hanging="360"/>
+      </w:pPr>
+    </w:lvl>
+    <w:lvl w:ilvl="1" w:tplc="04090019" w:tentative="1">
+      <w:start w:val="1"/>
+      <w:numFmt w:val="lowerLetter"/>
+      <w:lvlText w:val="%2."/>
+      <w:lvlJc w:val="left"/>
+      <w:pPr>
+        <w:ind w:left="1440" w:hanging="360"/>
+      </w:pPr>
+    </w:lvl>
+    <w:lvl w:ilvl="2" w:tplc="0409001B" w:tentative="1">
+      <w:start w:val="1"/>
+      <w:numFmt w:val="lowerRoman"/>
+      <w:lvlText w:val="%3."/>
+      <w:lvlJc w:val="right"/>
+      <w:pPr>
+        <w:ind w:left="2160" w:hanging="180"/>
+      </w:pPr>
+    </w:lvl>
+    <w:lvl w:ilvl="3" w:tplc="0409000F" w:tentative="1">
+      <w:start w:val="1"/>
+      <w:numFmt w:val="decimal"/>
+      <w:lvlText w:val="%4."/>
+      <w:lvlJc w:val="left"/>
+      <w:pPr>
+        <w:ind w:left="2880" w:hanging="360"/>
+      </w:pPr>
+    </w:lvl>
+    <w:lvl w:ilvl="4" w:tplc="04090019" w:tentative="1">
+      <w:start w:val="1"/>
+      <w:numFmt w:val="lowerLetter"/>
+      <w:lvlText w:val="%5."/>
+      <w:lvlJc w:val="left"/>
+      <w:pPr>
+        <w:ind w:left="3600" w:hanging="360"/>
+      </w:pPr>
+    </w:lvl>
+    <w:lvl w:ilvl="5" w:tplc="0409001B" w:tentative="1">
+      <w:start w:val="1"/>
+      <w:numFmt w:val="lowerRoman"/>
+      <w:lvlText w:val="%6."/>
+      <w:lvlJc w:val="right"/>
+      <w:pPr>
+        <w:ind w:left="4320" w:hanging="180"/>
+      </w:pPr>
+    </w:lvl>
+    <w:lvl w:ilvl="6" w:tplc="0409000F" w:tentative="1">
+      <w:start w:val="1"/>
+      <w:numFmt w:val="decimal"/>
+      <w:lvlText w:val="%7."/>
+      <w:lvlJc w:val="left"/>
+      <w:pPr>
+        <w:ind w:left="5040" w:hanging="360"/>
+      </w:pPr>
+    </w:lvl>
+    <w:lvl w:ilvl="7" w:tplc="04090019" w:tentative="1">
+      <w:start w:val="1"/>
+      <w:numFmt w:val="lowerLetter"/>
+      <w:lvlText w:val="%8."/>
+      <w:lvlJc w:val="left"/>
+      <w:pPr>
+        <w:ind w:left="5760" w:hanging="360"/>
+      </w:pPr>
+    </w:lvl>
+    <w:lvl w:ilvl="8" w:tplc="0409001B" w:tentative="1">
+      <w:start w:val="1"/>
+      <w:numFmt w:val="lowerRoman"/>
+      <w:lvlText w:val="%9."/>
+      <w:lvlJc w:val="right"/>
+      <w:pPr>
+        <w:ind w:left="6480" w:hanging="180"/>
+      </w:pPr>
+    </w:lvl>
+  </w:abstractNum>
+  <w:abstractNum w:abstractNumId="10" w15:restartNumberingAfterBreak="0">
     <w:nsid w:val="6AE943F9"/>
     <w:multiLevelType w:val="hybridMultilevel"/>
-    <w:tmpl w:val="47B091E8"/>
+    <w:tmpl w:val="F20A26E2"/>
     <w:lvl w:ilvl="0" w:tplc="04090013">
       <w:start w:val="1"/>
       <w:numFmt w:val="upperRoman"/>
@@ -5890,7 +7142,7 @@
       </w:pPr>
     </w:lvl>
   </w:abstractNum>
-  <w:abstractNum w:abstractNumId="9" w15:restartNumberingAfterBreak="0">
+  <w:abstractNum w:abstractNumId="11" w15:restartNumberingAfterBreak="0">
     <w:nsid w:val="6BB26235"/>
     <w:multiLevelType w:val="hybridMultilevel"/>
     <w:tmpl w:val="002E3DEA"/>
@@ -5979,7 +7231,7 @@
       </w:pPr>
     </w:lvl>
   </w:abstractNum>
-  <w:abstractNum w:abstractNumId="10" w15:restartNumberingAfterBreak="0">
+  <w:abstractNum w:abstractNumId="12" w15:restartNumberingAfterBreak="0">
     <w:nsid w:val="77FF3574"/>
     <w:multiLevelType w:val="hybridMultilevel"/>
     <w:tmpl w:val="972E4A56"/>
@@ -6068,7 +7320,7 @@
       </w:pPr>
     </w:lvl>
   </w:abstractNum>
-  <w:abstractNum w:abstractNumId="11" w15:restartNumberingAfterBreak="0">
+  <w:abstractNum w:abstractNumId="13" w15:restartNumberingAfterBreak="0">
     <w:nsid w:val="79951F18"/>
     <w:multiLevelType w:val="hybridMultilevel"/>
     <w:tmpl w:val="758637A6"/>
@@ -6158,40 +7410,46 @@
     </w:lvl>
   </w:abstractNum>
   <w:num w:numId="1" w16cid:durableId="53165738">
-    <w:abstractNumId w:val="5"/>
+    <w:abstractNumId w:val="6"/>
   </w:num>
   <w:num w:numId="2" w16cid:durableId="886837331">
-    <w:abstractNumId w:val="8"/>
+    <w:abstractNumId w:val="10"/>
   </w:num>
   <w:num w:numId="3" w16cid:durableId="1883710315">
     <w:abstractNumId w:val="1"/>
   </w:num>
   <w:num w:numId="4" w16cid:durableId="585113606">
-    <w:abstractNumId w:val="11"/>
+    <w:abstractNumId w:val="13"/>
   </w:num>
   <w:num w:numId="5" w16cid:durableId="1131899223">
-    <w:abstractNumId w:val="7"/>
+    <w:abstractNumId w:val="8"/>
   </w:num>
   <w:num w:numId="6" w16cid:durableId="1300959427">
-    <w:abstractNumId w:val="2"/>
+    <w:abstractNumId w:val="3"/>
   </w:num>
   <w:num w:numId="7" w16cid:durableId="229073448">
-    <w:abstractNumId w:val="4"/>
+    <w:abstractNumId w:val="5"/>
   </w:num>
   <w:num w:numId="8" w16cid:durableId="1085229470">
-    <w:abstractNumId w:val="6"/>
+    <w:abstractNumId w:val="7"/>
   </w:num>
   <w:num w:numId="9" w16cid:durableId="1396397469">
     <w:abstractNumId w:val="0"/>
   </w:num>
   <w:num w:numId="10" w16cid:durableId="1058939125">
-    <w:abstractNumId w:val="3"/>
+    <w:abstractNumId w:val="4"/>
   </w:num>
   <w:num w:numId="11" w16cid:durableId="1208759123">
-    <w:abstractNumId w:val="9"/>
+    <w:abstractNumId w:val="11"/>
   </w:num>
   <w:num w:numId="12" w16cid:durableId="1318073818">
-    <w:abstractNumId w:val="10"/>
+    <w:abstractNumId w:val="12"/>
+  </w:num>
+  <w:num w:numId="13" w16cid:durableId="1427195901">
+    <w:abstractNumId w:val="2"/>
+  </w:num>
+  <w:num w:numId="14" w16cid:durableId="231163450">
+    <w:abstractNumId w:val="9"/>
   </w:num>
 </w:numbering>
 </file>
